--- a/SD_IT WASH/PROJECT RPL_SD_IT WASH.docx
+++ b/SD_IT WASH/PROJECT RPL_SD_IT WASH.docx
@@ -140,12 +140,12 @@
           <wp:inline distB="114300" distT="114300" distL="114300" distR="114300">
             <wp:extent cx="2917388" cy="2858648"/>
             <wp:effectExtent b="0" l="0" r="0" t="0"/>
-            <wp:docPr id="23" name="image1.png"/>
+            <wp:docPr id="22" name="image2.png"/>
             <a:graphic>
               <a:graphicData uri="http://schemas.openxmlformats.org/drawingml/2006/picture">
                 <pic:pic>
                   <pic:nvPicPr>
-                    <pic:cNvPr id="0" name="image1.png"/>
+                    <pic:cNvPr id="0" name="image2.png"/>
                     <pic:cNvPicPr preferRelativeResize="0"/>
                   </pic:nvPicPr>
                   <pic:blipFill>
@@ -257,280 +257,548 @@
         <w:t xml:space="preserve">Kelompok 4</w:t>
       </w:r>
     </w:p>
-    <w:p>
-      <w:pPr>
-        <w:numPr>
-          <w:ilvl w:val="0"/>
-          <w:numId w:val="7"/>
-        </w:numPr>
-        <w:shd w:fill="ffffff" w:val="clear"/>
-        <w:spacing w:after="0" w:afterAutospacing="0" w:before="60" w:lineRule="auto"/>
-        <w:ind w:left="720" w:hanging="360"/>
-        <w:jc w:val="center"/>
-        <w:rPr>
-          <w:rFonts w:ascii="Times New Roman" w:cs="Times New Roman" w:eastAsia="Times New Roman" w:hAnsi="Times New Roman"/>
-          <w:color w:val="24292f"/>
-          <w:sz w:val="24"/>
-          <w:szCs w:val="24"/>
-          <w:u w:val="none"/>
-        </w:rPr>
-      </w:pPr>
-      <w:r>
-        <w:rPr>
-          <w:rFonts w:ascii="Times New Roman" w:cs="Times New Roman" w:eastAsia="Times New Roman" w:hAnsi="Times New Roman"/>
-          <w:color w:val="24292f"/>
-          <w:sz w:val="24"/>
-          <w:szCs w:val="24"/>
-          <w:rtl w:val="0"/>
-        </w:rPr>
-        <w:t xml:space="preserve">Carolus Rico Aldeantoro </w:t>
-        <w:tab/>
-        <w:t xml:space="preserve"> (205314011)</w:t>
-      </w:r>
-    </w:p>
-    <w:p>
-      <w:pPr>
-        <w:numPr>
-          <w:ilvl w:val="0"/>
-          <w:numId w:val="7"/>
-        </w:numPr>
-        <w:shd w:fill="ffffff" w:val="clear"/>
-        <w:spacing w:after="0" w:afterAutospacing="0" w:before="0" w:beforeAutospacing="0" w:lineRule="auto"/>
-        <w:ind w:left="720" w:hanging="360"/>
-        <w:jc w:val="center"/>
-        <w:rPr>
-          <w:rFonts w:ascii="Times New Roman" w:cs="Times New Roman" w:eastAsia="Times New Roman" w:hAnsi="Times New Roman"/>
-          <w:color w:val="24292f"/>
-          <w:sz w:val="24"/>
-          <w:szCs w:val="24"/>
-          <w:u w:val="none"/>
-        </w:rPr>
-      </w:pPr>
-      <w:r>
-        <w:rPr>
-          <w:rFonts w:ascii="Times New Roman" w:cs="Times New Roman" w:eastAsia="Times New Roman" w:hAnsi="Times New Roman"/>
-          <w:color w:val="24292f"/>
-          <w:sz w:val="24"/>
-          <w:szCs w:val="24"/>
-          <w:rtl w:val="0"/>
-        </w:rPr>
-        <w:t xml:space="preserve">Tarsisius Risto Ardianto</w:t>
-        <w:tab/>
-        <w:t xml:space="preserve">  (205314090)</w:t>
-      </w:r>
-    </w:p>
-    <w:p>
-      <w:pPr>
-        <w:numPr>
-          <w:ilvl w:val="0"/>
-          <w:numId w:val="7"/>
-        </w:numPr>
-        <w:shd w:fill="ffffff" w:val="clear"/>
-        <w:spacing w:after="0" w:afterAutospacing="0" w:before="0" w:beforeAutospacing="0" w:lineRule="auto"/>
-        <w:ind w:left="720" w:hanging="360"/>
-        <w:jc w:val="center"/>
-        <w:rPr>
-          <w:rFonts w:ascii="Times New Roman" w:cs="Times New Roman" w:eastAsia="Times New Roman" w:hAnsi="Times New Roman"/>
-          <w:color w:val="24292f"/>
-          <w:sz w:val="24"/>
-          <w:szCs w:val="24"/>
-          <w:u w:val="none"/>
-        </w:rPr>
-      </w:pPr>
-      <w:r>
-        <w:rPr>
-          <w:rFonts w:ascii="Times New Roman" w:cs="Times New Roman" w:eastAsia="Times New Roman" w:hAnsi="Times New Roman"/>
-          <w:color w:val="24292f"/>
-          <w:sz w:val="24"/>
-          <w:szCs w:val="24"/>
-          <w:rtl w:val="0"/>
-        </w:rPr>
-        <w:t xml:space="preserve">Titus Guritno</w:t>
-        <w:tab/>
-        <w:tab/>
-        <w:tab/>
-        <w:t xml:space="preserve"> (205314110)</w:t>
-      </w:r>
-    </w:p>
-    <w:p>
-      <w:pPr>
-        <w:numPr>
-          <w:ilvl w:val="0"/>
-          <w:numId w:val="7"/>
-        </w:numPr>
-        <w:shd w:fill="ffffff" w:val="clear"/>
-        <w:spacing w:after="0" w:afterAutospacing="0" w:before="0" w:beforeAutospacing="0" w:lineRule="auto"/>
-        <w:ind w:left="720" w:hanging="360"/>
-        <w:jc w:val="center"/>
-        <w:rPr>
-          <w:rFonts w:ascii="Times New Roman" w:cs="Times New Roman" w:eastAsia="Times New Roman" w:hAnsi="Times New Roman"/>
-          <w:color w:val="24292f"/>
-          <w:sz w:val="24"/>
-          <w:szCs w:val="24"/>
-          <w:u w:val="none"/>
-        </w:rPr>
-      </w:pPr>
-      <w:r>
-        <w:rPr>
-          <w:rFonts w:ascii="Times New Roman" w:cs="Times New Roman" w:eastAsia="Times New Roman" w:hAnsi="Times New Roman"/>
-          <w:color w:val="24292f"/>
-          <w:sz w:val="24"/>
-          <w:szCs w:val="24"/>
-          <w:rtl w:val="0"/>
-        </w:rPr>
-        <w:t xml:space="preserve">Khristiandi Sagala</w:t>
-        <w:tab/>
-        <w:tab/>
-        <w:t xml:space="preserve"> (205314113)</w:t>
-      </w:r>
-    </w:p>
-    <w:p>
-      <w:pPr>
-        <w:numPr>
-          <w:ilvl w:val="0"/>
-          <w:numId w:val="7"/>
-        </w:numPr>
-        <w:shd w:fill="ffffff" w:val="clear"/>
-        <w:spacing w:after="0" w:afterAutospacing="0" w:before="0" w:beforeAutospacing="0" w:lineRule="auto"/>
-        <w:ind w:left="720" w:hanging="360"/>
-        <w:jc w:val="center"/>
-        <w:rPr>
-          <w:rFonts w:ascii="Times New Roman" w:cs="Times New Roman" w:eastAsia="Times New Roman" w:hAnsi="Times New Roman"/>
-          <w:color w:val="24292f"/>
-          <w:sz w:val="24"/>
-          <w:szCs w:val="24"/>
-          <w:u w:val="none"/>
-        </w:rPr>
-      </w:pPr>
-      <w:r>
-        <w:rPr>
-          <w:rFonts w:ascii="Times New Roman" w:cs="Times New Roman" w:eastAsia="Times New Roman" w:hAnsi="Times New Roman"/>
-          <w:color w:val="24292f"/>
-          <w:sz w:val="24"/>
-          <w:szCs w:val="24"/>
-          <w:rtl w:val="0"/>
-        </w:rPr>
-        <w:t xml:space="preserve">Yohana Evadolla </w:t>
-        <w:tab/>
-        <w:tab/>
-        <w:t xml:space="preserve"> (205314136)</w:t>
-      </w:r>
-    </w:p>
-    <w:p>
-      <w:pPr>
-        <w:numPr>
-          <w:ilvl w:val="0"/>
-          <w:numId w:val="7"/>
-        </w:numPr>
-        <w:shd w:fill="ffffff" w:val="clear"/>
-        <w:spacing w:before="0" w:beforeAutospacing="0" w:lineRule="auto"/>
-        <w:ind w:left="720" w:hanging="360"/>
-        <w:jc w:val="center"/>
-        <w:rPr>
-          <w:rFonts w:ascii="Times New Roman" w:cs="Times New Roman" w:eastAsia="Times New Roman" w:hAnsi="Times New Roman"/>
-          <w:color w:val="24292f"/>
-          <w:sz w:val="24"/>
-          <w:szCs w:val="24"/>
-          <w:u w:val="none"/>
-        </w:rPr>
-      </w:pPr>
-      <w:r>
-        <w:rPr>
-          <w:rFonts w:ascii="Times New Roman" w:cs="Times New Roman" w:eastAsia="Times New Roman" w:hAnsi="Times New Roman"/>
-          <w:color w:val="24292f"/>
-          <w:sz w:val="24"/>
-          <w:szCs w:val="24"/>
-          <w:rtl w:val="0"/>
-        </w:rPr>
-        <w:t xml:space="preserve">Elisabeth Tiara Dewanti </w:t>
-        <w:tab/>
-        <w:t xml:space="preserve"> (205314143)</w:t>
-      </w:r>
-    </w:p>
-    <w:p>
-      <w:pPr>
-        <w:spacing w:line="276" w:lineRule="auto"/>
-        <w:jc w:val="center"/>
-        <w:rPr>
-          <w:rFonts w:ascii="Times New Roman" w:cs="Times New Roman" w:eastAsia="Times New Roman" w:hAnsi="Times New Roman"/>
-          <w:sz w:val="24"/>
-          <w:szCs w:val="24"/>
-        </w:rPr>
-      </w:pPr>
-      <w:r>
-        <w:rPr>
-          <w:rtl w:val="0"/>
-        </w:rPr>
-      </w:r>
-    </w:p>
-    <w:p>
-      <w:pPr>
-        <w:spacing w:line="276" w:lineRule="auto"/>
-        <w:jc w:val="center"/>
-        <w:rPr>
-          <w:rFonts w:ascii="Times New Roman" w:cs="Times New Roman" w:eastAsia="Times New Roman" w:hAnsi="Times New Roman"/>
-          <w:sz w:val="24"/>
-          <w:szCs w:val="24"/>
-        </w:rPr>
-      </w:pPr>
-      <w:r>
-        <w:rPr>
-          <w:rtl w:val="0"/>
-        </w:rPr>
-      </w:r>
-    </w:p>
+    <w:tbl>
+      <w:tblPr>
+        <w:tblStyle w:val="Table1"/>
+        <w:tblW w:w="5280.0" w:type="dxa"/>
+        <w:jc w:val="left"/>
+        <w:tblInd w:w="2305.0" w:type="dxa"/>
+        <w:tblBorders>
+          <w:top w:color="000000" w:space="0" w:sz="0" w:val="nil"/>
+          <w:left w:color="000000" w:space="0" w:sz="0" w:val="nil"/>
+          <w:bottom w:color="000000" w:space="0" w:sz="0" w:val="nil"/>
+          <w:right w:color="000000" w:space="0" w:sz="0" w:val="nil"/>
+          <w:insideH w:color="000000" w:space="0" w:sz="0" w:val="nil"/>
+          <w:insideV w:color="000000" w:space="0" w:sz="0" w:val="nil"/>
+        </w:tblBorders>
+        <w:tblLayout w:type="fixed"/>
+        <w:tblLook w:val="0600"/>
+      </w:tblPr>
+      <w:tblGrid>
+        <w:gridCol w:w="3660"/>
+        <w:gridCol w:w="1620"/>
+        <w:tblGridChange w:id="0">
+          <w:tblGrid>
+            <w:gridCol w:w="3660"/>
+            <w:gridCol w:w="1620"/>
+          </w:tblGrid>
+        </w:tblGridChange>
+      </w:tblGrid>
+      <w:tr>
+        <w:trPr>
+          <w:cantSplit w:val="0"/>
+          <w:trHeight w:val="540" w:hRule="atLeast"/>
+          <w:tblHeader w:val="0"/>
+        </w:trPr>
+        <w:tc>
+          <w:tcPr>
+            <w:tcBorders>
+              <w:top w:color="000000" w:space="0" w:sz="0" w:val="nil"/>
+              <w:left w:color="000000" w:space="0" w:sz="0" w:val="nil"/>
+              <w:bottom w:color="000000" w:space="0" w:sz="0" w:val="nil"/>
+              <w:right w:color="000000" w:space="0" w:sz="0" w:val="nil"/>
+            </w:tcBorders>
+            <w:tcMar>
+              <w:top w:w="100.0" w:type="dxa"/>
+              <w:left w:w="100.0" w:type="dxa"/>
+              <w:bottom w:w="100.0" w:type="dxa"/>
+              <w:right w:w="100.0" w:type="dxa"/>
+            </w:tcMar>
+            <w:vAlign w:val="top"/>
+          </w:tcPr>
+          <w:p>
+            <w:pPr>
+              <w:shd w:fill="ffffff" w:val="clear"/>
+              <w:spacing w:before="60" w:line="276" w:lineRule="auto"/>
+              <w:rPr>
+                <w:rFonts w:ascii="Times New Roman" w:cs="Times New Roman" w:eastAsia="Times New Roman" w:hAnsi="Times New Roman"/>
+                <w:color w:val="24292f"/>
+                <w:sz w:val="24"/>
+                <w:szCs w:val="24"/>
+              </w:rPr>
+            </w:pPr>
+            <w:r>
+              <w:rPr>
+                <w:rFonts w:ascii="Times New Roman" w:cs="Times New Roman" w:eastAsia="Times New Roman" w:hAnsi="Times New Roman"/>
+                <w:color w:val="24292f"/>
+                <w:sz w:val="24"/>
+                <w:szCs w:val="24"/>
+                <w:rtl w:val="0"/>
+              </w:rPr>
+              <w:t xml:space="preserve">Carolus Rico Aldeantoro </w:t>
+            </w:r>
+          </w:p>
+        </w:tc>
+        <w:tc>
+          <w:tcPr>
+            <w:tcBorders>
+              <w:top w:color="000000" w:space="0" w:sz="0" w:val="nil"/>
+              <w:left w:color="000000" w:space="0" w:sz="0" w:val="nil"/>
+              <w:bottom w:color="000000" w:space="0" w:sz="0" w:val="nil"/>
+              <w:right w:color="000000" w:space="0" w:sz="0" w:val="nil"/>
+            </w:tcBorders>
+            <w:tcMar>
+              <w:top w:w="100.0" w:type="dxa"/>
+              <w:left w:w="100.0" w:type="dxa"/>
+              <w:bottom w:w="100.0" w:type="dxa"/>
+              <w:right w:w="100.0" w:type="dxa"/>
+            </w:tcMar>
+            <w:vAlign w:val="top"/>
+          </w:tcPr>
+          <w:p>
+            <w:pPr>
+              <w:shd w:fill="ffffff" w:val="clear"/>
+              <w:spacing w:before="60" w:line="276" w:lineRule="auto"/>
+              <w:rPr>
+                <w:rFonts w:ascii="Times New Roman" w:cs="Times New Roman" w:eastAsia="Times New Roman" w:hAnsi="Times New Roman"/>
+                <w:color w:val="24292f"/>
+                <w:sz w:val="24"/>
+                <w:szCs w:val="24"/>
+              </w:rPr>
+            </w:pPr>
+            <w:r>
+              <w:rPr>
+                <w:rFonts w:ascii="Times New Roman" w:cs="Times New Roman" w:eastAsia="Times New Roman" w:hAnsi="Times New Roman"/>
+                <w:color w:val="24292f"/>
+                <w:sz w:val="24"/>
+                <w:szCs w:val="24"/>
+                <w:rtl w:val="0"/>
+              </w:rPr>
+              <w:t xml:space="preserve">(205314011)</w:t>
+            </w:r>
+          </w:p>
+        </w:tc>
+      </w:tr>
+      <w:tr>
+        <w:trPr>
+          <w:cantSplit w:val="0"/>
+          <w:trHeight w:val="540" w:hRule="atLeast"/>
+          <w:tblHeader w:val="0"/>
+        </w:trPr>
+        <w:tc>
+          <w:tcPr>
+            <w:tcBorders>
+              <w:top w:color="000000" w:space="0" w:sz="0" w:val="nil"/>
+              <w:left w:color="000000" w:space="0" w:sz="0" w:val="nil"/>
+              <w:bottom w:color="000000" w:space="0" w:sz="0" w:val="nil"/>
+              <w:right w:color="000000" w:space="0" w:sz="0" w:val="nil"/>
+            </w:tcBorders>
+            <w:tcMar>
+              <w:top w:w="100.0" w:type="dxa"/>
+              <w:left w:w="100.0" w:type="dxa"/>
+              <w:bottom w:w="100.0" w:type="dxa"/>
+              <w:right w:w="100.0" w:type="dxa"/>
+            </w:tcMar>
+            <w:vAlign w:val="top"/>
+          </w:tcPr>
+          <w:p>
+            <w:pPr>
+              <w:shd w:fill="ffffff" w:val="clear"/>
+              <w:spacing w:before="60" w:line="276" w:lineRule="auto"/>
+              <w:rPr>
+                <w:rFonts w:ascii="Times New Roman" w:cs="Times New Roman" w:eastAsia="Times New Roman" w:hAnsi="Times New Roman"/>
+                <w:color w:val="24292f"/>
+                <w:sz w:val="24"/>
+                <w:szCs w:val="24"/>
+              </w:rPr>
+            </w:pPr>
+            <w:r>
+              <w:rPr>
+                <w:rFonts w:ascii="Times New Roman" w:cs="Times New Roman" w:eastAsia="Times New Roman" w:hAnsi="Times New Roman"/>
+                <w:color w:val="24292f"/>
+                <w:sz w:val="24"/>
+                <w:szCs w:val="24"/>
+                <w:rtl w:val="0"/>
+              </w:rPr>
+              <w:t xml:space="preserve">Tarsisius Risto Ardianto</w:t>
+            </w:r>
+          </w:p>
+        </w:tc>
+        <w:tc>
+          <w:tcPr>
+            <w:tcBorders>
+              <w:top w:color="000000" w:space="0" w:sz="0" w:val="nil"/>
+              <w:left w:color="000000" w:space="0" w:sz="0" w:val="nil"/>
+              <w:bottom w:color="000000" w:space="0" w:sz="0" w:val="nil"/>
+              <w:right w:color="000000" w:space="0" w:sz="0" w:val="nil"/>
+            </w:tcBorders>
+            <w:tcMar>
+              <w:top w:w="100.0" w:type="dxa"/>
+              <w:left w:w="100.0" w:type="dxa"/>
+              <w:bottom w:w="100.0" w:type="dxa"/>
+              <w:right w:w="100.0" w:type="dxa"/>
+            </w:tcMar>
+            <w:vAlign w:val="top"/>
+          </w:tcPr>
+          <w:p>
+            <w:pPr>
+              <w:shd w:fill="ffffff" w:val="clear"/>
+              <w:spacing w:before="60" w:line="276" w:lineRule="auto"/>
+              <w:rPr>
+                <w:rFonts w:ascii="Times New Roman" w:cs="Times New Roman" w:eastAsia="Times New Roman" w:hAnsi="Times New Roman"/>
+                <w:color w:val="24292f"/>
+                <w:sz w:val="24"/>
+                <w:szCs w:val="24"/>
+              </w:rPr>
+            </w:pPr>
+            <w:r>
+              <w:rPr>
+                <w:rFonts w:ascii="Times New Roman" w:cs="Times New Roman" w:eastAsia="Times New Roman" w:hAnsi="Times New Roman"/>
+                <w:color w:val="24292f"/>
+                <w:sz w:val="24"/>
+                <w:szCs w:val="24"/>
+                <w:rtl w:val="0"/>
+              </w:rPr>
+              <w:t xml:space="preserve">(205314090)</w:t>
+            </w:r>
+          </w:p>
+        </w:tc>
+      </w:tr>
+      <w:tr>
+        <w:trPr>
+          <w:cantSplit w:val="0"/>
+          <w:trHeight w:val="540" w:hRule="atLeast"/>
+          <w:tblHeader w:val="0"/>
+        </w:trPr>
+        <w:tc>
+          <w:tcPr>
+            <w:tcBorders>
+              <w:top w:color="000000" w:space="0" w:sz="0" w:val="nil"/>
+              <w:left w:color="000000" w:space="0" w:sz="0" w:val="nil"/>
+              <w:bottom w:color="000000" w:space="0" w:sz="0" w:val="nil"/>
+              <w:right w:color="000000" w:space="0" w:sz="0" w:val="nil"/>
+            </w:tcBorders>
+            <w:tcMar>
+              <w:top w:w="100.0" w:type="dxa"/>
+              <w:left w:w="100.0" w:type="dxa"/>
+              <w:bottom w:w="100.0" w:type="dxa"/>
+              <w:right w:w="100.0" w:type="dxa"/>
+            </w:tcMar>
+            <w:vAlign w:val="top"/>
+          </w:tcPr>
+          <w:p>
+            <w:pPr>
+              <w:shd w:fill="ffffff" w:val="clear"/>
+              <w:spacing w:before="60" w:line="276" w:lineRule="auto"/>
+              <w:rPr>
+                <w:rFonts w:ascii="Times New Roman" w:cs="Times New Roman" w:eastAsia="Times New Roman" w:hAnsi="Times New Roman"/>
+                <w:color w:val="24292f"/>
+                <w:sz w:val="24"/>
+                <w:szCs w:val="24"/>
+              </w:rPr>
+            </w:pPr>
+            <w:r>
+              <w:rPr>
+                <w:rFonts w:ascii="Times New Roman" w:cs="Times New Roman" w:eastAsia="Times New Roman" w:hAnsi="Times New Roman"/>
+                <w:color w:val="24292f"/>
+                <w:sz w:val="24"/>
+                <w:szCs w:val="24"/>
+                <w:rtl w:val="0"/>
+              </w:rPr>
+              <w:t xml:space="preserve">Titus Guritno </w:t>
+            </w:r>
+          </w:p>
+        </w:tc>
+        <w:tc>
+          <w:tcPr>
+            <w:tcBorders>
+              <w:top w:color="000000" w:space="0" w:sz="0" w:val="nil"/>
+              <w:left w:color="000000" w:space="0" w:sz="0" w:val="nil"/>
+              <w:bottom w:color="000000" w:space="0" w:sz="0" w:val="nil"/>
+              <w:right w:color="000000" w:space="0" w:sz="0" w:val="nil"/>
+            </w:tcBorders>
+            <w:tcMar>
+              <w:top w:w="100.0" w:type="dxa"/>
+              <w:left w:w="100.0" w:type="dxa"/>
+              <w:bottom w:w="100.0" w:type="dxa"/>
+              <w:right w:w="100.0" w:type="dxa"/>
+            </w:tcMar>
+            <w:vAlign w:val="top"/>
+          </w:tcPr>
+          <w:p>
+            <w:pPr>
+              <w:shd w:fill="ffffff" w:val="clear"/>
+              <w:spacing w:before="60" w:line="276" w:lineRule="auto"/>
+              <w:rPr>
+                <w:rFonts w:ascii="Times New Roman" w:cs="Times New Roman" w:eastAsia="Times New Roman" w:hAnsi="Times New Roman"/>
+                <w:color w:val="24292f"/>
+                <w:sz w:val="24"/>
+                <w:szCs w:val="24"/>
+              </w:rPr>
+            </w:pPr>
+            <w:r>
+              <w:rPr>
+                <w:rFonts w:ascii="Times New Roman" w:cs="Times New Roman" w:eastAsia="Times New Roman" w:hAnsi="Times New Roman"/>
+                <w:color w:val="24292f"/>
+                <w:sz w:val="24"/>
+                <w:szCs w:val="24"/>
+                <w:rtl w:val="0"/>
+              </w:rPr>
+              <w:t xml:space="preserve">(205314110)</w:t>
+            </w:r>
+          </w:p>
+        </w:tc>
+      </w:tr>
+      <w:tr>
+        <w:trPr>
+          <w:cantSplit w:val="0"/>
+          <w:trHeight w:val="540" w:hRule="atLeast"/>
+          <w:tblHeader w:val="0"/>
+        </w:trPr>
+        <w:tc>
+          <w:tcPr>
+            <w:tcBorders>
+              <w:top w:color="000000" w:space="0" w:sz="0" w:val="nil"/>
+              <w:left w:color="000000" w:space="0" w:sz="0" w:val="nil"/>
+              <w:bottom w:color="000000" w:space="0" w:sz="0" w:val="nil"/>
+              <w:right w:color="000000" w:space="0" w:sz="0" w:val="nil"/>
+            </w:tcBorders>
+            <w:tcMar>
+              <w:top w:w="100.0" w:type="dxa"/>
+              <w:left w:w="100.0" w:type="dxa"/>
+              <w:bottom w:w="100.0" w:type="dxa"/>
+              <w:right w:w="100.0" w:type="dxa"/>
+            </w:tcMar>
+            <w:vAlign w:val="top"/>
+          </w:tcPr>
+          <w:p>
+            <w:pPr>
+              <w:shd w:fill="ffffff" w:val="clear"/>
+              <w:spacing w:before="60" w:line="276" w:lineRule="auto"/>
+              <w:rPr>
+                <w:rFonts w:ascii="Times New Roman" w:cs="Times New Roman" w:eastAsia="Times New Roman" w:hAnsi="Times New Roman"/>
+                <w:color w:val="24292f"/>
+                <w:sz w:val="24"/>
+                <w:szCs w:val="24"/>
+              </w:rPr>
+            </w:pPr>
+            <w:r>
+              <w:rPr>
+                <w:rFonts w:ascii="Times New Roman" w:cs="Times New Roman" w:eastAsia="Times New Roman" w:hAnsi="Times New Roman"/>
+                <w:color w:val="24292f"/>
+                <w:sz w:val="24"/>
+                <w:szCs w:val="24"/>
+                <w:rtl w:val="0"/>
+              </w:rPr>
+              <w:t xml:space="preserve">Khristiandi Sagala</w:t>
+            </w:r>
+          </w:p>
+        </w:tc>
+        <w:tc>
+          <w:tcPr>
+            <w:tcBorders>
+              <w:top w:color="000000" w:space="0" w:sz="0" w:val="nil"/>
+              <w:left w:color="000000" w:space="0" w:sz="0" w:val="nil"/>
+              <w:bottom w:color="000000" w:space="0" w:sz="0" w:val="nil"/>
+              <w:right w:color="000000" w:space="0" w:sz="0" w:val="nil"/>
+            </w:tcBorders>
+            <w:tcMar>
+              <w:top w:w="100.0" w:type="dxa"/>
+              <w:left w:w="100.0" w:type="dxa"/>
+              <w:bottom w:w="100.0" w:type="dxa"/>
+              <w:right w:w="100.0" w:type="dxa"/>
+            </w:tcMar>
+            <w:vAlign w:val="top"/>
+          </w:tcPr>
+          <w:p>
+            <w:pPr>
+              <w:shd w:fill="ffffff" w:val="clear"/>
+              <w:spacing w:before="60" w:line="276" w:lineRule="auto"/>
+              <w:rPr>
+                <w:rFonts w:ascii="Times New Roman" w:cs="Times New Roman" w:eastAsia="Times New Roman" w:hAnsi="Times New Roman"/>
+                <w:color w:val="24292f"/>
+                <w:sz w:val="24"/>
+                <w:szCs w:val="24"/>
+              </w:rPr>
+            </w:pPr>
+            <w:r>
+              <w:rPr>
+                <w:rFonts w:ascii="Times New Roman" w:cs="Times New Roman" w:eastAsia="Times New Roman" w:hAnsi="Times New Roman"/>
+                <w:color w:val="24292f"/>
+                <w:sz w:val="24"/>
+                <w:szCs w:val="24"/>
+                <w:rtl w:val="0"/>
+              </w:rPr>
+              <w:t xml:space="preserve">(205314113)</w:t>
+            </w:r>
+          </w:p>
+        </w:tc>
+      </w:tr>
+      <w:tr>
+        <w:trPr>
+          <w:cantSplit w:val="0"/>
+          <w:trHeight w:val="540" w:hRule="atLeast"/>
+          <w:tblHeader w:val="0"/>
+        </w:trPr>
+        <w:tc>
+          <w:tcPr>
+            <w:tcBorders>
+              <w:top w:color="000000" w:space="0" w:sz="0" w:val="nil"/>
+              <w:left w:color="000000" w:space="0" w:sz="0" w:val="nil"/>
+              <w:bottom w:color="000000" w:space="0" w:sz="0" w:val="nil"/>
+              <w:right w:color="000000" w:space="0" w:sz="0" w:val="nil"/>
+            </w:tcBorders>
+            <w:tcMar>
+              <w:top w:w="100.0" w:type="dxa"/>
+              <w:left w:w="100.0" w:type="dxa"/>
+              <w:bottom w:w="100.0" w:type="dxa"/>
+              <w:right w:w="100.0" w:type="dxa"/>
+            </w:tcMar>
+            <w:vAlign w:val="top"/>
+          </w:tcPr>
+          <w:p>
+            <w:pPr>
+              <w:shd w:fill="ffffff" w:val="clear"/>
+              <w:spacing w:before="60" w:line="276" w:lineRule="auto"/>
+              <w:rPr>
+                <w:rFonts w:ascii="Times New Roman" w:cs="Times New Roman" w:eastAsia="Times New Roman" w:hAnsi="Times New Roman"/>
+                <w:color w:val="24292f"/>
+                <w:sz w:val="24"/>
+                <w:szCs w:val="24"/>
+              </w:rPr>
+            </w:pPr>
+            <w:r>
+              <w:rPr>
+                <w:rFonts w:ascii="Times New Roman" w:cs="Times New Roman" w:eastAsia="Times New Roman" w:hAnsi="Times New Roman"/>
+                <w:color w:val="24292f"/>
+                <w:sz w:val="24"/>
+                <w:szCs w:val="24"/>
+                <w:rtl w:val="0"/>
+              </w:rPr>
+              <w:t xml:space="preserve">Yohana Evadolla</w:t>
+            </w:r>
+          </w:p>
+        </w:tc>
+        <w:tc>
+          <w:tcPr>
+            <w:tcBorders>
+              <w:top w:color="000000" w:space="0" w:sz="0" w:val="nil"/>
+              <w:left w:color="000000" w:space="0" w:sz="0" w:val="nil"/>
+              <w:bottom w:color="000000" w:space="0" w:sz="0" w:val="nil"/>
+              <w:right w:color="000000" w:space="0" w:sz="0" w:val="nil"/>
+            </w:tcBorders>
+            <w:tcMar>
+              <w:top w:w="100.0" w:type="dxa"/>
+              <w:left w:w="100.0" w:type="dxa"/>
+              <w:bottom w:w="100.0" w:type="dxa"/>
+              <w:right w:w="100.0" w:type="dxa"/>
+            </w:tcMar>
+            <w:vAlign w:val="top"/>
+          </w:tcPr>
+          <w:p>
+            <w:pPr>
+              <w:shd w:fill="ffffff" w:val="clear"/>
+              <w:spacing w:before="60" w:line="276" w:lineRule="auto"/>
+              <w:rPr>
+                <w:rFonts w:ascii="Times New Roman" w:cs="Times New Roman" w:eastAsia="Times New Roman" w:hAnsi="Times New Roman"/>
+                <w:color w:val="24292f"/>
+                <w:sz w:val="24"/>
+                <w:szCs w:val="24"/>
+              </w:rPr>
+            </w:pPr>
+            <w:r>
+              <w:rPr>
+                <w:rFonts w:ascii="Times New Roman" w:cs="Times New Roman" w:eastAsia="Times New Roman" w:hAnsi="Times New Roman"/>
+                <w:color w:val="24292f"/>
+                <w:sz w:val="24"/>
+                <w:szCs w:val="24"/>
+                <w:rtl w:val="0"/>
+              </w:rPr>
+              <w:t xml:space="preserve">(205314136)</w:t>
+            </w:r>
+          </w:p>
+        </w:tc>
+      </w:tr>
+      <w:tr>
+        <w:trPr>
+          <w:cantSplit w:val="0"/>
+          <w:trHeight w:val="540" w:hRule="atLeast"/>
+          <w:tblHeader w:val="0"/>
+        </w:trPr>
+        <w:tc>
+          <w:tcPr>
+            <w:tcBorders>
+              <w:top w:color="000000" w:space="0" w:sz="0" w:val="nil"/>
+              <w:left w:color="000000" w:space="0" w:sz="0" w:val="nil"/>
+              <w:bottom w:color="000000" w:space="0" w:sz="0" w:val="nil"/>
+              <w:right w:color="000000" w:space="0" w:sz="0" w:val="nil"/>
+            </w:tcBorders>
+            <w:tcMar>
+              <w:top w:w="100.0" w:type="dxa"/>
+              <w:left w:w="100.0" w:type="dxa"/>
+              <w:bottom w:w="100.0" w:type="dxa"/>
+              <w:right w:w="100.0" w:type="dxa"/>
+            </w:tcMar>
+            <w:vAlign w:val="top"/>
+          </w:tcPr>
+          <w:p>
+            <w:pPr>
+              <w:shd w:fill="ffffff" w:val="clear"/>
+              <w:spacing w:before="60" w:line="276" w:lineRule="auto"/>
+              <w:rPr>
+                <w:rFonts w:ascii="Times New Roman" w:cs="Times New Roman" w:eastAsia="Times New Roman" w:hAnsi="Times New Roman"/>
+                <w:color w:val="24292f"/>
+                <w:sz w:val="24"/>
+                <w:szCs w:val="24"/>
+              </w:rPr>
+            </w:pPr>
+            <w:r>
+              <w:rPr>
+                <w:rFonts w:ascii="Times New Roman" w:cs="Times New Roman" w:eastAsia="Times New Roman" w:hAnsi="Times New Roman"/>
+                <w:color w:val="24292f"/>
+                <w:sz w:val="24"/>
+                <w:szCs w:val="24"/>
+                <w:rtl w:val="0"/>
+              </w:rPr>
+              <w:t xml:space="preserve">Elisabeth Tiara Dewanti </w:t>
+            </w:r>
+          </w:p>
+        </w:tc>
+        <w:tc>
+          <w:tcPr>
+            <w:tcBorders>
+              <w:top w:color="000000" w:space="0" w:sz="0" w:val="nil"/>
+              <w:left w:color="000000" w:space="0" w:sz="0" w:val="nil"/>
+              <w:bottom w:color="000000" w:space="0" w:sz="0" w:val="nil"/>
+              <w:right w:color="000000" w:space="0" w:sz="0" w:val="nil"/>
+            </w:tcBorders>
+            <w:tcMar>
+              <w:top w:w="100.0" w:type="dxa"/>
+              <w:left w:w="100.0" w:type="dxa"/>
+              <w:bottom w:w="100.0" w:type="dxa"/>
+              <w:right w:w="100.0" w:type="dxa"/>
+            </w:tcMar>
+            <w:vAlign w:val="top"/>
+          </w:tcPr>
+          <w:p>
+            <w:pPr>
+              <w:shd w:fill="ffffff" w:val="clear"/>
+              <w:spacing w:before="60" w:line="276" w:lineRule="auto"/>
+              <w:rPr>
+                <w:rFonts w:ascii="Times New Roman" w:cs="Times New Roman" w:eastAsia="Times New Roman" w:hAnsi="Times New Roman"/>
+                <w:color w:val="24292f"/>
+                <w:sz w:val="24"/>
+                <w:szCs w:val="24"/>
+              </w:rPr>
+            </w:pPr>
+            <w:r>
+              <w:rPr>
+                <w:rFonts w:ascii="Times New Roman" w:cs="Times New Roman" w:eastAsia="Times New Roman" w:hAnsi="Times New Roman"/>
+                <w:color w:val="24292f"/>
+                <w:sz w:val="24"/>
+                <w:szCs w:val="24"/>
+                <w:rtl w:val="0"/>
+              </w:rPr>
+              <w:t xml:space="preserve">(205314143)</w:t>
+            </w:r>
+          </w:p>
+        </w:tc>
+      </w:tr>
+    </w:tbl>
     <w:p>
       <w:pPr>
         <w:spacing w:line="276" w:lineRule="auto"/>
         <w:jc w:val="left"/>
-        <w:rPr>
-          <w:rFonts w:ascii="Times New Roman" w:cs="Times New Roman" w:eastAsia="Times New Roman" w:hAnsi="Times New Roman"/>
-          <w:sz w:val="24"/>
-          <w:szCs w:val="24"/>
-        </w:rPr>
-      </w:pPr>
-      <w:r>
-        <w:rPr>
-          <w:rtl w:val="0"/>
-        </w:rPr>
-      </w:r>
-    </w:p>
-    <w:p>
-      <w:pPr>
-        <w:spacing w:line="276" w:lineRule="auto"/>
-        <w:jc w:val="center"/>
-        <w:rPr>
-          <w:rFonts w:ascii="Times New Roman" w:cs="Times New Roman" w:eastAsia="Times New Roman" w:hAnsi="Times New Roman"/>
-          <w:sz w:val="24"/>
-          <w:szCs w:val="24"/>
-        </w:rPr>
-      </w:pPr>
-      <w:r>
-        <w:rPr>
-          <w:rtl w:val="0"/>
-        </w:rPr>
-      </w:r>
-    </w:p>
-    <w:p>
-      <w:pPr>
-        <w:spacing w:line="276" w:lineRule="auto"/>
-        <w:jc w:val="center"/>
-        <w:rPr>
-          <w:rFonts w:ascii="Times New Roman" w:cs="Times New Roman" w:eastAsia="Times New Roman" w:hAnsi="Times New Roman"/>
-          <w:sz w:val="24"/>
-          <w:szCs w:val="24"/>
-        </w:rPr>
-      </w:pPr>
-      <w:r>
-        <w:rPr>
-          <w:rtl w:val="0"/>
-        </w:rPr>
-      </w:r>
-    </w:p>
-    <w:p>
-      <w:pPr>
-        <w:spacing w:line="276" w:lineRule="auto"/>
-        <w:jc w:val="center"/>
         <w:rPr>
           <w:rFonts w:ascii="Times New Roman" w:cs="Times New Roman" w:eastAsia="Times New Roman" w:hAnsi="Times New Roman"/>
           <w:sz w:val="24"/>
@@ -665,7 +933,7 @@
       <w:pPr>
         <w:numPr>
           <w:ilvl w:val="0"/>
-          <w:numId w:val="14"/>
+          <w:numId w:val="13"/>
         </w:numPr>
         <w:spacing w:line="276" w:lineRule="auto"/>
         <w:ind w:left="425.19685039370086" w:hanging="425.19685039370086"/>
@@ -1056,7 +1324,7 @@
       <w:pPr>
         <w:numPr>
           <w:ilvl w:val="0"/>
-          <w:numId w:val="14"/>
+          <w:numId w:val="13"/>
         </w:numPr>
         <w:spacing w:line="276" w:lineRule="auto"/>
         <w:ind w:left="425.19685039370086" w:hanging="425.19685039370086"/>
@@ -1084,20 +1352,43 @@
         <w:ind w:left="425.19685039370086" w:firstLine="0"/>
         <w:rPr>
           <w:rFonts w:ascii="Times New Roman" w:cs="Times New Roman" w:eastAsia="Times New Roman" w:hAnsi="Times New Roman"/>
-          <w:b w:val="1"/>
           <w:sz w:val="24"/>
           <w:szCs w:val="24"/>
         </w:rPr>
       </w:pPr>
       <w:r>
         <w:rPr>
+          <w:rFonts w:ascii="Times New Roman" w:cs="Times New Roman" w:eastAsia="Times New Roman" w:hAnsi="Times New Roman"/>
+          <w:sz w:val="24"/>
+          <w:szCs w:val="24"/>
           <w:rtl w:val="0"/>
         </w:rPr>
+        <w:tab/>
+      </w:r>
+    </w:p>
+    <w:p>
+      <w:pPr>
+        <w:spacing w:line="276" w:lineRule="auto"/>
+        <w:ind w:left="425.19685039370086" w:firstLine="0"/>
+        <w:rPr>
+          <w:rFonts w:ascii="Times New Roman" w:cs="Times New Roman" w:eastAsia="Times New Roman" w:hAnsi="Times New Roman"/>
+          <w:sz w:val="24"/>
+          <w:szCs w:val="24"/>
+        </w:rPr>
+      </w:pPr>
+      <w:r>
+        <w:rPr>
+          <w:rFonts w:ascii="Times New Roman" w:cs="Times New Roman" w:eastAsia="Times New Roman" w:hAnsi="Times New Roman"/>
+          <w:sz w:val="24"/>
+          <w:szCs w:val="24"/>
+          <w:rtl w:val="0"/>
+        </w:rPr>
+        <w:tab/>
       </w:r>
     </w:p>
     <w:tbl>
       <w:tblPr>
-        <w:tblStyle w:val="Table1"/>
+        <w:tblStyle w:val="Table2"/>
         <w:tblW w:w="8820.0" w:type="dxa"/>
         <w:jc w:val="left"/>
         <w:tblInd w:w="100.0" w:type="pct"/>
@@ -1236,24 +1527,41 @@
               <w:jc w:val="both"/>
               <w:rPr>
                 <w:rFonts w:ascii="Times New Roman" w:cs="Times New Roman" w:eastAsia="Times New Roman" w:hAnsi="Times New Roman"/>
-                <w:b w:val="1"/>
-                <w:sz w:val="24"/>
-                <w:szCs w:val="24"/>
-              </w:rPr>
-            </w:pPr>
-            <w:r>
-              <w:rPr>
-                <w:rFonts w:ascii="Times New Roman" w:cs="Times New Roman" w:eastAsia="Times New Roman" w:hAnsi="Times New Roman"/>
+                <w:color w:val="ff0000"/>
+                <w:sz w:val="24"/>
+                <w:szCs w:val="24"/>
+              </w:rPr>
+            </w:pPr>
+            <w:r>
+              <w:rPr>
+                <w:rFonts w:ascii="Times New Roman" w:cs="Times New Roman" w:eastAsia="Times New Roman" w:hAnsi="Times New Roman"/>
+                <w:color w:val="ff0000"/>
                 <w:sz w:val="24"/>
                 <w:szCs w:val="24"/>
                 <w:rtl w:val="0"/>
               </w:rPr>
               <w:t xml:space="preserve">Biasanya para customer tidak memiliki pengalaman dalam mencuci sehingga kain atau bahan sepatunya menjadi rusak setelah dicuci</w:t>
             </w:r>
-            <w:r>
-              <w:rPr>
-                <w:rtl w:val="0"/>
-              </w:rPr>
+          </w:p>
+          <w:p>
+            <w:pPr>
+              <w:spacing w:before="0" w:line="276" w:lineRule="auto"/>
+              <w:ind w:left="0" w:firstLine="0"/>
+              <w:jc w:val="both"/>
+              <w:rPr>
+                <w:rFonts w:ascii="Times New Roman" w:cs="Times New Roman" w:eastAsia="Times New Roman" w:hAnsi="Times New Roman"/>
+                <w:sz w:val="24"/>
+                <w:szCs w:val="24"/>
+              </w:rPr>
+            </w:pPr>
+            <w:r>
+              <w:rPr>
+                <w:rFonts w:ascii="Times New Roman" w:cs="Times New Roman" w:eastAsia="Times New Roman" w:hAnsi="Times New Roman"/>
+                <w:sz w:val="24"/>
+                <w:szCs w:val="24"/>
+                <w:rtl w:val="0"/>
+              </w:rPr>
+              <w:t xml:space="preserve">Customer sulit mencari info tempat cuci sepatu.</w:t>
             </w:r>
           </w:p>
         </w:tc>
@@ -1322,18 +1630,40 @@
               <w:ind w:left="0" w:firstLine="0"/>
               <w:rPr>
                 <w:rFonts w:ascii="Times New Roman" w:cs="Times New Roman" w:eastAsia="Times New Roman" w:hAnsi="Times New Roman"/>
-                <w:sz w:val="24"/>
-                <w:szCs w:val="24"/>
-              </w:rPr>
-            </w:pPr>
-            <w:r>
-              <w:rPr>
-                <w:rFonts w:ascii="Times New Roman" w:cs="Times New Roman" w:eastAsia="Times New Roman" w:hAnsi="Times New Roman"/>
+                <w:color w:val="ff0000"/>
+                <w:sz w:val="24"/>
+                <w:szCs w:val="24"/>
+              </w:rPr>
+            </w:pPr>
+            <w:r>
+              <w:rPr>
+                <w:rFonts w:ascii="Times New Roman" w:cs="Times New Roman" w:eastAsia="Times New Roman" w:hAnsi="Times New Roman"/>
+                <w:color w:val="ff0000"/>
                 <w:sz w:val="24"/>
                 <w:szCs w:val="24"/>
                 <w:rtl w:val="0"/>
               </w:rPr>
               <w:t xml:space="preserve">Kesulitan untuk membersihkan noda - noda yang sulit untuk dibersihkan</w:t>
+            </w:r>
+          </w:p>
+          <w:p>
+            <w:pPr>
+              <w:spacing w:before="0" w:line="276" w:lineRule="auto"/>
+              <w:ind w:left="0" w:firstLine="0"/>
+              <w:rPr>
+                <w:rFonts w:ascii="Times New Roman" w:cs="Times New Roman" w:eastAsia="Times New Roman" w:hAnsi="Times New Roman"/>
+                <w:sz w:val="24"/>
+                <w:szCs w:val="24"/>
+              </w:rPr>
+            </w:pPr>
+            <w:r>
+              <w:rPr>
+                <w:rFonts w:ascii="Times New Roman" w:cs="Times New Roman" w:eastAsia="Times New Roman" w:hAnsi="Times New Roman"/>
+                <w:sz w:val="24"/>
+                <w:szCs w:val="24"/>
+                <w:rtl w:val="0"/>
+              </w:rPr>
+              <w:t xml:space="preserve">Kesulitan mengelola data cucian customer</w:t>
             </w:r>
           </w:p>
         </w:tc>
@@ -1377,26 +1707,9 @@
     </w:tbl>
     <w:p>
       <w:pPr>
-        <w:spacing w:after="240" w:before="240" w:line="276" w:lineRule="auto"/>
-        <w:jc w:val="left"/>
-        <w:rPr>
-          <w:rFonts w:ascii="Times New Roman" w:cs="Times New Roman" w:eastAsia="Times New Roman" w:hAnsi="Times New Roman"/>
-          <w:b w:val="1"/>
-          <w:sz w:val="24"/>
-          <w:szCs w:val="24"/>
-        </w:rPr>
-      </w:pPr>
-      <w:r>
-        <w:rPr>
-          <w:rtl w:val="0"/>
-        </w:rPr>
-      </w:r>
-    </w:p>
-    <w:p>
-      <w:pPr>
         <w:numPr>
           <w:ilvl w:val="0"/>
-          <w:numId w:val="14"/>
+          <w:numId w:val="13"/>
         </w:numPr>
         <w:spacing w:after="240" w:before="240" w:line="276" w:lineRule="auto"/>
         <w:ind w:left="425.19685039370086"/>
@@ -1406,6 +1719,7 @@
           <w:b w:val="1"/>
           <w:sz w:val="28"/>
           <w:szCs w:val="28"/>
+          <w:u w:val="none"/>
         </w:rPr>
       </w:pPr>
       <w:r>
@@ -1563,7 +1877,7 @@
       <w:pPr>
         <w:numPr>
           <w:ilvl w:val="0"/>
-          <w:numId w:val="14"/>
+          <w:numId w:val="13"/>
         </w:numPr>
         <w:spacing w:line="276" w:lineRule="auto"/>
         <w:ind w:left="425.19685039370086" w:hanging="425.19685039370086"/>
@@ -1589,6 +1903,23 @@
       <w:pPr>
         <w:spacing w:line="276" w:lineRule="auto"/>
         <w:ind w:left="425.19685039370086" w:firstLine="0"/>
+        <w:rPr>
+          <w:rFonts w:ascii="Times New Roman" w:cs="Times New Roman" w:eastAsia="Times New Roman" w:hAnsi="Times New Roman"/>
+          <w:b w:val="1"/>
+          <w:sz w:val="28"/>
+          <w:szCs w:val="28"/>
+        </w:rPr>
+      </w:pPr>
+      <w:r>
+        <w:rPr>
+          <w:rtl w:val="0"/>
+        </w:rPr>
+      </w:r>
+    </w:p>
+    <w:p>
+      <w:pPr>
+        <w:spacing w:line="276" w:lineRule="auto"/>
+        <w:ind w:left="425.19685039370086" w:firstLine="294.80314960629914"/>
         <w:jc w:val="both"/>
         <w:rPr>
           <w:rFonts w:ascii="Times New Roman" w:cs="Times New Roman" w:eastAsia="Times New Roman" w:hAnsi="Times New Roman"/>
@@ -1599,13 +1930,24 @@
       <w:r>
         <w:rPr>
           <w:rFonts w:ascii="Times New Roman" w:cs="Times New Roman" w:eastAsia="Times New Roman" w:hAnsi="Times New Roman"/>
-          <w:b w:val="1"/>
           <w:sz w:val="24"/>
           <w:szCs w:val="24"/>
           <w:rtl w:val="0"/>
         </w:rPr>
-        <w:tab/>
+        <w:t xml:space="preserve">Metode yang kami terapkan dalam  mengembangkan perangkat lunak ini adalah waterfall. Dimana urutan pembuatan perangkat lunak ini adalah langkah per langkah dimulai dari proses perencanaan, analisa, desain, dan implementasi pada sistem.</w:t>
       </w:r>
+    </w:p>
+    <w:p>
+      <w:pPr>
+        <w:spacing w:line="276" w:lineRule="auto"/>
+        <w:ind w:left="425.19685039370086" w:firstLine="294.80314960629914"/>
+        <w:jc w:val="both"/>
+        <w:rPr>
+          <w:rFonts w:ascii="Times New Roman" w:cs="Times New Roman" w:eastAsia="Times New Roman" w:hAnsi="Times New Roman"/>
+          <w:sz w:val="24"/>
+          <w:szCs w:val="24"/>
+        </w:rPr>
+      </w:pPr>
       <w:r>
         <w:rPr>
           <w:rFonts w:ascii="Times New Roman" w:cs="Times New Roman" w:eastAsia="Times New Roman" w:hAnsi="Times New Roman"/>
@@ -1613,16 +1955,7 @@
           <w:szCs w:val="24"/>
           <w:rtl w:val="0"/>
         </w:rPr>
-        <w:t xml:space="preserve">Metode yang kami lakukan adalah </w:t>
-      </w:r>
-      <w:r>
-        <w:rPr>
-          <w:rFonts w:ascii="Times New Roman" w:cs="Times New Roman" w:eastAsia="Times New Roman" w:hAnsi="Times New Roman"/>
-          <w:sz w:val="24"/>
-          <w:szCs w:val="24"/>
-          <w:rtl w:val="0"/>
-        </w:rPr>
-        <w:t xml:space="preserve">kuesioner. Kami menyiapkan beberapa pertanyaan untuk dijadikan sebagai sarana pembantu agar kami dapat menyusun masalah-masalah untuk dicari penyelesaiannya. Metode kuesioner ini kami pilih karena menurut kami metode ini adalah salah satu metode yang mudah untuk digunakan dalam penyusunan suatu proyek.</w:t>
+        <w:t xml:space="preserve">Untuk proses analisa kami menggunakan kuesioner untuk melengkapi data-data yang kami perlukan. Kami menyiapkan beberapa pertanyaan untuk dijadikan sebagai sarana pembantu agar kami dapat menyusun masalah-masalah untuk dicari penyelesaiannya. Metode kuesioner ini kami pilih karena menurut kami metode ini adalah salah satu metode yang mudah untuk digunakan dalam penyusunan suatu proyek.</w:t>
       </w:r>
     </w:p>
     <w:p>
@@ -1645,7 +1978,7 @@
       <w:pPr>
         <w:numPr>
           <w:ilvl w:val="0"/>
-          <w:numId w:val="14"/>
+          <w:numId w:val="13"/>
         </w:numPr>
         <w:spacing w:line="276" w:lineRule="auto"/>
         <w:ind w:left="425.19685039370086" w:hanging="425.19685039370086"/>
@@ -1680,12 +2013,1209 @@
       </w:pPr>
       <w:r>
         <w:rPr>
+          <w:rtl w:val="0"/>
+        </w:rPr>
+      </w:r>
+    </w:p>
+    <w:tbl>
+      <w:tblPr>
+        <w:tblStyle w:val="Table3"/>
+        <w:tblW w:w="8644.8031496063" w:type="dxa"/>
+        <w:jc w:val="left"/>
+        <w:tblInd w:w="525.1968503937009" w:type="dxa"/>
+        <w:tblBorders>
+          <w:top w:color="000000" w:space="0" w:sz="8" w:val="single"/>
+          <w:left w:color="000000" w:space="0" w:sz="8" w:val="single"/>
+          <w:bottom w:color="000000" w:space="0" w:sz="8" w:val="single"/>
+          <w:right w:color="000000" w:space="0" w:sz="8" w:val="single"/>
+          <w:insideH w:color="000000" w:space="0" w:sz="8" w:val="single"/>
+          <w:insideV w:color="000000" w:space="0" w:sz="8" w:val="single"/>
+        </w:tblBorders>
+        <w:tblLayout w:type="fixed"/>
+        <w:tblLook w:val="0600"/>
+      </w:tblPr>
+      <w:tblGrid>
+        <w:gridCol w:w="4322.40157480315"/>
+        <w:gridCol w:w="4322.40157480315"/>
+        <w:tblGridChange w:id="0">
+          <w:tblGrid>
+            <w:gridCol w:w="4322.40157480315"/>
+            <w:gridCol w:w="4322.40157480315"/>
+          </w:tblGrid>
+        </w:tblGridChange>
+      </w:tblGrid>
+      <w:tr>
+        <w:trPr>
+          <w:cantSplit w:val="0"/>
+          <w:tblHeader w:val="0"/>
+        </w:trPr>
+        <w:tc>
+          <w:tcPr>
+            <w:shd w:fill="auto" w:val="clear"/>
+            <w:tcMar>
+              <w:top w:w="100.0" w:type="dxa"/>
+              <w:left w:w="100.0" w:type="dxa"/>
+              <w:bottom w:w="100.0" w:type="dxa"/>
+              <w:right w:w="100.0" w:type="dxa"/>
+            </w:tcMar>
+            <w:vAlign w:val="top"/>
+          </w:tcPr>
+          <w:p>
+            <w:pPr>
+              <w:keepNext w:val="0"/>
+              <w:keepLines w:val="0"/>
+              <w:pageBreakBefore w:val="0"/>
+              <w:widowControl w:val="0"/>
+              <w:pBdr>
+                <w:top w:space="0" w:sz="0" w:val="nil"/>
+                <w:left w:space="0" w:sz="0" w:val="nil"/>
+                <w:bottom w:space="0" w:sz="0" w:val="nil"/>
+                <w:right w:space="0" w:sz="0" w:val="nil"/>
+                <w:between w:space="0" w:sz="0" w:val="nil"/>
+              </w:pBdr>
+              <w:shd w:fill="auto" w:val="clear"/>
+              <w:spacing w:after="0" w:before="0" w:line="240" w:lineRule="auto"/>
+              <w:ind w:left="0" w:right="0" w:firstLine="0"/>
+              <w:jc w:val="center"/>
+              <w:rPr>
+                <w:rFonts w:ascii="Times New Roman" w:cs="Times New Roman" w:eastAsia="Times New Roman" w:hAnsi="Times New Roman"/>
+                <w:b w:val="1"/>
+                <w:sz w:val="24"/>
+                <w:szCs w:val="24"/>
+              </w:rPr>
+            </w:pPr>
+            <w:r>
+              <w:rPr>
+                <w:rFonts w:ascii="Times New Roman" w:cs="Times New Roman" w:eastAsia="Times New Roman" w:hAnsi="Times New Roman"/>
+                <w:b w:val="1"/>
+                <w:sz w:val="24"/>
+                <w:szCs w:val="24"/>
+                <w:rtl w:val="0"/>
+              </w:rPr>
+              <w:t xml:space="preserve">Fungsi</w:t>
+            </w:r>
+          </w:p>
+        </w:tc>
+        <w:tc>
+          <w:tcPr>
+            <w:shd w:fill="auto" w:val="clear"/>
+            <w:tcMar>
+              <w:top w:w="100.0" w:type="dxa"/>
+              <w:left w:w="100.0" w:type="dxa"/>
+              <w:bottom w:w="100.0" w:type="dxa"/>
+              <w:right w:w="100.0" w:type="dxa"/>
+            </w:tcMar>
+            <w:vAlign w:val="top"/>
+          </w:tcPr>
+          <w:p>
+            <w:pPr>
+              <w:keepNext w:val="0"/>
+              <w:keepLines w:val="0"/>
+              <w:pageBreakBefore w:val="0"/>
+              <w:widowControl w:val="0"/>
+              <w:pBdr>
+                <w:top w:space="0" w:sz="0" w:val="nil"/>
+                <w:left w:space="0" w:sz="0" w:val="nil"/>
+                <w:bottom w:space="0" w:sz="0" w:val="nil"/>
+                <w:right w:space="0" w:sz="0" w:val="nil"/>
+                <w:between w:space="0" w:sz="0" w:val="nil"/>
+              </w:pBdr>
+              <w:shd w:fill="auto" w:val="clear"/>
+              <w:spacing w:after="0" w:before="0" w:line="240" w:lineRule="auto"/>
+              <w:ind w:left="0" w:right="0" w:firstLine="0"/>
+              <w:jc w:val="center"/>
+              <w:rPr>
+                <w:rFonts w:ascii="Times New Roman" w:cs="Times New Roman" w:eastAsia="Times New Roman" w:hAnsi="Times New Roman"/>
+                <w:b w:val="1"/>
+                <w:sz w:val="24"/>
+                <w:szCs w:val="24"/>
+              </w:rPr>
+            </w:pPr>
+            <w:r>
+              <w:rPr>
+                <w:rFonts w:ascii="Times New Roman" w:cs="Times New Roman" w:eastAsia="Times New Roman" w:hAnsi="Times New Roman"/>
+                <w:b w:val="1"/>
+                <w:sz w:val="24"/>
+                <w:szCs w:val="24"/>
+                <w:rtl w:val="0"/>
+              </w:rPr>
+              <w:t xml:space="preserve">Penjelasan</w:t>
+            </w:r>
+          </w:p>
+        </w:tc>
+      </w:tr>
+      <w:tr>
+        <w:trPr>
+          <w:cantSplit w:val="0"/>
+          <w:tblHeader w:val="0"/>
+        </w:trPr>
+        <w:tc>
+          <w:tcPr>
+            <w:shd w:fill="auto" w:val="clear"/>
+            <w:tcMar>
+              <w:top w:w="100.0" w:type="dxa"/>
+              <w:left w:w="100.0" w:type="dxa"/>
+              <w:bottom w:w="100.0" w:type="dxa"/>
+              <w:right w:w="100.0" w:type="dxa"/>
+            </w:tcMar>
+            <w:vAlign w:val="top"/>
+          </w:tcPr>
+          <w:p>
+            <w:pPr>
+              <w:keepNext w:val="0"/>
+              <w:keepLines w:val="0"/>
+              <w:pageBreakBefore w:val="0"/>
+              <w:widowControl w:val="0"/>
+              <w:pBdr>
+                <w:top w:space="0" w:sz="0" w:val="nil"/>
+                <w:left w:space="0" w:sz="0" w:val="nil"/>
+                <w:bottom w:space="0" w:sz="0" w:val="nil"/>
+                <w:right w:space="0" w:sz="0" w:val="nil"/>
+                <w:between w:space="0" w:sz="0" w:val="nil"/>
+              </w:pBdr>
+              <w:shd w:fill="auto" w:val="clear"/>
+              <w:spacing w:after="0" w:before="0" w:line="240" w:lineRule="auto"/>
+              <w:ind w:left="0" w:right="0" w:firstLine="0"/>
+              <w:jc w:val="left"/>
+              <w:rPr>
+                <w:rFonts w:ascii="Times New Roman" w:cs="Times New Roman" w:eastAsia="Times New Roman" w:hAnsi="Times New Roman"/>
+                <w:sz w:val="24"/>
+                <w:szCs w:val="24"/>
+              </w:rPr>
+            </w:pPr>
+            <w:r>
+              <w:rPr>
+                <w:rFonts w:ascii="Times New Roman" w:cs="Times New Roman" w:eastAsia="Times New Roman" w:hAnsi="Times New Roman"/>
+                <w:sz w:val="24"/>
+                <w:szCs w:val="24"/>
+                <w:rtl w:val="0"/>
+              </w:rPr>
+              <w:t xml:space="preserve">Membuat akun</w:t>
+            </w:r>
+          </w:p>
+        </w:tc>
+        <w:tc>
+          <w:tcPr>
+            <w:shd w:fill="auto" w:val="clear"/>
+            <w:tcMar>
+              <w:top w:w="100.0" w:type="dxa"/>
+              <w:left w:w="100.0" w:type="dxa"/>
+              <w:bottom w:w="100.0" w:type="dxa"/>
+              <w:right w:w="100.0" w:type="dxa"/>
+            </w:tcMar>
+            <w:vAlign w:val="top"/>
+          </w:tcPr>
+          <w:p>
+            <w:pPr>
+              <w:keepNext w:val="0"/>
+              <w:keepLines w:val="0"/>
+              <w:pageBreakBefore w:val="0"/>
+              <w:widowControl w:val="0"/>
+              <w:pBdr>
+                <w:top w:space="0" w:sz="0" w:val="nil"/>
+                <w:left w:space="0" w:sz="0" w:val="nil"/>
+                <w:bottom w:space="0" w:sz="0" w:val="nil"/>
+                <w:right w:space="0" w:sz="0" w:val="nil"/>
+                <w:between w:space="0" w:sz="0" w:val="nil"/>
+              </w:pBdr>
+              <w:shd w:fill="auto" w:val="clear"/>
+              <w:spacing w:after="0" w:before="0" w:line="240" w:lineRule="auto"/>
+              <w:ind w:left="0" w:right="0" w:firstLine="0"/>
+              <w:jc w:val="left"/>
+              <w:rPr>
+                <w:rFonts w:ascii="Times New Roman" w:cs="Times New Roman" w:eastAsia="Times New Roman" w:hAnsi="Times New Roman"/>
+                <w:sz w:val="24"/>
+                <w:szCs w:val="24"/>
+              </w:rPr>
+            </w:pPr>
+            <w:r>
+              <w:rPr>
+                <w:rFonts w:ascii="Times New Roman" w:cs="Times New Roman" w:eastAsia="Times New Roman" w:hAnsi="Times New Roman"/>
+                <w:sz w:val="24"/>
+                <w:szCs w:val="24"/>
+                <w:rtl w:val="0"/>
+              </w:rPr>
+              <w:t xml:space="preserve">Digunakan untuk mendaftar akun ke perangkat lunak</w:t>
+            </w:r>
+          </w:p>
+        </w:tc>
+      </w:tr>
+      <w:tr>
+        <w:trPr>
+          <w:cantSplit w:val="0"/>
+          <w:tblHeader w:val="0"/>
+        </w:trPr>
+        <w:tc>
+          <w:tcPr>
+            <w:shd w:fill="auto" w:val="clear"/>
+            <w:tcMar>
+              <w:top w:w="100.0" w:type="dxa"/>
+              <w:left w:w="100.0" w:type="dxa"/>
+              <w:bottom w:w="100.0" w:type="dxa"/>
+              <w:right w:w="100.0" w:type="dxa"/>
+            </w:tcMar>
+            <w:vAlign w:val="top"/>
+          </w:tcPr>
+          <w:p>
+            <w:pPr>
+              <w:keepNext w:val="0"/>
+              <w:keepLines w:val="0"/>
+              <w:pageBreakBefore w:val="0"/>
+              <w:widowControl w:val="0"/>
+              <w:pBdr>
+                <w:top w:space="0" w:sz="0" w:val="nil"/>
+                <w:left w:space="0" w:sz="0" w:val="nil"/>
+                <w:bottom w:space="0" w:sz="0" w:val="nil"/>
+                <w:right w:space="0" w:sz="0" w:val="nil"/>
+                <w:between w:space="0" w:sz="0" w:val="nil"/>
+              </w:pBdr>
+              <w:shd w:fill="auto" w:val="clear"/>
+              <w:spacing w:after="0" w:before="0" w:line="240" w:lineRule="auto"/>
+              <w:ind w:left="0" w:right="0" w:firstLine="0"/>
+              <w:jc w:val="left"/>
+              <w:rPr>
+                <w:rFonts w:ascii="Times New Roman" w:cs="Times New Roman" w:eastAsia="Times New Roman" w:hAnsi="Times New Roman"/>
+                <w:sz w:val="24"/>
+                <w:szCs w:val="24"/>
+              </w:rPr>
+            </w:pPr>
+            <w:r>
+              <w:rPr>
+                <w:rFonts w:ascii="Times New Roman" w:cs="Times New Roman" w:eastAsia="Times New Roman" w:hAnsi="Times New Roman"/>
+                <w:sz w:val="24"/>
+                <w:szCs w:val="24"/>
+                <w:rtl w:val="0"/>
+              </w:rPr>
+              <w:t xml:space="preserve">login </w:t>
+            </w:r>
+          </w:p>
+        </w:tc>
+        <w:tc>
+          <w:tcPr>
+            <w:shd w:fill="auto" w:val="clear"/>
+            <w:tcMar>
+              <w:top w:w="100.0" w:type="dxa"/>
+              <w:left w:w="100.0" w:type="dxa"/>
+              <w:bottom w:w="100.0" w:type="dxa"/>
+              <w:right w:w="100.0" w:type="dxa"/>
+            </w:tcMar>
+            <w:vAlign w:val="top"/>
+          </w:tcPr>
+          <w:p>
+            <w:pPr>
+              <w:keepNext w:val="0"/>
+              <w:keepLines w:val="0"/>
+              <w:pageBreakBefore w:val="0"/>
+              <w:widowControl w:val="0"/>
+              <w:pBdr>
+                <w:top w:space="0" w:sz="0" w:val="nil"/>
+                <w:left w:space="0" w:sz="0" w:val="nil"/>
+                <w:bottom w:space="0" w:sz="0" w:val="nil"/>
+                <w:right w:space="0" w:sz="0" w:val="nil"/>
+                <w:between w:space="0" w:sz="0" w:val="nil"/>
+              </w:pBdr>
+              <w:shd w:fill="auto" w:val="clear"/>
+              <w:spacing w:after="0" w:before="0" w:line="240" w:lineRule="auto"/>
+              <w:ind w:left="0" w:right="0" w:firstLine="0"/>
+              <w:jc w:val="left"/>
+              <w:rPr>
+                <w:rFonts w:ascii="Times New Roman" w:cs="Times New Roman" w:eastAsia="Times New Roman" w:hAnsi="Times New Roman"/>
+                <w:sz w:val="24"/>
+                <w:szCs w:val="24"/>
+              </w:rPr>
+            </w:pPr>
+            <w:r>
+              <w:rPr>
+                <w:rFonts w:ascii="Times New Roman" w:cs="Times New Roman" w:eastAsia="Times New Roman" w:hAnsi="Times New Roman"/>
+                <w:sz w:val="24"/>
+                <w:szCs w:val="24"/>
+                <w:rtl w:val="0"/>
+              </w:rPr>
+              <w:t xml:space="preserve">Digunakan untuk masuk ke perangkat lunak</w:t>
+            </w:r>
+          </w:p>
+        </w:tc>
+      </w:tr>
+      <w:tr>
+        <w:trPr>
+          <w:cantSplit w:val="0"/>
+          <w:tblHeader w:val="0"/>
+        </w:trPr>
+        <w:tc>
+          <w:tcPr>
+            <w:shd w:fill="auto" w:val="clear"/>
+            <w:tcMar>
+              <w:top w:w="100.0" w:type="dxa"/>
+              <w:left w:w="100.0" w:type="dxa"/>
+              <w:bottom w:w="100.0" w:type="dxa"/>
+              <w:right w:w="100.0" w:type="dxa"/>
+            </w:tcMar>
+            <w:vAlign w:val="top"/>
+          </w:tcPr>
+          <w:p>
+            <w:pPr>
+              <w:keepNext w:val="0"/>
+              <w:keepLines w:val="0"/>
+              <w:pageBreakBefore w:val="0"/>
+              <w:widowControl w:val="0"/>
+              <w:pBdr>
+                <w:top w:space="0" w:sz="0" w:val="nil"/>
+                <w:left w:space="0" w:sz="0" w:val="nil"/>
+                <w:bottom w:space="0" w:sz="0" w:val="nil"/>
+                <w:right w:space="0" w:sz="0" w:val="nil"/>
+                <w:between w:space="0" w:sz="0" w:val="nil"/>
+              </w:pBdr>
+              <w:shd w:fill="auto" w:val="clear"/>
+              <w:spacing w:after="0" w:before="0" w:line="240" w:lineRule="auto"/>
+              <w:ind w:left="0" w:right="0" w:firstLine="0"/>
+              <w:jc w:val="left"/>
+              <w:rPr>
+                <w:rFonts w:ascii="Times New Roman" w:cs="Times New Roman" w:eastAsia="Times New Roman" w:hAnsi="Times New Roman"/>
+                <w:sz w:val="24"/>
+                <w:szCs w:val="24"/>
+              </w:rPr>
+            </w:pPr>
+            <w:r>
+              <w:rPr>
+                <w:rFonts w:ascii="Times New Roman" w:cs="Times New Roman" w:eastAsia="Times New Roman" w:hAnsi="Times New Roman"/>
+                <w:sz w:val="24"/>
+                <w:szCs w:val="24"/>
+                <w:rtl w:val="0"/>
+              </w:rPr>
+              <w:t xml:space="preserve">Update informasi</w:t>
+            </w:r>
+          </w:p>
+        </w:tc>
+        <w:tc>
+          <w:tcPr>
+            <w:shd w:fill="auto" w:val="clear"/>
+            <w:tcMar>
+              <w:top w:w="100.0" w:type="dxa"/>
+              <w:left w:w="100.0" w:type="dxa"/>
+              <w:bottom w:w="100.0" w:type="dxa"/>
+              <w:right w:w="100.0" w:type="dxa"/>
+            </w:tcMar>
+            <w:vAlign w:val="top"/>
+          </w:tcPr>
+          <w:p>
+            <w:pPr>
+              <w:keepNext w:val="0"/>
+              <w:keepLines w:val="0"/>
+              <w:pageBreakBefore w:val="0"/>
+              <w:widowControl w:val="0"/>
+              <w:pBdr>
+                <w:top w:space="0" w:sz="0" w:val="nil"/>
+                <w:left w:space="0" w:sz="0" w:val="nil"/>
+                <w:bottom w:space="0" w:sz="0" w:val="nil"/>
+                <w:right w:space="0" w:sz="0" w:val="nil"/>
+                <w:between w:space="0" w:sz="0" w:val="nil"/>
+              </w:pBdr>
+              <w:shd w:fill="auto" w:val="clear"/>
+              <w:spacing w:after="0" w:before="0" w:line="240" w:lineRule="auto"/>
+              <w:ind w:left="0" w:right="0" w:firstLine="0"/>
+              <w:jc w:val="left"/>
+              <w:rPr>
+                <w:rFonts w:ascii="Times New Roman" w:cs="Times New Roman" w:eastAsia="Times New Roman" w:hAnsi="Times New Roman"/>
+                <w:sz w:val="24"/>
+                <w:szCs w:val="24"/>
+              </w:rPr>
+            </w:pPr>
+            <w:r>
+              <w:rPr>
+                <w:rFonts w:ascii="Times New Roman" w:cs="Times New Roman" w:eastAsia="Times New Roman" w:hAnsi="Times New Roman"/>
+                <w:sz w:val="24"/>
+                <w:szCs w:val="24"/>
+                <w:rtl w:val="0"/>
+              </w:rPr>
+              <w:t xml:space="preserve">Digunakan untuk memperbaharui data pengguna</w:t>
+            </w:r>
+          </w:p>
+        </w:tc>
+      </w:tr>
+      <w:tr>
+        <w:trPr>
+          <w:cantSplit w:val="0"/>
+          <w:tblHeader w:val="0"/>
+        </w:trPr>
+        <w:tc>
+          <w:tcPr>
+            <w:shd w:fill="auto" w:val="clear"/>
+            <w:tcMar>
+              <w:top w:w="100.0" w:type="dxa"/>
+              <w:left w:w="100.0" w:type="dxa"/>
+              <w:bottom w:w="100.0" w:type="dxa"/>
+              <w:right w:w="100.0" w:type="dxa"/>
+            </w:tcMar>
+            <w:vAlign w:val="top"/>
+          </w:tcPr>
+          <w:p>
+            <w:pPr>
+              <w:keepNext w:val="0"/>
+              <w:keepLines w:val="0"/>
+              <w:pageBreakBefore w:val="0"/>
+              <w:widowControl w:val="0"/>
+              <w:pBdr>
+                <w:top w:space="0" w:sz="0" w:val="nil"/>
+                <w:left w:space="0" w:sz="0" w:val="nil"/>
+                <w:bottom w:space="0" w:sz="0" w:val="nil"/>
+                <w:right w:space="0" w:sz="0" w:val="nil"/>
+                <w:between w:space="0" w:sz="0" w:val="nil"/>
+              </w:pBdr>
+              <w:shd w:fill="auto" w:val="clear"/>
+              <w:spacing w:after="0" w:before="0" w:line="240" w:lineRule="auto"/>
+              <w:ind w:left="0" w:right="0" w:firstLine="0"/>
+              <w:jc w:val="left"/>
+              <w:rPr>
+                <w:rFonts w:ascii="Times New Roman" w:cs="Times New Roman" w:eastAsia="Times New Roman" w:hAnsi="Times New Roman"/>
+                <w:sz w:val="24"/>
+                <w:szCs w:val="24"/>
+              </w:rPr>
+            </w:pPr>
+            <w:r>
+              <w:rPr>
+                <w:rFonts w:ascii="Times New Roman" w:cs="Times New Roman" w:eastAsia="Times New Roman" w:hAnsi="Times New Roman"/>
+                <w:sz w:val="24"/>
+                <w:szCs w:val="24"/>
+                <w:rtl w:val="0"/>
+              </w:rPr>
+              <w:t xml:space="preserve">Chatting</w:t>
+            </w:r>
+          </w:p>
+        </w:tc>
+        <w:tc>
+          <w:tcPr>
+            <w:shd w:fill="auto" w:val="clear"/>
+            <w:tcMar>
+              <w:top w:w="100.0" w:type="dxa"/>
+              <w:left w:w="100.0" w:type="dxa"/>
+              <w:bottom w:w="100.0" w:type="dxa"/>
+              <w:right w:w="100.0" w:type="dxa"/>
+            </w:tcMar>
+            <w:vAlign w:val="top"/>
+          </w:tcPr>
+          <w:p>
+            <w:pPr>
+              <w:keepNext w:val="0"/>
+              <w:keepLines w:val="0"/>
+              <w:pageBreakBefore w:val="0"/>
+              <w:widowControl w:val="0"/>
+              <w:pBdr>
+                <w:top w:space="0" w:sz="0" w:val="nil"/>
+                <w:left w:space="0" w:sz="0" w:val="nil"/>
+                <w:bottom w:space="0" w:sz="0" w:val="nil"/>
+                <w:right w:space="0" w:sz="0" w:val="nil"/>
+                <w:between w:space="0" w:sz="0" w:val="nil"/>
+              </w:pBdr>
+              <w:shd w:fill="auto" w:val="clear"/>
+              <w:spacing w:after="0" w:before="0" w:line="240" w:lineRule="auto"/>
+              <w:ind w:left="0" w:right="0" w:firstLine="0"/>
+              <w:jc w:val="left"/>
+              <w:rPr>
+                <w:rFonts w:ascii="Times New Roman" w:cs="Times New Roman" w:eastAsia="Times New Roman" w:hAnsi="Times New Roman"/>
+                <w:sz w:val="24"/>
+                <w:szCs w:val="24"/>
+              </w:rPr>
+            </w:pPr>
+            <w:r>
+              <w:rPr>
+                <w:rFonts w:ascii="Times New Roman" w:cs="Times New Roman" w:eastAsia="Times New Roman" w:hAnsi="Times New Roman"/>
+                <w:sz w:val="24"/>
+                <w:szCs w:val="24"/>
+                <w:rtl w:val="0"/>
+              </w:rPr>
+              <w:t xml:space="preserve">Digunakan untuk sarana komunikasi antar pengguna</w:t>
+            </w:r>
+          </w:p>
+        </w:tc>
+      </w:tr>
+      <w:tr>
+        <w:trPr>
+          <w:cantSplit w:val="0"/>
+          <w:tblHeader w:val="0"/>
+        </w:trPr>
+        <w:tc>
+          <w:tcPr>
+            <w:shd w:fill="auto" w:val="clear"/>
+            <w:tcMar>
+              <w:top w:w="100.0" w:type="dxa"/>
+              <w:left w:w="100.0" w:type="dxa"/>
+              <w:bottom w:w="100.0" w:type="dxa"/>
+              <w:right w:w="100.0" w:type="dxa"/>
+            </w:tcMar>
+            <w:vAlign w:val="top"/>
+          </w:tcPr>
+          <w:p>
+            <w:pPr>
+              <w:keepNext w:val="0"/>
+              <w:keepLines w:val="0"/>
+              <w:pageBreakBefore w:val="0"/>
+              <w:widowControl w:val="0"/>
+              <w:pBdr>
+                <w:top w:space="0" w:sz="0" w:val="nil"/>
+                <w:left w:space="0" w:sz="0" w:val="nil"/>
+                <w:bottom w:space="0" w:sz="0" w:val="nil"/>
+                <w:right w:space="0" w:sz="0" w:val="nil"/>
+                <w:between w:space="0" w:sz="0" w:val="nil"/>
+              </w:pBdr>
+              <w:shd w:fill="auto" w:val="clear"/>
+              <w:spacing w:after="0" w:before="0" w:line="240" w:lineRule="auto"/>
+              <w:ind w:left="0" w:right="0" w:firstLine="0"/>
+              <w:jc w:val="left"/>
+              <w:rPr>
+                <w:rFonts w:ascii="Times New Roman" w:cs="Times New Roman" w:eastAsia="Times New Roman" w:hAnsi="Times New Roman"/>
+                <w:sz w:val="24"/>
+                <w:szCs w:val="24"/>
+              </w:rPr>
+            </w:pPr>
+            <w:r>
+              <w:rPr>
+                <w:rFonts w:ascii="Times New Roman" w:cs="Times New Roman" w:eastAsia="Times New Roman" w:hAnsi="Times New Roman"/>
+                <w:sz w:val="24"/>
+                <w:szCs w:val="24"/>
+                <w:rtl w:val="0"/>
+              </w:rPr>
+              <w:t xml:space="preserve">Membuat pesanan</w:t>
+            </w:r>
+          </w:p>
+        </w:tc>
+        <w:tc>
+          <w:tcPr>
+            <w:shd w:fill="auto" w:val="clear"/>
+            <w:tcMar>
+              <w:top w:w="100.0" w:type="dxa"/>
+              <w:left w:w="100.0" w:type="dxa"/>
+              <w:bottom w:w="100.0" w:type="dxa"/>
+              <w:right w:w="100.0" w:type="dxa"/>
+            </w:tcMar>
+            <w:vAlign w:val="top"/>
+          </w:tcPr>
+          <w:p>
+            <w:pPr>
+              <w:keepNext w:val="0"/>
+              <w:keepLines w:val="0"/>
+              <w:pageBreakBefore w:val="0"/>
+              <w:widowControl w:val="0"/>
+              <w:pBdr>
+                <w:top w:space="0" w:sz="0" w:val="nil"/>
+                <w:left w:space="0" w:sz="0" w:val="nil"/>
+                <w:bottom w:space="0" w:sz="0" w:val="nil"/>
+                <w:right w:space="0" w:sz="0" w:val="nil"/>
+                <w:between w:space="0" w:sz="0" w:val="nil"/>
+              </w:pBdr>
+              <w:shd w:fill="auto" w:val="clear"/>
+              <w:spacing w:after="0" w:before="0" w:line="240" w:lineRule="auto"/>
+              <w:ind w:left="0" w:right="0" w:firstLine="0"/>
+              <w:jc w:val="left"/>
+              <w:rPr>
+                <w:rFonts w:ascii="Times New Roman" w:cs="Times New Roman" w:eastAsia="Times New Roman" w:hAnsi="Times New Roman"/>
+                <w:sz w:val="24"/>
+                <w:szCs w:val="24"/>
+              </w:rPr>
+            </w:pPr>
+            <w:r>
+              <w:rPr>
+                <w:rFonts w:ascii="Times New Roman" w:cs="Times New Roman" w:eastAsia="Times New Roman" w:hAnsi="Times New Roman"/>
+                <w:sz w:val="24"/>
+                <w:szCs w:val="24"/>
+                <w:rtl w:val="0"/>
+              </w:rPr>
+              <w:t xml:space="preserve">Digunakan untuk memesan layanan cuci sepatu</w:t>
+            </w:r>
+          </w:p>
+        </w:tc>
+      </w:tr>
+      <w:tr>
+        <w:trPr>
+          <w:cantSplit w:val="0"/>
+          <w:tblHeader w:val="0"/>
+        </w:trPr>
+        <w:tc>
+          <w:tcPr>
+            <w:shd w:fill="auto" w:val="clear"/>
+            <w:tcMar>
+              <w:top w:w="100.0" w:type="dxa"/>
+              <w:left w:w="100.0" w:type="dxa"/>
+              <w:bottom w:w="100.0" w:type="dxa"/>
+              <w:right w:w="100.0" w:type="dxa"/>
+            </w:tcMar>
+            <w:vAlign w:val="top"/>
+          </w:tcPr>
+          <w:p>
+            <w:pPr>
+              <w:keepNext w:val="0"/>
+              <w:keepLines w:val="0"/>
+              <w:pageBreakBefore w:val="0"/>
+              <w:widowControl w:val="0"/>
+              <w:pBdr>
+                <w:top w:space="0" w:sz="0" w:val="nil"/>
+                <w:left w:space="0" w:sz="0" w:val="nil"/>
+                <w:bottom w:space="0" w:sz="0" w:val="nil"/>
+                <w:right w:space="0" w:sz="0" w:val="nil"/>
+                <w:between w:space="0" w:sz="0" w:val="nil"/>
+              </w:pBdr>
+              <w:shd w:fill="auto" w:val="clear"/>
+              <w:spacing w:after="0" w:before="0" w:line="240" w:lineRule="auto"/>
+              <w:ind w:left="0" w:right="0" w:firstLine="0"/>
+              <w:jc w:val="left"/>
+              <w:rPr>
+                <w:rFonts w:ascii="Times New Roman" w:cs="Times New Roman" w:eastAsia="Times New Roman" w:hAnsi="Times New Roman"/>
+                <w:sz w:val="24"/>
+                <w:szCs w:val="24"/>
+              </w:rPr>
+            </w:pPr>
+            <w:r>
+              <w:rPr>
+                <w:rFonts w:ascii="Times New Roman" w:cs="Times New Roman" w:eastAsia="Times New Roman" w:hAnsi="Times New Roman"/>
+                <w:sz w:val="24"/>
+                <w:szCs w:val="24"/>
+                <w:rtl w:val="0"/>
+              </w:rPr>
+              <w:t xml:space="preserve">Melakukan pembayaran</w:t>
+            </w:r>
+          </w:p>
+        </w:tc>
+        <w:tc>
+          <w:tcPr>
+            <w:shd w:fill="auto" w:val="clear"/>
+            <w:tcMar>
+              <w:top w:w="100.0" w:type="dxa"/>
+              <w:left w:w="100.0" w:type="dxa"/>
+              <w:bottom w:w="100.0" w:type="dxa"/>
+              <w:right w:w="100.0" w:type="dxa"/>
+            </w:tcMar>
+            <w:vAlign w:val="top"/>
+          </w:tcPr>
+          <w:p>
+            <w:pPr>
+              <w:keepNext w:val="0"/>
+              <w:keepLines w:val="0"/>
+              <w:pageBreakBefore w:val="0"/>
+              <w:widowControl w:val="0"/>
+              <w:pBdr>
+                <w:top w:space="0" w:sz="0" w:val="nil"/>
+                <w:left w:space="0" w:sz="0" w:val="nil"/>
+                <w:bottom w:space="0" w:sz="0" w:val="nil"/>
+                <w:right w:space="0" w:sz="0" w:val="nil"/>
+                <w:between w:space="0" w:sz="0" w:val="nil"/>
+              </w:pBdr>
+              <w:shd w:fill="auto" w:val="clear"/>
+              <w:spacing w:after="0" w:before="0" w:line="240" w:lineRule="auto"/>
+              <w:ind w:left="0" w:right="0" w:firstLine="0"/>
+              <w:jc w:val="left"/>
+              <w:rPr>
+                <w:rFonts w:ascii="Times New Roman" w:cs="Times New Roman" w:eastAsia="Times New Roman" w:hAnsi="Times New Roman"/>
+                <w:sz w:val="24"/>
+                <w:szCs w:val="24"/>
+              </w:rPr>
+            </w:pPr>
+            <w:r>
+              <w:rPr>
+                <w:rFonts w:ascii="Times New Roman" w:cs="Times New Roman" w:eastAsia="Times New Roman" w:hAnsi="Times New Roman"/>
+                <w:sz w:val="24"/>
+                <w:szCs w:val="24"/>
+                <w:rtl w:val="0"/>
+              </w:rPr>
+              <w:t xml:space="preserve">Digunakan untuk membayar jasa layanan cuci sepatu</w:t>
+            </w:r>
+          </w:p>
+        </w:tc>
+      </w:tr>
+      <w:tr>
+        <w:trPr>
+          <w:cantSplit w:val="0"/>
+          <w:tblHeader w:val="0"/>
+        </w:trPr>
+        <w:tc>
+          <w:tcPr>
+            <w:shd w:fill="auto" w:val="clear"/>
+            <w:tcMar>
+              <w:top w:w="100.0" w:type="dxa"/>
+              <w:left w:w="100.0" w:type="dxa"/>
+              <w:bottom w:w="100.0" w:type="dxa"/>
+              <w:right w:w="100.0" w:type="dxa"/>
+            </w:tcMar>
+            <w:vAlign w:val="top"/>
+          </w:tcPr>
+          <w:p>
+            <w:pPr>
+              <w:keepNext w:val="0"/>
+              <w:keepLines w:val="0"/>
+              <w:pageBreakBefore w:val="0"/>
+              <w:widowControl w:val="0"/>
+              <w:pBdr>
+                <w:top w:space="0" w:sz="0" w:val="nil"/>
+                <w:left w:space="0" w:sz="0" w:val="nil"/>
+                <w:bottom w:space="0" w:sz="0" w:val="nil"/>
+                <w:right w:space="0" w:sz="0" w:val="nil"/>
+                <w:between w:space="0" w:sz="0" w:val="nil"/>
+              </w:pBdr>
+              <w:shd w:fill="auto" w:val="clear"/>
+              <w:spacing w:after="0" w:before="0" w:line="240" w:lineRule="auto"/>
+              <w:ind w:left="0" w:right="0" w:firstLine="0"/>
+              <w:jc w:val="left"/>
+              <w:rPr>
+                <w:rFonts w:ascii="Times New Roman" w:cs="Times New Roman" w:eastAsia="Times New Roman" w:hAnsi="Times New Roman"/>
+                <w:sz w:val="24"/>
+                <w:szCs w:val="24"/>
+              </w:rPr>
+            </w:pPr>
+            <w:r>
+              <w:rPr>
+                <w:rFonts w:ascii="Times New Roman" w:cs="Times New Roman" w:eastAsia="Times New Roman" w:hAnsi="Times New Roman"/>
+                <w:sz w:val="24"/>
+                <w:szCs w:val="24"/>
+                <w:rtl w:val="0"/>
+              </w:rPr>
+              <w:t xml:space="preserve">Status pesanan</w:t>
+            </w:r>
+          </w:p>
+        </w:tc>
+        <w:tc>
+          <w:tcPr>
+            <w:shd w:fill="auto" w:val="clear"/>
+            <w:tcMar>
+              <w:top w:w="100.0" w:type="dxa"/>
+              <w:left w:w="100.0" w:type="dxa"/>
+              <w:bottom w:w="100.0" w:type="dxa"/>
+              <w:right w:w="100.0" w:type="dxa"/>
+            </w:tcMar>
+            <w:vAlign w:val="top"/>
+          </w:tcPr>
+          <w:p>
+            <w:pPr>
+              <w:keepNext w:val="0"/>
+              <w:keepLines w:val="0"/>
+              <w:pageBreakBefore w:val="0"/>
+              <w:widowControl w:val="0"/>
+              <w:pBdr>
+                <w:top w:space="0" w:sz="0" w:val="nil"/>
+                <w:left w:space="0" w:sz="0" w:val="nil"/>
+                <w:bottom w:space="0" w:sz="0" w:val="nil"/>
+                <w:right w:space="0" w:sz="0" w:val="nil"/>
+                <w:between w:space="0" w:sz="0" w:val="nil"/>
+              </w:pBdr>
+              <w:shd w:fill="auto" w:val="clear"/>
+              <w:spacing w:after="0" w:before="0" w:line="240" w:lineRule="auto"/>
+              <w:ind w:left="0" w:right="0" w:firstLine="0"/>
+              <w:jc w:val="left"/>
+              <w:rPr>
+                <w:rFonts w:ascii="Times New Roman" w:cs="Times New Roman" w:eastAsia="Times New Roman" w:hAnsi="Times New Roman"/>
+                <w:sz w:val="24"/>
+                <w:szCs w:val="24"/>
+              </w:rPr>
+            </w:pPr>
+            <w:r>
+              <w:rPr>
+                <w:rFonts w:ascii="Times New Roman" w:cs="Times New Roman" w:eastAsia="Times New Roman" w:hAnsi="Times New Roman"/>
+                <w:sz w:val="24"/>
+                <w:szCs w:val="24"/>
+                <w:rtl w:val="0"/>
+              </w:rPr>
+              <w:t xml:space="preserve">Digunakan untuk melihat status pemesan</w:t>
+            </w:r>
+          </w:p>
+        </w:tc>
+      </w:tr>
+      <w:tr>
+        <w:trPr>
+          <w:cantSplit w:val="0"/>
+          <w:tblHeader w:val="0"/>
+        </w:trPr>
+        <w:tc>
+          <w:tcPr>
+            <w:shd w:fill="auto" w:val="clear"/>
+            <w:tcMar>
+              <w:top w:w="100.0" w:type="dxa"/>
+              <w:left w:w="100.0" w:type="dxa"/>
+              <w:bottom w:w="100.0" w:type="dxa"/>
+              <w:right w:w="100.0" w:type="dxa"/>
+            </w:tcMar>
+            <w:vAlign w:val="top"/>
+          </w:tcPr>
+          <w:p>
+            <w:pPr>
+              <w:keepNext w:val="0"/>
+              <w:keepLines w:val="0"/>
+              <w:pageBreakBefore w:val="0"/>
+              <w:widowControl w:val="0"/>
+              <w:pBdr>
+                <w:top w:space="0" w:sz="0" w:val="nil"/>
+                <w:left w:space="0" w:sz="0" w:val="nil"/>
+                <w:bottom w:space="0" w:sz="0" w:val="nil"/>
+                <w:right w:space="0" w:sz="0" w:val="nil"/>
+                <w:between w:space="0" w:sz="0" w:val="nil"/>
+              </w:pBdr>
+              <w:shd w:fill="auto" w:val="clear"/>
+              <w:spacing w:after="0" w:before="0" w:line="240" w:lineRule="auto"/>
+              <w:ind w:left="0" w:right="0" w:firstLine="0"/>
+              <w:jc w:val="left"/>
+              <w:rPr>
+                <w:rFonts w:ascii="Times New Roman" w:cs="Times New Roman" w:eastAsia="Times New Roman" w:hAnsi="Times New Roman"/>
+                <w:sz w:val="24"/>
+                <w:szCs w:val="24"/>
+              </w:rPr>
+            </w:pPr>
+            <w:r>
+              <w:rPr>
+                <w:rFonts w:ascii="Times New Roman" w:cs="Times New Roman" w:eastAsia="Times New Roman" w:hAnsi="Times New Roman"/>
+                <w:sz w:val="24"/>
+                <w:szCs w:val="24"/>
+                <w:rtl w:val="0"/>
+              </w:rPr>
+              <w:t xml:space="preserve">Riwayat pesanan</w:t>
+            </w:r>
+          </w:p>
+        </w:tc>
+        <w:tc>
+          <w:tcPr>
+            <w:shd w:fill="auto" w:val="clear"/>
+            <w:tcMar>
+              <w:top w:w="100.0" w:type="dxa"/>
+              <w:left w:w="100.0" w:type="dxa"/>
+              <w:bottom w:w="100.0" w:type="dxa"/>
+              <w:right w:w="100.0" w:type="dxa"/>
+            </w:tcMar>
+            <w:vAlign w:val="top"/>
+          </w:tcPr>
+          <w:p>
+            <w:pPr>
+              <w:keepNext w:val="0"/>
+              <w:keepLines w:val="0"/>
+              <w:pageBreakBefore w:val="0"/>
+              <w:widowControl w:val="0"/>
+              <w:pBdr>
+                <w:top w:space="0" w:sz="0" w:val="nil"/>
+                <w:left w:space="0" w:sz="0" w:val="nil"/>
+                <w:bottom w:space="0" w:sz="0" w:val="nil"/>
+                <w:right w:space="0" w:sz="0" w:val="nil"/>
+                <w:between w:space="0" w:sz="0" w:val="nil"/>
+              </w:pBdr>
+              <w:shd w:fill="auto" w:val="clear"/>
+              <w:spacing w:after="0" w:before="0" w:line="240" w:lineRule="auto"/>
+              <w:ind w:left="0" w:right="0" w:firstLine="0"/>
+              <w:jc w:val="left"/>
+              <w:rPr>
+                <w:rFonts w:ascii="Times New Roman" w:cs="Times New Roman" w:eastAsia="Times New Roman" w:hAnsi="Times New Roman"/>
+                <w:sz w:val="24"/>
+                <w:szCs w:val="24"/>
+              </w:rPr>
+            </w:pPr>
+            <w:r>
+              <w:rPr>
+                <w:rFonts w:ascii="Times New Roman" w:cs="Times New Roman" w:eastAsia="Times New Roman" w:hAnsi="Times New Roman"/>
+                <w:sz w:val="24"/>
+                <w:szCs w:val="24"/>
+                <w:rtl w:val="0"/>
+              </w:rPr>
+              <w:t xml:space="preserve">Digunakan untuk melihat riwayat pesanan yang sudah selesai dipesan</w:t>
+            </w:r>
+          </w:p>
+        </w:tc>
+      </w:tr>
+      <w:tr>
+        <w:trPr>
+          <w:cantSplit w:val="0"/>
+          <w:tblHeader w:val="0"/>
+        </w:trPr>
+        <w:tc>
+          <w:tcPr>
+            <w:shd w:fill="auto" w:val="clear"/>
+            <w:tcMar>
+              <w:top w:w="100.0" w:type="dxa"/>
+              <w:left w:w="100.0" w:type="dxa"/>
+              <w:bottom w:w="100.0" w:type="dxa"/>
+              <w:right w:w="100.0" w:type="dxa"/>
+            </w:tcMar>
+            <w:vAlign w:val="top"/>
+          </w:tcPr>
+          <w:p>
+            <w:pPr>
+              <w:keepNext w:val="0"/>
+              <w:keepLines w:val="0"/>
+              <w:pageBreakBefore w:val="0"/>
+              <w:widowControl w:val="0"/>
+              <w:pBdr>
+                <w:top w:space="0" w:sz="0" w:val="nil"/>
+                <w:left w:space="0" w:sz="0" w:val="nil"/>
+                <w:bottom w:space="0" w:sz="0" w:val="nil"/>
+                <w:right w:space="0" w:sz="0" w:val="nil"/>
+                <w:between w:space="0" w:sz="0" w:val="nil"/>
+              </w:pBdr>
+              <w:shd w:fill="auto" w:val="clear"/>
+              <w:spacing w:after="0" w:before="0" w:line="240" w:lineRule="auto"/>
+              <w:ind w:left="0" w:right="0" w:firstLine="0"/>
+              <w:jc w:val="left"/>
+              <w:rPr>
+                <w:rFonts w:ascii="Times New Roman" w:cs="Times New Roman" w:eastAsia="Times New Roman" w:hAnsi="Times New Roman"/>
+                <w:sz w:val="24"/>
+                <w:szCs w:val="24"/>
+              </w:rPr>
+            </w:pPr>
+            <w:r>
+              <w:rPr>
+                <w:rFonts w:ascii="Times New Roman" w:cs="Times New Roman" w:eastAsia="Times New Roman" w:hAnsi="Times New Roman"/>
+                <w:sz w:val="24"/>
+                <w:szCs w:val="24"/>
+                <w:rtl w:val="0"/>
+              </w:rPr>
+              <w:t xml:space="preserve">Memberi rating</w:t>
+            </w:r>
+          </w:p>
+        </w:tc>
+        <w:tc>
+          <w:tcPr>
+            <w:shd w:fill="auto" w:val="clear"/>
+            <w:tcMar>
+              <w:top w:w="100.0" w:type="dxa"/>
+              <w:left w:w="100.0" w:type="dxa"/>
+              <w:bottom w:w="100.0" w:type="dxa"/>
+              <w:right w:w="100.0" w:type="dxa"/>
+            </w:tcMar>
+            <w:vAlign w:val="top"/>
+          </w:tcPr>
+          <w:p>
+            <w:pPr>
+              <w:keepNext w:val="0"/>
+              <w:keepLines w:val="0"/>
+              <w:pageBreakBefore w:val="0"/>
+              <w:widowControl w:val="0"/>
+              <w:pBdr>
+                <w:top w:space="0" w:sz="0" w:val="nil"/>
+                <w:left w:space="0" w:sz="0" w:val="nil"/>
+                <w:bottom w:space="0" w:sz="0" w:val="nil"/>
+                <w:right w:space="0" w:sz="0" w:val="nil"/>
+                <w:between w:space="0" w:sz="0" w:val="nil"/>
+              </w:pBdr>
+              <w:shd w:fill="auto" w:val="clear"/>
+              <w:spacing w:after="0" w:before="0" w:line="240" w:lineRule="auto"/>
+              <w:ind w:left="0" w:right="0" w:firstLine="0"/>
+              <w:jc w:val="left"/>
+              <w:rPr>
+                <w:rFonts w:ascii="Times New Roman" w:cs="Times New Roman" w:eastAsia="Times New Roman" w:hAnsi="Times New Roman"/>
+                <w:sz w:val="24"/>
+                <w:szCs w:val="24"/>
+              </w:rPr>
+            </w:pPr>
+            <w:r>
+              <w:rPr>
+                <w:rFonts w:ascii="Times New Roman" w:cs="Times New Roman" w:eastAsia="Times New Roman" w:hAnsi="Times New Roman"/>
+                <w:sz w:val="24"/>
+                <w:szCs w:val="24"/>
+                <w:rtl w:val="0"/>
+              </w:rPr>
+              <w:t xml:space="preserve">Digunakan untuk memberikan rating kepada pihak jasa laundry</w:t>
+            </w:r>
+          </w:p>
+        </w:tc>
+      </w:tr>
+      <w:tr>
+        <w:trPr>
+          <w:cantSplit w:val="0"/>
+          <w:tblHeader w:val="0"/>
+        </w:trPr>
+        <w:tc>
+          <w:tcPr>
+            <w:shd w:fill="auto" w:val="clear"/>
+            <w:tcMar>
+              <w:top w:w="100.0" w:type="dxa"/>
+              <w:left w:w="100.0" w:type="dxa"/>
+              <w:bottom w:w="100.0" w:type="dxa"/>
+              <w:right w:w="100.0" w:type="dxa"/>
+            </w:tcMar>
+            <w:vAlign w:val="top"/>
+          </w:tcPr>
+          <w:p>
+            <w:pPr>
+              <w:keepNext w:val="0"/>
+              <w:keepLines w:val="0"/>
+              <w:pageBreakBefore w:val="0"/>
+              <w:widowControl w:val="0"/>
+              <w:pBdr>
+                <w:top w:space="0" w:sz="0" w:val="nil"/>
+                <w:left w:space="0" w:sz="0" w:val="nil"/>
+                <w:bottom w:space="0" w:sz="0" w:val="nil"/>
+                <w:right w:space="0" w:sz="0" w:val="nil"/>
+                <w:between w:space="0" w:sz="0" w:val="nil"/>
+              </w:pBdr>
+              <w:shd w:fill="auto" w:val="clear"/>
+              <w:spacing w:after="0" w:before="0" w:line="240" w:lineRule="auto"/>
+              <w:ind w:left="0" w:right="0" w:firstLine="0"/>
+              <w:jc w:val="left"/>
+              <w:rPr>
+                <w:rFonts w:ascii="Times New Roman" w:cs="Times New Roman" w:eastAsia="Times New Roman" w:hAnsi="Times New Roman"/>
+                <w:sz w:val="24"/>
+                <w:szCs w:val="24"/>
+              </w:rPr>
+            </w:pPr>
+            <w:r>
+              <w:rPr>
+                <w:rFonts w:ascii="Times New Roman" w:cs="Times New Roman" w:eastAsia="Times New Roman" w:hAnsi="Times New Roman"/>
+                <w:sz w:val="24"/>
+                <w:szCs w:val="24"/>
+                <w:rtl w:val="0"/>
+              </w:rPr>
+              <w:t xml:space="preserve">Membatalkan order</w:t>
+            </w:r>
+          </w:p>
+        </w:tc>
+        <w:tc>
+          <w:tcPr>
+            <w:shd w:fill="auto" w:val="clear"/>
+            <w:tcMar>
+              <w:top w:w="100.0" w:type="dxa"/>
+              <w:left w:w="100.0" w:type="dxa"/>
+              <w:bottom w:w="100.0" w:type="dxa"/>
+              <w:right w:w="100.0" w:type="dxa"/>
+            </w:tcMar>
+            <w:vAlign w:val="top"/>
+          </w:tcPr>
+          <w:p>
+            <w:pPr>
+              <w:keepNext w:val="0"/>
+              <w:keepLines w:val="0"/>
+              <w:pageBreakBefore w:val="0"/>
+              <w:widowControl w:val="0"/>
+              <w:pBdr>
+                <w:top w:space="0" w:sz="0" w:val="nil"/>
+                <w:left w:space="0" w:sz="0" w:val="nil"/>
+                <w:bottom w:space="0" w:sz="0" w:val="nil"/>
+                <w:right w:space="0" w:sz="0" w:val="nil"/>
+                <w:between w:space="0" w:sz="0" w:val="nil"/>
+              </w:pBdr>
+              <w:shd w:fill="auto" w:val="clear"/>
+              <w:spacing w:after="0" w:before="0" w:line="240" w:lineRule="auto"/>
+              <w:ind w:left="0" w:right="0" w:firstLine="0"/>
+              <w:jc w:val="left"/>
+              <w:rPr>
+                <w:rFonts w:ascii="Times New Roman" w:cs="Times New Roman" w:eastAsia="Times New Roman" w:hAnsi="Times New Roman"/>
+                <w:sz w:val="24"/>
+                <w:szCs w:val="24"/>
+              </w:rPr>
+            </w:pPr>
+            <w:r>
+              <w:rPr>
+                <w:rFonts w:ascii="Times New Roman" w:cs="Times New Roman" w:eastAsia="Times New Roman" w:hAnsi="Times New Roman"/>
+                <w:sz w:val="24"/>
+                <w:szCs w:val="24"/>
+                <w:rtl w:val="0"/>
+              </w:rPr>
+              <w:t xml:space="preserve">Digunakan ketika pengguna ingin membatalkan order</w:t>
+            </w:r>
+          </w:p>
+        </w:tc>
+      </w:tr>
+      <w:tr>
+        <w:trPr>
+          <w:cantSplit w:val="0"/>
+          <w:tblHeader w:val="0"/>
+        </w:trPr>
+        <w:tc>
+          <w:tcPr>
+            <w:shd w:fill="auto" w:val="clear"/>
+            <w:tcMar>
+              <w:top w:w="100.0" w:type="dxa"/>
+              <w:left w:w="100.0" w:type="dxa"/>
+              <w:bottom w:w="100.0" w:type="dxa"/>
+              <w:right w:w="100.0" w:type="dxa"/>
+            </w:tcMar>
+            <w:vAlign w:val="top"/>
+          </w:tcPr>
+          <w:p>
+            <w:pPr>
+              <w:keepNext w:val="0"/>
+              <w:keepLines w:val="0"/>
+              <w:pageBreakBefore w:val="0"/>
+              <w:widowControl w:val="0"/>
+              <w:pBdr>
+                <w:top w:space="0" w:sz="0" w:val="nil"/>
+                <w:left w:space="0" w:sz="0" w:val="nil"/>
+                <w:bottom w:space="0" w:sz="0" w:val="nil"/>
+                <w:right w:space="0" w:sz="0" w:val="nil"/>
+                <w:between w:space="0" w:sz="0" w:val="nil"/>
+              </w:pBdr>
+              <w:shd w:fill="auto" w:val="clear"/>
+              <w:spacing w:after="0" w:before="0" w:line="240" w:lineRule="auto"/>
+              <w:ind w:left="0" w:right="0" w:firstLine="0"/>
+              <w:jc w:val="left"/>
+              <w:rPr>
+                <w:rFonts w:ascii="Times New Roman" w:cs="Times New Roman" w:eastAsia="Times New Roman" w:hAnsi="Times New Roman"/>
+                <w:sz w:val="24"/>
+                <w:szCs w:val="24"/>
+              </w:rPr>
+            </w:pPr>
+            <w:r>
+              <w:rPr>
+                <w:rFonts w:ascii="Times New Roman" w:cs="Times New Roman" w:eastAsia="Times New Roman" w:hAnsi="Times New Roman"/>
+                <w:sz w:val="24"/>
+                <w:szCs w:val="24"/>
+                <w:rtl w:val="0"/>
+              </w:rPr>
+              <w:t xml:space="preserve">Menerima pesanan</w:t>
+            </w:r>
+          </w:p>
+        </w:tc>
+        <w:tc>
+          <w:tcPr>
+            <w:shd w:fill="auto" w:val="clear"/>
+            <w:tcMar>
+              <w:top w:w="100.0" w:type="dxa"/>
+              <w:left w:w="100.0" w:type="dxa"/>
+              <w:bottom w:w="100.0" w:type="dxa"/>
+              <w:right w:w="100.0" w:type="dxa"/>
+            </w:tcMar>
+            <w:vAlign w:val="top"/>
+          </w:tcPr>
+          <w:p>
+            <w:pPr>
+              <w:keepNext w:val="0"/>
+              <w:keepLines w:val="0"/>
+              <w:pageBreakBefore w:val="0"/>
+              <w:widowControl w:val="0"/>
+              <w:pBdr>
+                <w:top w:space="0" w:sz="0" w:val="nil"/>
+                <w:left w:space="0" w:sz="0" w:val="nil"/>
+                <w:bottom w:space="0" w:sz="0" w:val="nil"/>
+                <w:right w:space="0" w:sz="0" w:val="nil"/>
+                <w:between w:space="0" w:sz="0" w:val="nil"/>
+              </w:pBdr>
+              <w:shd w:fill="auto" w:val="clear"/>
+              <w:spacing w:after="0" w:before="0" w:line="240" w:lineRule="auto"/>
+              <w:ind w:left="0" w:right="0" w:firstLine="0"/>
+              <w:jc w:val="left"/>
+              <w:rPr>
+                <w:rFonts w:ascii="Times New Roman" w:cs="Times New Roman" w:eastAsia="Times New Roman" w:hAnsi="Times New Roman"/>
+                <w:sz w:val="24"/>
+                <w:szCs w:val="24"/>
+              </w:rPr>
+            </w:pPr>
+            <w:r>
+              <w:rPr>
+                <w:rFonts w:ascii="Times New Roman" w:cs="Times New Roman" w:eastAsia="Times New Roman" w:hAnsi="Times New Roman"/>
+                <w:sz w:val="24"/>
+                <w:szCs w:val="24"/>
+                <w:rtl w:val="0"/>
+              </w:rPr>
+              <w:t xml:space="preserve">Digunakan untuk penyedia layanan cuci sepatu untuk menerima pesanan.</w:t>
+            </w:r>
+          </w:p>
+        </w:tc>
+      </w:tr>
+    </w:tbl>
+    <w:p>
+      <w:pPr>
+        <w:spacing w:line="276" w:lineRule="auto"/>
+        <w:ind w:left="0" w:firstLine="0"/>
+        <w:jc w:val="both"/>
+        <w:rPr>
           <w:rFonts w:ascii="Times New Roman" w:cs="Times New Roman" w:eastAsia="Times New Roman" w:hAnsi="Times New Roman"/>
           <w:sz w:val="24"/>
           <w:szCs w:val="24"/>
+        </w:rPr>
+      </w:pPr>
+      <w:r>
+        <w:rPr>
           <w:rtl w:val="0"/>
         </w:rPr>
-        <w:t xml:space="preserve">Perangkat lunak yang kami buat ini memiliki beberapa fungsi utama. Fungsi yang pertama adalah sebagai penyedia pilihan jasa laundry bagi customer. Dalam aplikasi ini akan menyediakan pilihan-pilihan tempat laundry yang dapat customer pilih untuk mencuci sepatunya. Setelah customer memilih tempat laundrynya maka aplikasi akan menyediakan pilihan paket untuk customer, dimana pada pilihan paket ini customer akan dapat memilih paket kilat, paket biasa, dan cuci biasa. Fungsi yang kedua adalah pada aplikasi menyediakan layanan antar jemput barang cucian atau sepatu. Layanan antar jemput ini sudah termasuk kedalam paket kilat dan paket biasa. Fungsi lain yang ada pada aplikasi ini adalah untuk merekomendasikan tempat laundry terbaik dengan sistem rating dan merekomendasikan tempat laundry terdekat.</w:t>
       </w:r>
     </w:p>
     <w:p>
@@ -1709,7 +3239,7 @@
       <w:pPr>
         <w:numPr>
           <w:ilvl w:val="0"/>
-          <w:numId w:val="14"/>
+          <w:numId w:val="13"/>
         </w:numPr>
         <w:spacing w:line="276" w:lineRule="auto"/>
         <w:ind w:left="425.19685039370086" w:hanging="425.19685039370086"/>
@@ -1750,7 +3280,7 @@
     </w:p>
     <w:tbl>
       <w:tblPr>
-        <w:tblStyle w:val="Table2"/>
+        <w:tblStyle w:val="Table4"/>
         <w:tblW w:w="8644.8031496063" w:type="dxa"/>
         <w:jc w:val="left"/>
         <w:tblInd w:w="525.1968503937009" w:type="dxa"/>
@@ -2138,7 +3668,39 @@
                 <w:szCs w:val="24"/>
                 <w:rtl w:val="0"/>
               </w:rPr>
-              <w:t xml:space="preserve">Mahasiswa</w:t>
+              <w:t xml:space="preserve">Customers</w:t>
+            </w:r>
+          </w:p>
+        </w:tc>
+        <w:tc>
+          <w:tcPr>
+            <w:shd w:fill="auto" w:val="clear"/>
+            <w:tcMar>
+              <w:top w:w="100.0" w:type="dxa"/>
+              <w:left w:w="100.0" w:type="dxa"/>
+              <w:bottom w:w="100.0" w:type="dxa"/>
+              <w:right w:w="100.0" w:type="dxa"/>
+            </w:tcMar>
+            <w:vAlign w:val="top"/>
+          </w:tcPr>
+          <w:p>
+            <w:pPr>
+              <w:widowControl w:val="0"/>
+              <w:spacing w:line="240" w:lineRule="auto"/>
+              <w:rPr>
+                <w:rFonts w:ascii="Times New Roman" w:cs="Times New Roman" w:eastAsia="Times New Roman" w:hAnsi="Times New Roman"/>
+                <w:sz w:val="24"/>
+                <w:szCs w:val="24"/>
+              </w:rPr>
+            </w:pPr>
+            <w:r>
+              <w:rPr>
+                <w:rFonts w:ascii="Times New Roman" w:cs="Times New Roman" w:eastAsia="Times New Roman" w:hAnsi="Times New Roman"/>
+                <w:sz w:val="24"/>
+                <w:szCs w:val="24"/>
+                <w:rtl w:val="0"/>
+              </w:rPr>
+              <w:t xml:space="preserve">Pengguna Layanan Cuci Sepatu</w:t>
             </w:r>
           </w:p>
         </w:tc>
@@ -2183,10 +3745,80 @@
                 <w:szCs w:val="24"/>
                 <w:rtl w:val="0"/>
               </w:rPr>
-              <w:t xml:space="preserve">Menggunakan Jasa</w:t>
-            </w:r>
-          </w:p>
-        </w:tc>
+              <w:t xml:space="preserve">Customers bisa membuat akun, lalu login, membuat Pesanan, mengupdate informasi, Chatting, melakukan pembayaran, memberi rating,status pesanan, riwayat pesanan, dan membatalkan order </w:t>
+            </w:r>
+          </w:p>
+        </w:tc>
+        <w:tc>
+          <w:tcPr>
+            <w:shd w:fill="auto" w:val="clear"/>
+            <w:tcMar>
+              <w:top w:w="100.0" w:type="dxa"/>
+              <w:left w:w="100.0" w:type="dxa"/>
+              <w:bottom w:w="100.0" w:type="dxa"/>
+              <w:right w:w="100.0" w:type="dxa"/>
+            </w:tcMar>
+            <w:vAlign w:val="top"/>
+          </w:tcPr>
+          <w:p>
+            <w:pPr>
+              <w:widowControl w:val="0"/>
+              <w:spacing w:line="240" w:lineRule="auto"/>
+              <w:rPr>
+                <w:rFonts w:ascii="Times New Roman" w:cs="Times New Roman" w:eastAsia="Times New Roman" w:hAnsi="Times New Roman"/>
+                <w:sz w:val="24"/>
+                <w:szCs w:val="24"/>
+              </w:rPr>
+            </w:pPr>
+            <w:r>
+              <w:rPr>
+                <w:rFonts w:ascii="Times New Roman" w:cs="Times New Roman" w:eastAsia="Times New Roman" w:hAnsi="Times New Roman"/>
+                <w:sz w:val="24"/>
+                <w:szCs w:val="24"/>
+                <w:rtl w:val="0"/>
+              </w:rPr>
+              <w:t xml:space="preserve">Paham akan penggunaan smartphone</w:t>
+            </w:r>
+          </w:p>
+        </w:tc>
+        <w:tc>
+          <w:tcPr>
+            <w:shd w:fill="auto" w:val="clear"/>
+            <w:tcMar>
+              <w:top w:w="100.0" w:type="dxa"/>
+              <w:left w:w="100.0" w:type="dxa"/>
+              <w:bottom w:w="100.0" w:type="dxa"/>
+              <w:right w:w="100.0" w:type="dxa"/>
+            </w:tcMar>
+            <w:vAlign w:val="top"/>
+          </w:tcPr>
+          <w:p>
+            <w:pPr>
+              <w:widowControl w:val="0"/>
+              <w:spacing w:line="240" w:lineRule="auto"/>
+              <w:rPr>
+                <w:rFonts w:ascii="Times New Roman" w:cs="Times New Roman" w:eastAsia="Times New Roman" w:hAnsi="Times New Roman"/>
+                <w:sz w:val="24"/>
+                <w:szCs w:val="24"/>
+              </w:rPr>
+            </w:pPr>
+            <w:r>
+              <w:rPr>
+                <w:rFonts w:ascii="Times New Roman" w:cs="Times New Roman" w:eastAsia="Times New Roman" w:hAnsi="Times New Roman"/>
+                <w:sz w:val="24"/>
+                <w:szCs w:val="24"/>
+                <w:rtl w:val="0"/>
+              </w:rPr>
+              <w:t xml:space="preserve">Biasa menggunakan aplikasi yang menyediakan pesanan jasa.</w:t>
+            </w:r>
+          </w:p>
+        </w:tc>
+      </w:tr>
+      <w:tr>
+        <w:trPr>
+          <w:cantSplit w:val="0"/>
+          <w:tblHeader w:val="0"/>
+        </w:trPr>
         <w:tc>
           <w:tcPr>
             <w:shd w:fill="auto" w:val="clear"/>
@@ -2228,7 +3860,39 @@
                 <w:szCs w:val="24"/>
                 <w:rtl w:val="0"/>
               </w:rPr>
-              <w:t xml:space="preserve">Customer</w:t>
+              <w:t xml:space="preserve">Owner</w:t>
+            </w:r>
+          </w:p>
+        </w:tc>
+        <w:tc>
+          <w:tcPr>
+            <w:shd w:fill="auto" w:val="clear"/>
+            <w:tcMar>
+              <w:top w:w="100.0" w:type="dxa"/>
+              <w:left w:w="100.0" w:type="dxa"/>
+              <w:bottom w:w="100.0" w:type="dxa"/>
+              <w:right w:w="100.0" w:type="dxa"/>
+            </w:tcMar>
+            <w:vAlign w:val="top"/>
+          </w:tcPr>
+          <w:p>
+            <w:pPr>
+              <w:widowControl w:val="0"/>
+              <w:spacing w:line="240" w:lineRule="auto"/>
+              <w:rPr>
+                <w:rFonts w:ascii="Times New Roman" w:cs="Times New Roman" w:eastAsia="Times New Roman" w:hAnsi="Times New Roman"/>
+                <w:sz w:val="24"/>
+                <w:szCs w:val="24"/>
+              </w:rPr>
+            </w:pPr>
+            <w:r>
+              <w:rPr>
+                <w:rFonts w:ascii="Times New Roman" w:cs="Times New Roman" w:eastAsia="Times New Roman" w:hAnsi="Times New Roman"/>
+                <w:sz w:val="24"/>
+                <w:szCs w:val="24"/>
+                <w:rtl w:val="0"/>
+              </w:rPr>
+              <w:t xml:space="preserve">Penyedia Jasa Cuci Sepatu</w:t>
             </w:r>
           </w:p>
         </w:tc>
@@ -2273,769 +3937,7 @@
                 <w:szCs w:val="24"/>
                 <w:rtl w:val="0"/>
               </w:rPr>
-              <w:t xml:space="preserve">Paham akan penggunaan smartphone</w:t>
-            </w:r>
-          </w:p>
-        </w:tc>
-        <w:tc>
-          <w:tcPr>
-            <w:shd w:fill="auto" w:val="clear"/>
-            <w:tcMar>
-              <w:top w:w="100.0" w:type="dxa"/>
-              <w:left w:w="100.0" w:type="dxa"/>
-              <w:bottom w:w="100.0" w:type="dxa"/>
-              <w:right w:w="100.0" w:type="dxa"/>
-            </w:tcMar>
-            <w:vAlign w:val="top"/>
-          </w:tcPr>
-          <w:p>
-            <w:pPr>
-              <w:keepNext w:val="0"/>
-              <w:keepLines w:val="0"/>
-              <w:pageBreakBefore w:val="0"/>
-              <w:widowControl w:val="0"/>
-              <w:pBdr>
-                <w:top w:space="0" w:sz="0" w:val="nil"/>
-                <w:left w:space="0" w:sz="0" w:val="nil"/>
-                <w:bottom w:space="0" w:sz="0" w:val="nil"/>
-                <w:right w:space="0" w:sz="0" w:val="nil"/>
-                <w:between w:space="0" w:sz="0" w:val="nil"/>
-              </w:pBdr>
-              <w:shd w:fill="auto" w:val="clear"/>
-              <w:spacing w:after="0" w:before="0" w:line="240" w:lineRule="auto"/>
-              <w:ind w:left="0" w:right="0" w:firstLine="0"/>
-              <w:jc w:val="left"/>
-              <w:rPr>
-                <w:rFonts w:ascii="Times New Roman" w:cs="Times New Roman" w:eastAsia="Times New Roman" w:hAnsi="Times New Roman"/>
-                <w:sz w:val="24"/>
-                <w:szCs w:val="24"/>
-              </w:rPr>
-            </w:pPr>
-            <w:r>
-              <w:rPr>
-                <w:rFonts w:ascii="Times New Roman" w:cs="Times New Roman" w:eastAsia="Times New Roman" w:hAnsi="Times New Roman"/>
-                <w:sz w:val="24"/>
-                <w:szCs w:val="24"/>
-                <w:rtl w:val="0"/>
-              </w:rPr>
-              <w:t xml:space="preserve">Biasa menggunakan aplikasi yang menyediakan pesanan jasa.</w:t>
-            </w:r>
-          </w:p>
-        </w:tc>
-      </w:tr>
-      <w:tr>
-        <w:trPr>
-          <w:cantSplit w:val="0"/>
-          <w:tblHeader w:val="0"/>
-        </w:trPr>
-        <w:tc>
-          <w:tcPr>
-            <w:shd w:fill="auto" w:val="clear"/>
-            <w:tcMar>
-              <w:top w:w="100.0" w:type="dxa"/>
-              <w:left w:w="100.0" w:type="dxa"/>
-              <w:bottom w:w="100.0" w:type="dxa"/>
-              <w:right w:w="100.0" w:type="dxa"/>
-            </w:tcMar>
-            <w:vAlign w:val="top"/>
-          </w:tcPr>
-          <w:p>
-            <w:pPr>
-              <w:keepNext w:val="0"/>
-              <w:keepLines w:val="0"/>
-              <w:pageBreakBefore w:val="0"/>
-              <w:widowControl w:val="0"/>
-              <w:pBdr>
-                <w:top w:space="0" w:sz="0" w:val="nil"/>
-                <w:left w:space="0" w:sz="0" w:val="nil"/>
-                <w:bottom w:space="0" w:sz="0" w:val="nil"/>
-                <w:right w:space="0" w:sz="0" w:val="nil"/>
-                <w:between w:space="0" w:sz="0" w:val="nil"/>
-              </w:pBdr>
-              <w:shd w:fill="auto" w:val="clear"/>
-              <w:spacing w:after="0" w:before="0" w:line="240" w:lineRule="auto"/>
-              <w:ind w:left="0" w:right="0" w:firstLine="0"/>
-              <w:jc w:val="left"/>
-              <w:rPr>
-                <w:rFonts w:ascii="Times New Roman" w:cs="Times New Roman" w:eastAsia="Times New Roman" w:hAnsi="Times New Roman"/>
-                <w:sz w:val="24"/>
-                <w:szCs w:val="24"/>
-              </w:rPr>
-            </w:pPr>
-            <w:r>
-              <w:rPr>
-                <w:rFonts w:ascii="Times New Roman" w:cs="Times New Roman" w:eastAsia="Times New Roman" w:hAnsi="Times New Roman"/>
-                <w:sz w:val="24"/>
-                <w:szCs w:val="24"/>
-                <w:rtl w:val="0"/>
-              </w:rPr>
-              <w:t xml:space="preserve">Pekerja Kantoran </w:t>
-            </w:r>
-          </w:p>
-        </w:tc>
-        <w:tc>
-          <w:tcPr>
-            <w:shd w:fill="auto" w:val="clear"/>
-            <w:tcMar>
-              <w:top w:w="100.0" w:type="dxa"/>
-              <w:left w:w="100.0" w:type="dxa"/>
-              <w:bottom w:w="100.0" w:type="dxa"/>
-              <w:right w:w="100.0" w:type="dxa"/>
-            </w:tcMar>
-            <w:vAlign w:val="top"/>
-          </w:tcPr>
-          <w:p>
-            <w:pPr>
-              <w:keepNext w:val="0"/>
-              <w:keepLines w:val="0"/>
-              <w:pageBreakBefore w:val="0"/>
-              <w:widowControl w:val="0"/>
-              <w:pBdr>
-                <w:top w:space="0" w:sz="0" w:val="nil"/>
-                <w:left w:space="0" w:sz="0" w:val="nil"/>
-                <w:bottom w:space="0" w:sz="0" w:val="nil"/>
-                <w:right w:space="0" w:sz="0" w:val="nil"/>
-                <w:between w:space="0" w:sz="0" w:val="nil"/>
-              </w:pBdr>
-              <w:shd w:fill="auto" w:val="clear"/>
-              <w:spacing w:after="0" w:before="0" w:line="240" w:lineRule="auto"/>
-              <w:ind w:left="0" w:right="0" w:firstLine="0"/>
-              <w:jc w:val="left"/>
-              <w:rPr>
-                <w:rFonts w:ascii="Times New Roman" w:cs="Times New Roman" w:eastAsia="Times New Roman" w:hAnsi="Times New Roman"/>
-                <w:sz w:val="24"/>
-                <w:szCs w:val="24"/>
-              </w:rPr>
-            </w:pPr>
-            <w:r>
-              <w:rPr>
-                <w:rFonts w:ascii="Times New Roman" w:cs="Times New Roman" w:eastAsia="Times New Roman" w:hAnsi="Times New Roman"/>
-                <w:sz w:val="24"/>
-                <w:szCs w:val="24"/>
-                <w:rtl w:val="0"/>
-              </w:rPr>
-              <w:t xml:space="preserve">Menggunakan Jasa</w:t>
-            </w:r>
-          </w:p>
-        </w:tc>
-        <w:tc>
-          <w:tcPr>
-            <w:shd w:fill="auto" w:val="clear"/>
-            <w:tcMar>
-              <w:top w:w="100.0" w:type="dxa"/>
-              <w:left w:w="100.0" w:type="dxa"/>
-              <w:bottom w:w="100.0" w:type="dxa"/>
-              <w:right w:w="100.0" w:type="dxa"/>
-            </w:tcMar>
-            <w:vAlign w:val="top"/>
-          </w:tcPr>
-          <w:p>
-            <w:pPr>
-              <w:keepNext w:val="0"/>
-              <w:keepLines w:val="0"/>
-              <w:pageBreakBefore w:val="0"/>
-              <w:widowControl w:val="0"/>
-              <w:pBdr>
-                <w:top w:space="0" w:sz="0" w:val="nil"/>
-                <w:left w:space="0" w:sz="0" w:val="nil"/>
-                <w:bottom w:space="0" w:sz="0" w:val="nil"/>
-                <w:right w:space="0" w:sz="0" w:val="nil"/>
-                <w:between w:space="0" w:sz="0" w:val="nil"/>
-              </w:pBdr>
-              <w:shd w:fill="auto" w:val="clear"/>
-              <w:spacing w:after="0" w:before="0" w:line="240" w:lineRule="auto"/>
-              <w:ind w:left="0" w:right="0" w:firstLine="0"/>
-              <w:jc w:val="left"/>
-              <w:rPr>
-                <w:rFonts w:ascii="Times New Roman" w:cs="Times New Roman" w:eastAsia="Times New Roman" w:hAnsi="Times New Roman"/>
-                <w:sz w:val="24"/>
-                <w:szCs w:val="24"/>
-              </w:rPr>
-            </w:pPr>
-            <w:r>
-              <w:rPr>
-                <w:rFonts w:ascii="Times New Roman" w:cs="Times New Roman" w:eastAsia="Times New Roman" w:hAnsi="Times New Roman"/>
-                <w:sz w:val="24"/>
-                <w:szCs w:val="24"/>
-                <w:rtl w:val="0"/>
-              </w:rPr>
-              <w:t xml:space="preserve">Customer</w:t>
-            </w:r>
-          </w:p>
-        </w:tc>
-        <w:tc>
-          <w:tcPr>
-            <w:shd w:fill="auto" w:val="clear"/>
-            <w:tcMar>
-              <w:top w:w="100.0" w:type="dxa"/>
-              <w:left w:w="100.0" w:type="dxa"/>
-              <w:bottom w:w="100.0" w:type="dxa"/>
-              <w:right w:w="100.0" w:type="dxa"/>
-            </w:tcMar>
-            <w:vAlign w:val="top"/>
-          </w:tcPr>
-          <w:p>
-            <w:pPr>
-              <w:widowControl w:val="0"/>
-              <w:spacing w:line="240" w:lineRule="auto"/>
-              <w:rPr>
-                <w:rFonts w:ascii="Times New Roman" w:cs="Times New Roman" w:eastAsia="Times New Roman" w:hAnsi="Times New Roman"/>
-                <w:sz w:val="24"/>
-                <w:szCs w:val="24"/>
-              </w:rPr>
-            </w:pPr>
-            <w:r>
-              <w:rPr>
-                <w:rFonts w:ascii="Times New Roman" w:cs="Times New Roman" w:eastAsia="Times New Roman" w:hAnsi="Times New Roman"/>
-                <w:sz w:val="24"/>
-                <w:szCs w:val="24"/>
-                <w:rtl w:val="0"/>
-              </w:rPr>
-              <w:t xml:space="preserve">Paham akan penggunaan smartphone</w:t>
-            </w:r>
-          </w:p>
-        </w:tc>
-        <w:tc>
-          <w:tcPr>
-            <w:shd w:fill="auto" w:val="clear"/>
-            <w:tcMar>
-              <w:top w:w="100.0" w:type="dxa"/>
-              <w:left w:w="100.0" w:type="dxa"/>
-              <w:bottom w:w="100.0" w:type="dxa"/>
-              <w:right w:w="100.0" w:type="dxa"/>
-            </w:tcMar>
-            <w:vAlign w:val="top"/>
-          </w:tcPr>
-          <w:p>
-            <w:pPr>
-              <w:widowControl w:val="0"/>
-              <w:spacing w:line="240" w:lineRule="auto"/>
-              <w:rPr>
-                <w:rFonts w:ascii="Times New Roman" w:cs="Times New Roman" w:eastAsia="Times New Roman" w:hAnsi="Times New Roman"/>
-                <w:sz w:val="24"/>
-                <w:szCs w:val="24"/>
-              </w:rPr>
-            </w:pPr>
-            <w:r>
-              <w:rPr>
-                <w:rFonts w:ascii="Times New Roman" w:cs="Times New Roman" w:eastAsia="Times New Roman" w:hAnsi="Times New Roman"/>
-                <w:sz w:val="24"/>
-                <w:szCs w:val="24"/>
-                <w:rtl w:val="0"/>
-              </w:rPr>
-              <w:t xml:space="preserve">Biasa menggunakan aplikasi yang menyediakan pesanan jasa.</w:t>
-            </w:r>
-          </w:p>
-        </w:tc>
-      </w:tr>
-      <w:tr>
-        <w:trPr>
-          <w:cantSplit w:val="0"/>
-          <w:tblHeader w:val="0"/>
-        </w:trPr>
-        <w:tc>
-          <w:tcPr>
-            <w:shd w:fill="auto" w:val="clear"/>
-            <w:tcMar>
-              <w:top w:w="100.0" w:type="dxa"/>
-              <w:left w:w="100.0" w:type="dxa"/>
-              <w:bottom w:w="100.0" w:type="dxa"/>
-              <w:right w:w="100.0" w:type="dxa"/>
-            </w:tcMar>
-            <w:vAlign w:val="top"/>
-          </w:tcPr>
-          <w:p>
-            <w:pPr>
-              <w:keepNext w:val="0"/>
-              <w:keepLines w:val="0"/>
-              <w:pageBreakBefore w:val="0"/>
-              <w:widowControl w:val="0"/>
-              <w:pBdr>
-                <w:top w:space="0" w:sz="0" w:val="nil"/>
-                <w:left w:space="0" w:sz="0" w:val="nil"/>
-                <w:bottom w:space="0" w:sz="0" w:val="nil"/>
-                <w:right w:space="0" w:sz="0" w:val="nil"/>
-                <w:between w:space="0" w:sz="0" w:val="nil"/>
-              </w:pBdr>
-              <w:shd w:fill="auto" w:val="clear"/>
-              <w:spacing w:after="0" w:before="0" w:line="240" w:lineRule="auto"/>
-              <w:ind w:left="0" w:right="0" w:firstLine="0"/>
-              <w:jc w:val="left"/>
-              <w:rPr>
-                <w:rFonts w:ascii="Times New Roman" w:cs="Times New Roman" w:eastAsia="Times New Roman" w:hAnsi="Times New Roman"/>
-                <w:sz w:val="24"/>
-                <w:szCs w:val="24"/>
-              </w:rPr>
-            </w:pPr>
-            <w:r>
-              <w:rPr>
-                <w:rFonts w:ascii="Times New Roman" w:cs="Times New Roman" w:eastAsia="Times New Roman" w:hAnsi="Times New Roman"/>
-                <w:sz w:val="24"/>
-                <w:szCs w:val="24"/>
-                <w:rtl w:val="0"/>
-              </w:rPr>
-              <w:t xml:space="preserve">Siswa SMP/SMA/SMK</w:t>
-            </w:r>
-          </w:p>
-        </w:tc>
-        <w:tc>
-          <w:tcPr>
-            <w:shd w:fill="auto" w:val="clear"/>
-            <w:tcMar>
-              <w:top w:w="100.0" w:type="dxa"/>
-              <w:left w:w="100.0" w:type="dxa"/>
-              <w:bottom w:w="100.0" w:type="dxa"/>
-              <w:right w:w="100.0" w:type="dxa"/>
-            </w:tcMar>
-            <w:vAlign w:val="top"/>
-          </w:tcPr>
-          <w:p>
-            <w:pPr>
-              <w:widowControl w:val="0"/>
-              <w:spacing w:line="240" w:lineRule="auto"/>
-              <w:rPr>
-                <w:rFonts w:ascii="Times New Roman" w:cs="Times New Roman" w:eastAsia="Times New Roman" w:hAnsi="Times New Roman"/>
-                <w:sz w:val="24"/>
-                <w:szCs w:val="24"/>
-              </w:rPr>
-            </w:pPr>
-            <w:r>
-              <w:rPr>
-                <w:rFonts w:ascii="Times New Roman" w:cs="Times New Roman" w:eastAsia="Times New Roman" w:hAnsi="Times New Roman"/>
-                <w:sz w:val="24"/>
-                <w:szCs w:val="24"/>
-                <w:rtl w:val="0"/>
-              </w:rPr>
-              <w:t xml:space="preserve">Menggunakan Jasa</w:t>
-            </w:r>
-          </w:p>
-        </w:tc>
-        <w:tc>
-          <w:tcPr>
-            <w:shd w:fill="auto" w:val="clear"/>
-            <w:tcMar>
-              <w:top w:w="100.0" w:type="dxa"/>
-              <w:left w:w="100.0" w:type="dxa"/>
-              <w:bottom w:w="100.0" w:type="dxa"/>
-              <w:right w:w="100.0" w:type="dxa"/>
-            </w:tcMar>
-            <w:vAlign w:val="top"/>
-          </w:tcPr>
-          <w:p>
-            <w:pPr>
-              <w:keepNext w:val="0"/>
-              <w:keepLines w:val="0"/>
-              <w:pageBreakBefore w:val="0"/>
-              <w:widowControl w:val="0"/>
-              <w:pBdr>
-                <w:top w:space="0" w:sz="0" w:val="nil"/>
-                <w:left w:space="0" w:sz="0" w:val="nil"/>
-                <w:bottom w:space="0" w:sz="0" w:val="nil"/>
-                <w:right w:space="0" w:sz="0" w:val="nil"/>
-                <w:between w:space="0" w:sz="0" w:val="nil"/>
-              </w:pBdr>
-              <w:shd w:fill="auto" w:val="clear"/>
-              <w:spacing w:after="0" w:before="0" w:line="240" w:lineRule="auto"/>
-              <w:ind w:left="0" w:right="0" w:firstLine="0"/>
-              <w:jc w:val="left"/>
-              <w:rPr>
-                <w:rFonts w:ascii="Times New Roman" w:cs="Times New Roman" w:eastAsia="Times New Roman" w:hAnsi="Times New Roman"/>
-                <w:sz w:val="24"/>
-                <w:szCs w:val="24"/>
-              </w:rPr>
-            </w:pPr>
-            <w:r>
-              <w:rPr>
-                <w:rFonts w:ascii="Times New Roman" w:cs="Times New Roman" w:eastAsia="Times New Roman" w:hAnsi="Times New Roman"/>
-                <w:sz w:val="24"/>
-                <w:szCs w:val="24"/>
-                <w:rtl w:val="0"/>
-              </w:rPr>
-              <w:t xml:space="preserve">Customer</w:t>
-            </w:r>
-          </w:p>
-        </w:tc>
-        <w:tc>
-          <w:tcPr>
-            <w:shd w:fill="auto" w:val="clear"/>
-            <w:tcMar>
-              <w:top w:w="100.0" w:type="dxa"/>
-              <w:left w:w="100.0" w:type="dxa"/>
-              <w:bottom w:w="100.0" w:type="dxa"/>
-              <w:right w:w="100.0" w:type="dxa"/>
-            </w:tcMar>
-            <w:vAlign w:val="top"/>
-          </w:tcPr>
-          <w:p>
-            <w:pPr>
-              <w:widowControl w:val="0"/>
-              <w:spacing w:line="240" w:lineRule="auto"/>
-              <w:rPr>
-                <w:rFonts w:ascii="Times New Roman" w:cs="Times New Roman" w:eastAsia="Times New Roman" w:hAnsi="Times New Roman"/>
-                <w:sz w:val="24"/>
-                <w:szCs w:val="24"/>
-              </w:rPr>
-            </w:pPr>
-            <w:r>
-              <w:rPr>
-                <w:rFonts w:ascii="Times New Roman" w:cs="Times New Roman" w:eastAsia="Times New Roman" w:hAnsi="Times New Roman"/>
-                <w:sz w:val="24"/>
-                <w:szCs w:val="24"/>
-                <w:rtl w:val="0"/>
-              </w:rPr>
-              <w:t xml:space="preserve">Paham akan penggunaan smartphone</w:t>
-            </w:r>
-          </w:p>
-        </w:tc>
-        <w:tc>
-          <w:tcPr>
-            <w:shd w:fill="auto" w:val="clear"/>
-            <w:tcMar>
-              <w:top w:w="100.0" w:type="dxa"/>
-              <w:left w:w="100.0" w:type="dxa"/>
-              <w:bottom w:w="100.0" w:type="dxa"/>
-              <w:right w:w="100.0" w:type="dxa"/>
-            </w:tcMar>
-            <w:vAlign w:val="top"/>
-          </w:tcPr>
-          <w:p>
-            <w:pPr>
-              <w:widowControl w:val="0"/>
-              <w:spacing w:line="240" w:lineRule="auto"/>
-              <w:rPr>
-                <w:rFonts w:ascii="Times New Roman" w:cs="Times New Roman" w:eastAsia="Times New Roman" w:hAnsi="Times New Roman"/>
-                <w:sz w:val="24"/>
-                <w:szCs w:val="24"/>
-              </w:rPr>
-            </w:pPr>
-            <w:r>
-              <w:rPr>
-                <w:rFonts w:ascii="Times New Roman" w:cs="Times New Roman" w:eastAsia="Times New Roman" w:hAnsi="Times New Roman"/>
-                <w:sz w:val="24"/>
-                <w:szCs w:val="24"/>
-                <w:rtl w:val="0"/>
-              </w:rPr>
-              <w:t xml:space="preserve">Biasa menggunakan aplikasi yang menyediakan pesanan jasa.</w:t>
-            </w:r>
-          </w:p>
-        </w:tc>
-      </w:tr>
-      <w:tr>
-        <w:trPr>
-          <w:cantSplit w:val="0"/>
-          <w:tblHeader w:val="0"/>
-        </w:trPr>
-        <w:tc>
-          <w:tcPr>
-            <w:shd w:fill="auto" w:val="clear"/>
-            <w:tcMar>
-              <w:top w:w="100.0" w:type="dxa"/>
-              <w:left w:w="100.0" w:type="dxa"/>
-              <w:bottom w:w="100.0" w:type="dxa"/>
-              <w:right w:w="100.0" w:type="dxa"/>
-            </w:tcMar>
-            <w:vAlign w:val="top"/>
-          </w:tcPr>
-          <w:p>
-            <w:pPr>
-              <w:keepNext w:val="0"/>
-              <w:keepLines w:val="0"/>
-              <w:pageBreakBefore w:val="0"/>
-              <w:widowControl w:val="0"/>
-              <w:pBdr>
-                <w:top w:space="0" w:sz="0" w:val="nil"/>
-                <w:left w:space="0" w:sz="0" w:val="nil"/>
-                <w:bottom w:space="0" w:sz="0" w:val="nil"/>
-                <w:right w:space="0" w:sz="0" w:val="nil"/>
-                <w:between w:space="0" w:sz="0" w:val="nil"/>
-              </w:pBdr>
-              <w:shd w:fill="auto" w:val="clear"/>
-              <w:spacing w:after="0" w:before="0" w:line="240" w:lineRule="auto"/>
-              <w:ind w:left="0" w:right="0" w:firstLine="0"/>
-              <w:jc w:val="left"/>
-              <w:rPr>
-                <w:rFonts w:ascii="Times New Roman" w:cs="Times New Roman" w:eastAsia="Times New Roman" w:hAnsi="Times New Roman"/>
-                <w:sz w:val="24"/>
-                <w:szCs w:val="24"/>
-              </w:rPr>
-            </w:pPr>
-            <w:r>
-              <w:rPr>
-                <w:rFonts w:ascii="Times New Roman" w:cs="Times New Roman" w:eastAsia="Times New Roman" w:hAnsi="Times New Roman"/>
-                <w:sz w:val="24"/>
-                <w:szCs w:val="24"/>
-                <w:rtl w:val="0"/>
-              </w:rPr>
-              <w:t xml:space="preserve">Orang Yang Tinggal Sendiri</w:t>
-            </w:r>
-          </w:p>
-        </w:tc>
-        <w:tc>
-          <w:tcPr>
-            <w:shd w:fill="auto" w:val="clear"/>
-            <w:tcMar>
-              <w:top w:w="100.0" w:type="dxa"/>
-              <w:left w:w="100.0" w:type="dxa"/>
-              <w:bottom w:w="100.0" w:type="dxa"/>
-              <w:right w:w="100.0" w:type="dxa"/>
-            </w:tcMar>
-            <w:vAlign w:val="top"/>
-          </w:tcPr>
-          <w:p>
-            <w:pPr>
-              <w:widowControl w:val="0"/>
-              <w:spacing w:line="240" w:lineRule="auto"/>
-              <w:rPr>
-                <w:rFonts w:ascii="Times New Roman" w:cs="Times New Roman" w:eastAsia="Times New Roman" w:hAnsi="Times New Roman"/>
-                <w:sz w:val="24"/>
-                <w:szCs w:val="24"/>
-              </w:rPr>
-            </w:pPr>
-            <w:r>
-              <w:rPr>
-                <w:rFonts w:ascii="Times New Roman" w:cs="Times New Roman" w:eastAsia="Times New Roman" w:hAnsi="Times New Roman"/>
-                <w:sz w:val="24"/>
-                <w:szCs w:val="24"/>
-                <w:rtl w:val="0"/>
-              </w:rPr>
-              <w:t xml:space="preserve">Menggunakan Jasa</w:t>
-            </w:r>
-          </w:p>
-        </w:tc>
-        <w:tc>
-          <w:tcPr>
-            <w:shd w:fill="auto" w:val="clear"/>
-            <w:tcMar>
-              <w:top w:w="100.0" w:type="dxa"/>
-              <w:left w:w="100.0" w:type="dxa"/>
-              <w:bottom w:w="100.0" w:type="dxa"/>
-              <w:right w:w="100.0" w:type="dxa"/>
-            </w:tcMar>
-            <w:vAlign w:val="top"/>
-          </w:tcPr>
-          <w:p>
-            <w:pPr>
-              <w:keepNext w:val="0"/>
-              <w:keepLines w:val="0"/>
-              <w:pageBreakBefore w:val="0"/>
-              <w:widowControl w:val="0"/>
-              <w:pBdr>
-                <w:top w:space="0" w:sz="0" w:val="nil"/>
-                <w:left w:space="0" w:sz="0" w:val="nil"/>
-                <w:bottom w:space="0" w:sz="0" w:val="nil"/>
-                <w:right w:space="0" w:sz="0" w:val="nil"/>
-                <w:between w:space="0" w:sz="0" w:val="nil"/>
-              </w:pBdr>
-              <w:shd w:fill="auto" w:val="clear"/>
-              <w:spacing w:after="0" w:before="0" w:line="240" w:lineRule="auto"/>
-              <w:ind w:left="0" w:right="0" w:firstLine="0"/>
-              <w:jc w:val="left"/>
-              <w:rPr>
-                <w:rFonts w:ascii="Times New Roman" w:cs="Times New Roman" w:eastAsia="Times New Roman" w:hAnsi="Times New Roman"/>
-                <w:sz w:val="24"/>
-                <w:szCs w:val="24"/>
-              </w:rPr>
-            </w:pPr>
-            <w:r>
-              <w:rPr>
-                <w:rFonts w:ascii="Times New Roman" w:cs="Times New Roman" w:eastAsia="Times New Roman" w:hAnsi="Times New Roman"/>
-                <w:sz w:val="24"/>
-                <w:szCs w:val="24"/>
-                <w:rtl w:val="0"/>
-              </w:rPr>
-              <w:t xml:space="preserve">Customer</w:t>
-            </w:r>
-          </w:p>
-        </w:tc>
-        <w:tc>
-          <w:tcPr>
-            <w:shd w:fill="auto" w:val="clear"/>
-            <w:tcMar>
-              <w:top w:w="100.0" w:type="dxa"/>
-              <w:left w:w="100.0" w:type="dxa"/>
-              <w:bottom w:w="100.0" w:type="dxa"/>
-              <w:right w:w="100.0" w:type="dxa"/>
-            </w:tcMar>
-            <w:vAlign w:val="top"/>
-          </w:tcPr>
-          <w:p>
-            <w:pPr>
-              <w:widowControl w:val="0"/>
-              <w:spacing w:line="240" w:lineRule="auto"/>
-              <w:rPr>
-                <w:rFonts w:ascii="Times New Roman" w:cs="Times New Roman" w:eastAsia="Times New Roman" w:hAnsi="Times New Roman"/>
-                <w:sz w:val="24"/>
-                <w:szCs w:val="24"/>
-              </w:rPr>
-            </w:pPr>
-            <w:r>
-              <w:rPr>
-                <w:rFonts w:ascii="Times New Roman" w:cs="Times New Roman" w:eastAsia="Times New Roman" w:hAnsi="Times New Roman"/>
-                <w:sz w:val="24"/>
-                <w:szCs w:val="24"/>
-                <w:rtl w:val="0"/>
-              </w:rPr>
-              <w:t xml:space="preserve">Paham akan penggunaan smartphone</w:t>
-            </w:r>
-          </w:p>
-        </w:tc>
-        <w:tc>
-          <w:tcPr>
-            <w:shd w:fill="auto" w:val="clear"/>
-            <w:tcMar>
-              <w:top w:w="100.0" w:type="dxa"/>
-              <w:left w:w="100.0" w:type="dxa"/>
-              <w:bottom w:w="100.0" w:type="dxa"/>
-              <w:right w:w="100.0" w:type="dxa"/>
-            </w:tcMar>
-            <w:vAlign w:val="top"/>
-          </w:tcPr>
-          <w:p>
-            <w:pPr>
-              <w:widowControl w:val="0"/>
-              <w:spacing w:line="240" w:lineRule="auto"/>
-              <w:rPr>
-                <w:rFonts w:ascii="Times New Roman" w:cs="Times New Roman" w:eastAsia="Times New Roman" w:hAnsi="Times New Roman"/>
-                <w:sz w:val="24"/>
-                <w:szCs w:val="24"/>
-              </w:rPr>
-            </w:pPr>
-            <w:r>
-              <w:rPr>
-                <w:rFonts w:ascii="Times New Roman" w:cs="Times New Roman" w:eastAsia="Times New Roman" w:hAnsi="Times New Roman"/>
-                <w:sz w:val="24"/>
-                <w:szCs w:val="24"/>
-                <w:rtl w:val="0"/>
-              </w:rPr>
-              <w:t xml:space="preserve">Biasa menggunakan aplikasi yang menyediakan pesanan jasa.</w:t>
-            </w:r>
-          </w:p>
-        </w:tc>
-      </w:tr>
-      <w:tr>
-        <w:trPr>
-          <w:cantSplit w:val="0"/>
-          <w:tblHeader w:val="0"/>
-        </w:trPr>
-        <w:tc>
-          <w:tcPr>
-            <w:shd w:fill="auto" w:val="clear"/>
-            <w:tcMar>
-              <w:top w:w="100.0" w:type="dxa"/>
-              <w:left w:w="100.0" w:type="dxa"/>
-              <w:bottom w:w="100.0" w:type="dxa"/>
-              <w:right w:w="100.0" w:type="dxa"/>
-            </w:tcMar>
-            <w:vAlign w:val="top"/>
-          </w:tcPr>
-          <w:p>
-            <w:pPr>
-              <w:keepNext w:val="0"/>
-              <w:keepLines w:val="0"/>
-              <w:pageBreakBefore w:val="0"/>
-              <w:widowControl w:val="0"/>
-              <w:pBdr>
-                <w:top w:space="0" w:sz="0" w:val="nil"/>
-                <w:left w:space="0" w:sz="0" w:val="nil"/>
-                <w:bottom w:space="0" w:sz="0" w:val="nil"/>
-                <w:right w:space="0" w:sz="0" w:val="nil"/>
-                <w:between w:space="0" w:sz="0" w:val="nil"/>
-              </w:pBdr>
-              <w:shd w:fill="auto" w:val="clear"/>
-              <w:spacing w:after="0" w:before="0" w:line="240" w:lineRule="auto"/>
-              <w:ind w:left="0" w:right="0" w:firstLine="0"/>
-              <w:jc w:val="left"/>
-              <w:rPr>
-                <w:rFonts w:ascii="Times New Roman" w:cs="Times New Roman" w:eastAsia="Times New Roman" w:hAnsi="Times New Roman"/>
-                <w:sz w:val="24"/>
-                <w:szCs w:val="24"/>
-              </w:rPr>
-            </w:pPr>
-            <w:r>
-              <w:rPr>
-                <w:rFonts w:ascii="Times New Roman" w:cs="Times New Roman" w:eastAsia="Times New Roman" w:hAnsi="Times New Roman"/>
-                <w:sz w:val="24"/>
-                <w:szCs w:val="24"/>
-                <w:rtl w:val="0"/>
-              </w:rPr>
-              <w:t xml:space="preserve">Pemilik Laundry</w:t>
-            </w:r>
-          </w:p>
-        </w:tc>
-        <w:tc>
-          <w:tcPr>
-            <w:shd w:fill="auto" w:val="clear"/>
-            <w:tcMar>
-              <w:top w:w="100.0" w:type="dxa"/>
-              <w:left w:w="100.0" w:type="dxa"/>
-              <w:bottom w:w="100.0" w:type="dxa"/>
-              <w:right w:w="100.0" w:type="dxa"/>
-            </w:tcMar>
-            <w:vAlign w:val="top"/>
-          </w:tcPr>
-          <w:p>
-            <w:pPr>
-              <w:widowControl w:val="0"/>
-              <w:spacing w:line="240" w:lineRule="auto"/>
-              <w:rPr>
-                <w:rFonts w:ascii="Times New Roman" w:cs="Times New Roman" w:eastAsia="Times New Roman" w:hAnsi="Times New Roman"/>
-                <w:sz w:val="24"/>
-                <w:szCs w:val="24"/>
-              </w:rPr>
-            </w:pPr>
-            <w:r>
-              <w:rPr>
-                <w:rFonts w:ascii="Times New Roman" w:cs="Times New Roman" w:eastAsia="Times New Roman" w:hAnsi="Times New Roman"/>
-                <w:sz w:val="24"/>
-                <w:szCs w:val="24"/>
-                <w:rtl w:val="0"/>
-              </w:rPr>
-              <w:t xml:space="preserve">Penyedia Jasa</w:t>
-            </w:r>
-          </w:p>
-        </w:tc>
-        <w:tc>
-          <w:tcPr>
-            <w:shd w:fill="auto" w:val="clear"/>
-            <w:tcMar>
-              <w:top w:w="100.0" w:type="dxa"/>
-              <w:left w:w="100.0" w:type="dxa"/>
-              <w:bottom w:w="100.0" w:type="dxa"/>
-              <w:right w:w="100.0" w:type="dxa"/>
-            </w:tcMar>
-            <w:vAlign w:val="top"/>
-          </w:tcPr>
-          <w:p>
-            <w:pPr>
-              <w:keepNext w:val="0"/>
-              <w:keepLines w:val="0"/>
-              <w:pageBreakBefore w:val="0"/>
-              <w:widowControl w:val="0"/>
-              <w:pBdr>
-                <w:top w:space="0" w:sz="0" w:val="nil"/>
-                <w:left w:space="0" w:sz="0" w:val="nil"/>
-                <w:bottom w:space="0" w:sz="0" w:val="nil"/>
-                <w:right w:space="0" w:sz="0" w:val="nil"/>
-                <w:between w:space="0" w:sz="0" w:val="nil"/>
-              </w:pBdr>
-              <w:shd w:fill="auto" w:val="clear"/>
-              <w:spacing w:after="0" w:before="0" w:line="240" w:lineRule="auto"/>
-              <w:ind w:left="0" w:right="0" w:firstLine="0"/>
-              <w:jc w:val="left"/>
-              <w:rPr>
-                <w:rFonts w:ascii="Times New Roman" w:cs="Times New Roman" w:eastAsia="Times New Roman" w:hAnsi="Times New Roman"/>
-                <w:sz w:val="24"/>
-                <w:szCs w:val="24"/>
-              </w:rPr>
-            </w:pPr>
-            <w:r>
-              <w:rPr>
-                <w:rFonts w:ascii="Times New Roman" w:cs="Times New Roman" w:eastAsia="Times New Roman" w:hAnsi="Times New Roman"/>
-                <w:sz w:val="24"/>
-                <w:szCs w:val="24"/>
-                <w:rtl w:val="0"/>
-              </w:rPr>
-              <w:t xml:space="preserve">Owner</w:t>
+              <w:t xml:space="preserve">Membuat Akun, Login, Chatting, Update Informasi, Menerima Pesan, Membatalkan Order, Status Pesanan, Riwayat Pesanan, </w:t>
             </w:r>
           </w:p>
         </w:tc>
@@ -3125,262 +4027,7 @@
     <w:p>
       <w:pPr>
         <w:spacing w:line="276" w:lineRule="auto"/>
-        <w:ind w:left="425.19685039370086" w:firstLine="0"/>
-        <w:rPr>
-          <w:rFonts w:ascii="Times New Roman" w:cs="Times New Roman" w:eastAsia="Times New Roman" w:hAnsi="Times New Roman"/>
-          <w:b w:val="1"/>
-          <w:sz w:val="24"/>
-          <w:szCs w:val="24"/>
-        </w:rPr>
-      </w:pPr>
-      <w:r>
-        <w:rPr>
-          <w:rtl w:val="0"/>
-        </w:rPr>
-      </w:r>
-    </w:p>
-    <w:p>
-      <w:pPr>
-        <w:spacing w:line="276" w:lineRule="auto"/>
-        <w:ind w:left="425.19685039370086" w:firstLine="0"/>
-        <w:rPr>
-          <w:rFonts w:ascii="Times New Roman" w:cs="Times New Roman" w:eastAsia="Times New Roman" w:hAnsi="Times New Roman"/>
-          <w:b w:val="1"/>
-          <w:sz w:val="24"/>
-          <w:szCs w:val="24"/>
-        </w:rPr>
-      </w:pPr>
-      <w:r>
-        <w:rPr>
-          <w:rtl w:val="0"/>
-        </w:rPr>
-      </w:r>
-    </w:p>
-    <w:p>
-      <w:pPr>
-        <w:spacing w:line="276" w:lineRule="auto"/>
-        <w:ind w:left="425.19685039370086" w:firstLine="0"/>
-        <w:rPr>
-          <w:rFonts w:ascii="Times New Roman" w:cs="Times New Roman" w:eastAsia="Times New Roman" w:hAnsi="Times New Roman"/>
-          <w:b w:val="1"/>
-          <w:sz w:val="24"/>
-          <w:szCs w:val="24"/>
-        </w:rPr>
-      </w:pPr>
-      <w:r>
-        <w:rPr>
-          <w:rtl w:val="0"/>
-        </w:rPr>
-      </w:r>
-    </w:p>
-    <w:p>
-      <w:pPr>
-        <w:spacing w:line="276" w:lineRule="auto"/>
-        <w:ind w:left="425.19685039370086" w:firstLine="0"/>
-        <w:rPr>
-          <w:rFonts w:ascii="Times New Roman" w:cs="Times New Roman" w:eastAsia="Times New Roman" w:hAnsi="Times New Roman"/>
-          <w:b w:val="1"/>
-          <w:sz w:val="24"/>
-          <w:szCs w:val="24"/>
-        </w:rPr>
-      </w:pPr>
-      <w:r>
-        <w:rPr>
-          <w:rtl w:val="0"/>
-        </w:rPr>
-      </w:r>
-    </w:p>
-    <w:p>
-      <w:pPr>
-        <w:spacing w:line="276" w:lineRule="auto"/>
-        <w:ind w:left="425.19685039370086" w:firstLine="0"/>
-        <w:rPr>
-          <w:rFonts w:ascii="Times New Roman" w:cs="Times New Roman" w:eastAsia="Times New Roman" w:hAnsi="Times New Roman"/>
-          <w:b w:val="1"/>
-          <w:sz w:val="24"/>
-          <w:szCs w:val="24"/>
-        </w:rPr>
-      </w:pPr>
-      <w:r>
-        <w:rPr>
-          <w:rtl w:val="0"/>
-        </w:rPr>
-      </w:r>
-    </w:p>
-    <w:p>
-      <w:pPr>
-        <w:spacing w:line="276" w:lineRule="auto"/>
-        <w:ind w:left="425.19685039370086" w:firstLine="0"/>
-        <w:rPr>
-          <w:rFonts w:ascii="Times New Roman" w:cs="Times New Roman" w:eastAsia="Times New Roman" w:hAnsi="Times New Roman"/>
-          <w:b w:val="1"/>
-          <w:sz w:val="24"/>
-          <w:szCs w:val="24"/>
-        </w:rPr>
-      </w:pPr>
-      <w:r>
-        <w:rPr>
-          <w:rtl w:val="0"/>
-        </w:rPr>
-      </w:r>
-    </w:p>
-    <w:p>
-      <w:pPr>
-        <w:spacing w:line="276" w:lineRule="auto"/>
-        <w:ind w:left="425.19685039370086" w:firstLine="0"/>
-        <w:rPr>
-          <w:rFonts w:ascii="Times New Roman" w:cs="Times New Roman" w:eastAsia="Times New Roman" w:hAnsi="Times New Roman"/>
-          <w:b w:val="1"/>
-          <w:sz w:val="24"/>
-          <w:szCs w:val="24"/>
-        </w:rPr>
-      </w:pPr>
-      <w:r>
-        <w:rPr>
-          <w:rtl w:val="0"/>
-        </w:rPr>
-      </w:r>
-    </w:p>
-    <w:p>
-      <w:pPr>
-        <w:spacing w:line="276" w:lineRule="auto"/>
-        <w:ind w:left="425.19685039370086" w:firstLine="0"/>
-        <w:rPr>
-          <w:rFonts w:ascii="Times New Roman" w:cs="Times New Roman" w:eastAsia="Times New Roman" w:hAnsi="Times New Roman"/>
-          <w:b w:val="1"/>
-          <w:sz w:val="24"/>
-          <w:szCs w:val="24"/>
-        </w:rPr>
-      </w:pPr>
-      <w:r>
-        <w:rPr>
-          <w:rtl w:val="0"/>
-        </w:rPr>
-      </w:r>
-    </w:p>
-    <w:p>
-      <w:pPr>
-        <w:spacing w:line="276" w:lineRule="auto"/>
-        <w:ind w:left="425.19685039370086" w:firstLine="0"/>
-        <w:rPr>
-          <w:rFonts w:ascii="Times New Roman" w:cs="Times New Roman" w:eastAsia="Times New Roman" w:hAnsi="Times New Roman"/>
-          <w:b w:val="1"/>
-          <w:sz w:val="24"/>
-          <w:szCs w:val="24"/>
-        </w:rPr>
-      </w:pPr>
-      <w:r>
-        <w:rPr>
-          <w:rtl w:val="0"/>
-        </w:rPr>
-      </w:r>
-    </w:p>
-    <w:p>
-      <w:pPr>
-        <w:spacing w:line="276" w:lineRule="auto"/>
-        <w:ind w:left="425.19685039370086" w:firstLine="0"/>
-        <w:rPr>
-          <w:rFonts w:ascii="Times New Roman" w:cs="Times New Roman" w:eastAsia="Times New Roman" w:hAnsi="Times New Roman"/>
-          <w:b w:val="1"/>
-          <w:sz w:val="24"/>
-          <w:szCs w:val="24"/>
-        </w:rPr>
-      </w:pPr>
-      <w:r>
-        <w:rPr>
-          <w:rtl w:val="0"/>
-        </w:rPr>
-      </w:r>
-    </w:p>
-    <w:p>
-      <w:pPr>
-        <w:spacing w:line="276" w:lineRule="auto"/>
-        <w:ind w:left="425.19685039370086" w:firstLine="0"/>
-        <w:rPr>
-          <w:rFonts w:ascii="Times New Roman" w:cs="Times New Roman" w:eastAsia="Times New Roman" w:hAnsi="Times New Roman"/>
-          <w:b w:val="1"/>
-          <w:sz w:val="24"/>
-          <w:szCs w:val="24"/>
-        </w:rPr>
-      </w:pPr>
-      <w:r>
-        <w:rPr>
-          <w:rtl w:val="0"/>
-        </w:rPr>
-      </w:r>
-    </w:p>
-    <w:p>
-      <w:pPr>
-        <w:spacing w:line="276" w:lineRule="auto"/>
-        <w:ind w:left="425.19685039370086" w:firstLine="0"/>
-        <w:rPr>
-          <w:rFonts w:ascii="Times New Roman" w:cs="Times New Roman" w:eastAsia="Times New Roman" w:hAnsi="Times New Roman"/>
-          <w:b w:val="1"/>
-          <w:sz w:val="24"/>
-          <w:szCs w:val="24"/>
-        </w:rPr>
-      </w:pPr>
-      <w:r>
-        <w:rPr>
-          <w:rtl w:val="0"/>
-        </w:rPr>
-      </w:r>
-    </w:p>
-    <w:p>
-      <w:pPr>
-        <w:spacing w:line="276" w:lineRule="auto"/>
-        <w:ind w:left="425.19685039370086" w:firstLine="0"/>
-        <w:rPr>
-          <w:rFonts w:ascii="Times New Roman" w:cs="Times New Roman" w:eastAsia="Times New Roman" w:hAnsi="Times New Roman"/>
-          <w:b w:val="1"/>
-          <w:sz w:val="24"/>
-          <w:szCs w:val="24"/>
-        </w:rPr>
-      </w:pPr>
-      <w:r>
-        <w:rPr>
-          <w:rtl w:val="0"/>
-        </w:rPr>
-      </w:r>
-    </w:p>
-    <w:p>
-      <w:pPr>
-        <w:spacing w:line="276" w:lineRule="auto"/>
-        <w:ind w:left="425.19685039370086" w:firstLine="0"/>
-        <w:rPr>
-          <w:rFonts w:ascii="Times New Roman" w:cs="Times New Roman" w:eastAsia="Times New Roman" w:hAnsi="Times New Roman"/>
-          <w:b w:val="1"/>
-          <w:sz w:val="24"/>
-          <w:szCs w:val="24"/>
-        </w:rPr>
-      </w:pPr>
-      <w:r>
-        <w:rPr>
-          <w:rtl w:val="0"/>
-        </w:rPr>
-      </w:r>
-    </w:p>
-    <w:p>
-      <w:pPr>
-        <w:spacing w:line="276" w:lineRule="auto"/>
-        <w:ind w:left="425.19685039370086" w:firstLine="0"/>
-        <w:rPr>
-          <w:rFonts w:ascii="Times New Roman" w:cs="Times New Roman" w:eastAsia="Times New Roman" w:hAnsi="Times New Roman"/>
-          <w:b w:val="1"/>
-          <w:sz w:val="24"/>
-          <w:szCs w:val="24"/>
-        </w:rPr>
-      </w:pPr>
-      <w:r>
-        <w:rPr>
-          <w:rtl w:val="0"/>
-        </w:rPr>
-      </w:r>
-    </w:p>
-    <w:p>
-      <w:pPr>
-        <w:spacing w:line="276" w:lineRule="auto"/>
-        <w:ind w:left="425.19685039370086" w:firstLine="0"/>
+        <w:ind w:left="0" w:firstLine="0"/>
         <w:rPr>
           <w:rFonts w:ascii="Times New Roman" w:cs="Times New Roman" w:eastAsia="Times New Roman" w:hAnsi="Times New Roman"/>
           <w:b w:val="1"/>
@@ -3398,7 +4045,7 @@
       <w:pPr>
         <w:numPr>
           <w:ilvl w:val="0"/>
-          <w:numId w:val="14"/>
+          <w:numId w:val="13"/>
         </w:numPr>
         <w:spacing w:line="276" w:lineRule="auto"/>
         <w:ind w:left="425.19685039370086" w:hanging="425.19685039370086"/>
@@ -3423,7 +4070,8 @@
     <w:p>
       <w:pPr>
         <w:spacing w:line="276" w:lineRule="auto"/>
-        <w:ind w:left="425.19685039370086" w:firstLine="0"/>
+        <w:ind w:left="0" w:right="-279.3307086614169" w:firstLine="0"/>
+        <w:jc w:val="both"/>
         <w:rPr>
           <w:rFonts w:ascii="Times New Roman" w:cs="Times New Roman" w:eastAsia="Times New Roman" w:hAnsi="Times New Roman"/>
           <w:b w:val="1"/>
@@ -3458,14 +4106,14 @@
         </w:rPr>
         <w:drawing>
           <wp:inline distB="114300" distT="114300" distL="114300" distR="114300">
-            <wp:extent cx="5757150" cy="4178300"/>
+            <wp:extent cx="6524265" cy="4981101"/>
             <wp:effectExtent b="0" l="0" r="0" t="0"/>
-            <wp:docPr id="22" name="image2.png"/>
+            <wp:docPr id="23" name="image1.png"/>
             <a:graphic>
               <a:graphicData uri="http://schemas.openxmlformats.org/drawingml/2006/picture">
                 <pic:pic>
                   <pic:nvPicPr>
-                    <pic:cNvPr id="0" name="image2.png"/>
+                    <pic:cNvPr id="0" name="image1.png"/>
                     <pic:cNvPicPr preferRelativeResize="0"/>
                   </pic:nvPicPr>
                   <pic:blipFill>
@@ -3478,7 +4126,7 @@
                   <pic:spPr>
                     <a:xfrm>
                       <a:off x="0" y="0"/>
-                      <a:ext cx="5757150" cy="4178300"/>
+                      <a:ext cx="6524265" cy="4981101"/>
                     </a:xfrm>
                     <a:prstGeom prst="rect"/>
                     <a:ln/>
@@ -3489,6 +4137,42 @@
           </wp:inline>
         </w:drawing>
       </w:r>
+      <w:r>
+        <w:rPr>
+          <w:rtl w:val="0"/>
+        </w:rPr>
+      </w:r>
+    </w:p>
+    <w:p>
+      <w:pPr>
+        <w:spacing w:line="276" w:lineRule="auto"/>
+        <w:ind w:left="0" w:right="-279.3307086614169" w:firstLine="0"/>
+        <w:jc w:val="both"/>
+        <w:rPr>
+          <w:rFonts w:ascii="Times New Roman" w:cs="Times New Roman" w:eastAsia="Times New Roman" w:hAnsi="Times New Roman"/>
+          <w:b w:val="1"/>
+          <w:sz w:val="24"/>
+          <w:szCs w:val="24"/>
+        </w:rPr>
+      </w:pPr>
+      <w:r>
+        <w:rPr>
+          <w:rtl w:val="0"/>
+        </w:rPr>
+      </w:r>
+    </w:p>
+    <w:p>
+      <w:pPr>
+        <w:spacing w:line="276" w:lineRule="auto"/>
+        <w:ind w:left="0" w:right="-279.3307086614169" w:firstLine="0"/>
+        <w:jc w:val="both"/>
+        <w:rPr>
+          <w:rFonts w:ascii="Times New Roman" w:cs="Times New Roman" w:eastAsia="Times New Roman" w:hAnsi="Times New Roman"/>
+          <w:b w:val="1"/>
+          <w:sz w:val="24"/>
+          <w:szCs w:val="24"/>
+        </w:rPr>
+      </w:pPr>
       <w:r>
         <w:rPr>
           <w:rtl w:val="0"/>
@@ -3579,7 +4263,7 @@
     </w:p>
     <w:tbl>
       <w:tblPr>
-        <w:tblStyle w:val="Table3"/>
+        <w:tblStyle w:val="Table5"/>
         <w:tblW w:w="8850.0" w:type="dxa"/>
         <w:jc w:val="left"/>
         <w:tblInd w:w="190.00000000000014" w:type="dxa"/>
@@ -3648,7 +4332,7 @@
                 <w:szCs w:val="24"/>
                 <w:rtl w:val="0"/>
               </w:rPr>
-              <w:t xml:space="preserve">Use-case Name</w:t>
+              <w:t xml:space="preserve">Use-case Name :</w:t>
             </w:r>
           </w:p>
         </w:tc>
@@ -3776,7 +4460,7 @@
                 <w:szCs w:val="24"/>
                 <w:rtl w:val="0"/>
               </w:rPr>
-              <w:t xml:space="preserve">Use-case ID</w:t>
+              <w:t xml:space="preserve">Use-case ID :</w:t>
             </w:r>
           </w:p>
         </w:tc>
@@ -3899,7 +4583,7 @@
                 <w:szCs w:val="24"/>
                 <w:rtl w:val="0"/>
               </w:rPr>
-              <w:t xml:space="preserve">Priority</w:t>
+              <w:t xml:space="preserve">Priority :</w:t>
             </w:r>
           </w:p>
         </w:tc>
@@ -4018,7 +4702,7 @@
                 <w:szCs w:val="24"/>
                 <w:rtl w:val="0"/>
               </w:rPr>
-              <w:t xml:space="preserve">Source</w:t>
+              <w:t xml:space="preserve">Source :</w:t>
             </w:r>
           </w:p>
         </w:tc>
@@ -4138,7 +4822,7 @@
                 <w:szCs w:val="24"/>
                 <w:rtl w:val="0"/>
               </w:rPr>
-              <w:t xml:space="preserve">Primary Business Actor</w:t>
+              <w:t xml:space="preserve">Primary Business Actor :</w:t>
             </w:r>
           </w:p>
         </w:tc>
@@ -4208,23 +4892,22 @@
           <w:p>
             <w:pPr>
               <w:widowControl w:val="0"/>
-              <w:jc w:val="both"/>
-              <w:rPr>
-                <w:rFonts w:ascii="Times New Roman" w:cs="Times New Roman" w:eastAsia="Times New Roman" w:hAnsi="Times New Roman"/>
-                <w:b w:val="1"/>
-                <w:sz w:val="24"/>
-                <w:szCs w:val="24"/>
-              </w:rPr>
-            </w:pPr>
-            <w:r>
-              <w:rPr>
-                <w:rFonts w:ascii="Times New Roman" w:cs="Times New Roman" w:eastAsia="Times New Roman" w:hAnsi="Times New Roman"/>
-                <w:b w:val="1"/>
-                <w:sz w:val="24"/>
-                <w:szCs w:val="24"/>
-                <w:rtl w:val="0"/>
-              </w:rPr>
-              <w:t xml:space="preserve">Other Participating Actors</w:t>
+              <w:rPr>
+                <w:rFonts w:ascii="Times New Roman" w:cs="Times New Roman" w:eastAsia="Times New Roman" w:hAnsi="Times New Roman"/>
+                <w:b w:val="1"/>
+                <w:sz w:val="24"/>
+                <w:szCs w:val="24"/>
+              </w:rPr>
+            </w:pPr>
+            <w:r>
+              <w:rPr>
+                <w:rFonts w:ascii="Times New Roman" w:cs="Times New Roman" w:eastAsia="Times New Roman" w:hAnsi="Times New Roman"/>
+                <w:b w:val="1"/>
+                <w:sz w:val="24"/>
+                <w:szCs w:val="24"/>
+                <w:rtl w:val="0"/>
+              </w:rPr>
+              <w:t xml:space="preserve">Other Participating Actors :</w:t>
             </w:r>
           </w:p>
         </w:tc>
@@ -4293,23 +4976,22 @@
           <w:p>
             <w:pPr>
               <w:widowControl w:val="0"/>
-              <w:jc w:val="both"/>
-              <w:rPr>
-                <w:rFonts w:ascii="Times New Roman" w:cs="Times New Roman" w:eastAsia="Times New Roman" w:hAnsi="Times New Roman"/>
-                <w:b w:val="1"/>
-                <w:sz w:val="24"/>
-                <w:szCs w:val="24"/>
-              </w:rPr>
-            </w:pPr>
-            <w:r>
-              <w:rPr>
-                <w:rFonts w:ascii="Times New Roman" w:cs="Times New Roman" w:eastAsia="Times New Roman" w:hAnsi="Times New Roman"/>
-                <w:b w:val="1"/>
-                <w:sz w:val="24"/>
-                <w:szCs w:val="24"/>
-                <w:rtl w:val="0"/>
-              </w:rPr>
-              <w:t xml:space="preserve">Other Interested Stakeholders</w:t>
+              <w:rPr>
+                <w:rFonts w:ascii="Times New Roman" w:cs="Times New Roman" w:eastAsia="Times New Roman" w:hAnsi="Times New Roman"/>
+                <w:b w:val="1"/>
+                <w:sz w:val="24"/>
+                <w:szCs w:val="24"/>
+              </w:rPr>
+            </w:pPr>
+            <w:r>
+              <w:rPr>
+                <w:rFonts w:ascii="Times New Roman" w:cs="Times New Roman" w:eastAsia="Times New Roman" w:hAnsi="Times New Roman"/>
+                <w:b w:val="1"/>
+                <w:sz w:val="24"/>
+                <w:szCs w:val="24"/>
+                <w:rtl w:val="0"/>
+              </w:rPr>
+              <w:t xml:space="preserve">Other Interested Stakeholders :</w:t>
             </w:r>
           </w:p>
         </w:tc>
@@ -4395,7 +5077,7 @@
                 <w:szCs w:val="24"/>
                 <w:rtl w:val="0"/>
               </w:rPr>
-              <w:t xml:space="preserve">Description</w:t>
+              <w:t xml:space="preserve">Description :</w:t>
             </w:r>
           </w:p>
         </w:tc>
@@ -4481,7 +5163,7 @@
                 <w:szCs w:val="24"/>
                 <w:rtl w:val="0"/>
               </w:rPr>
-              <w:t xml:space="preserve">Precondition</w:t>
+              <w:t xml:space="preserve">Precondition :</w:t>
             </w:r>
           </w:p>
         </w:tc>
@@ -4585,7 +5267,7 @@
                 <w:szCs w:val="24"/>
                 <w:rtl w:val="0"/>
               </w:rPr>
-              <w:t xml:space="preserve">Trigger</w:t>
+              <w:t xml:space="preserve">Trigger :</w:t>
             </w:r>
           </w:p>
         </w:tc>
@@ -4656,23 +5338,22 @@
           <w:p>
             <w:pPr>
               <w:widowControl w:val="0"/>
-              <w:jc w:val="both"/>
-              <w:rPr>
-                <w:rFonts w:ascii="Times New Roman" w:cs="Times New Roman" w:eastAsia="Times New Roman" w:hAnsi="Times New Roman"/>
-                <w:b w:val="1"/>
-                <w:sz w:val="24"/>
-                <w:szCs w:val="24"/>
-              </w:rPr>
-            </w:pPr>
-            <w:r>
-              <w:rPr>
-                <w:rFonts w:ascii="Times New Roman" w:cs="Times New Roman" w:eastAsia="Times New Roman" w:hAnsi="Times New Roman"/>
-                <w:b w:val="1"/>
-                <w:sz w:val="24"/>
-                <w:szCs w:val="24"/>
-                <w:rtl w:val="0"/>
-              </w:rPr>
-              <w:t xml:space="preserve">Typical Course of Events</w:t>
+              <w:rPr>
+                <w:rFonts w:ascii="Times New Roman" w:cs="Times New Roman" w:eastAsia="Times New Roman" w:hAnsi="Times New Roman"/>
+                <w:b w:val="1"/>
+                <w:sz w:val="24"/>
+                <w:szCs w:val="24"/>
+              </w:rPr>
+            </w:pPr>
+            <w:r>
+              <w:rPr>
+                <w:rFonts w:ascii="Times New Roman" w:cs="Times New Roman" w:eastAsia="Times New Roman" w:hAnsi="Times New Roman"/>
+                <w:b w:val="1"/>
+                <w:sz w:val="24"/>
+                <w:szCs w:val="24"/>
+                <w:rtl w:val="0"/>
+              </w:rPr>
+              <w:t xml:space="preserve">Typical Course of Events :</w:t>
             </w:r>
           </w:p>
         </w:tc>
@@ -5126,7 +5807,7 @@
                 <w:szCs w:val="24"/>
                 <w:rtl w:val="0"/>
               </w:rPr>
-              <w:t xml:space="preserve">Alternate Course</w:t>
+              <w:t xml:space="preserve">Alternate Course :</w:t>
             </w:r>
           </w:p>
         </w:tc>
@@ -5213,7 +5894,7 @@
                 <w:szCs w:val="24"/>
                 <w:rtl w:val="0"/>
               </w:rPr>
-              <w:t xml:space="preserve">Conclusion</w:t>
+              <w:t xml:space="preserve">Conclusion :</w:t>
             </w:r>
           </w:p>
         </w:tc>
@@ -5299,7 +5980,7 @@
                 <w:szCs w:val="24"/>
                 <w:rtl w:val="0"/>
               </w:rPr>
-              <w:t xml:space="preserve">Postcondition</w:t>
+              <w:t xml:space="preserve">Postcondition :</w:t>
             </w:r>
           </w:p>
         </w:tc>
@@ -5385,7 +6066,7 @@
                 <w:szCs w:val="24"/>
                 <w:rtl w:val="0"/>
               </w:rPr>
-              <w:t xml:space="preserve">Business Rules</w:t>
+              <w:t xml:space="preserve">Business Rules :</w:t>
             </w:r>
           </w:p>
         </w:tc>
@@ -5456,23 +6137,22 @@
           <w:p>
             <w:pPr>
               <w:widowControl w:val="0"/>
-              <w:jc w:val="both"/>
-              <w:rPr>
-                <w:rFonts w:ascii="Times New Roman" w:cs="Times New Roman" w:eastAsia="Times New Roman" w:hAnsi="Times New Roman"/>
-                <w:b w:val="1"/>
-                <w:sz w:val="24"/>
-                <w:szCs w:val="24"/>
-              </w:rPr>
-            </w:pPr>
-            <w:r>
-              <w:rPr>
-                <w:rFonts w:ascii="Times New Roman" w:cs="Times New Roman" w:eastAsia="Times New Roman" w:hAnsi="Times New Roman"/>
-                <w:b w:val="1"/>
-                <w:sz w:val="24"/>
-                <w:szCs w:val="24"/>
-                <w:rtl w:val="0"/>
-              </w:rPr>
-              <w:t xml:space="preserve">Implementation Constraints and Specifications</w:t>
+              <w:rPr>
+                <w:rFonts w:ascii="Times New Roman" w:cs="Times New Roman" w:eastAsia="Times New Roman" w:hAnsi="Times New Roman"/>
+                <w:b w:val="1"/>
+                <w:sz w:val="24"/>
+                <w:szCs w:val="24"/>
+              </w:rPr>
+            </w:pPr>
+            <w:r>
+              <w:rPr>
+                <w:rFonts w:ascii="Times New Roman" w:cs="Times New Roman" w:eastAsia="Times New Roman" w:hAnsi="Times New Roman"/>
+                <w:b w:val="1"/>
+                <w:sz w:val="24"/>
+                <w:szCs w:val="24"/>
+                <w:rtl w:val="0"/>
+              </w:rPr>
+              <w:t xml:space="preserve">Implementation Constraints and Specifications :</w:t>
             </w:r>
           </w:p>
         </w:tc>
@@ -5558,7 +6238,7 @@
                 <w:szCs w:val="24"/>
                 <w:rtl w:val="0"/>
               </w:rPr>
-              <w:t xml:space="preserve">Assumptions</w:t>
+              <w:t xml:space="preserve">Assumptions :</w:t>
             </w:r>
           </w:p>
         </w:tc>
@@ -5644,7 +6324,7 @@
                 <w:szCs w:val="24"/>
                 <w:rtl w:val="0"/>
               </w:rPr>
-              <w:t xml:space="preserve">Open Issues</w:t>
+              <w:t xml:space="preserve">Open Issues :</w:t>
             </w:r>
           </w:p>
         </w:tc>
@@ -5749,7 +6429,7 @@
     </w:p>
     <w:tbl>
       <w:tblPr>
-        <w:tblStyle w:val="Table4"/>
+        <w:tblStyle w:val="Table6"/>
         <w:tblW w:w="8955.0" w:type="dxa"/>
         <w:jc w:val="left"/>
         <w:tblInd w:w="120.0" w:type="dxa"/>
@@ -5906,7 +6586,7 @@
           </w:p>
           <w:tbl>
             <w:tblPr>
-              <w:tblStyle w:val="Table5"/>
+              <w:tblStyle w:val="Table7"/>
               <w:tblW w:w="2945.0" w:type="dxa"/>
               <w:jc w:val="left"/>
               <w:tblBorders>
@@ -6431,7 +7111,6 @@
             <w:pPr>
               <w:spacing w:after="0" w:before="0" w:line="276" w:lineRule="auto"/>
               <w:ind w:left="140" w:right="140" w:firstLine="0"/>
-              <w:jc w:val="both"/>
               <w:rPr>
                 <w:rFonts w:ascii="Times New Roman" w:cs="Times New Roman" w:eastAsia="Times New Roman" w:hAnsi="Times New Roman"/>
                 <w:b w:val="1"/>
@@ -6540,7 +7219,6 @@
             <w:pPr>
               <w:spacing w:after="0" w:before="0" w:line="276" w:lineRule="auto"/>
               <w:ind w:left="140" w:right="140" w:firstLine="0"/>
-              <w:jc w:val="both"/>
               <w:rPr>
                 <w:rFonts w:ascii="Times New Roman" w:cs="Times New Roman" w:eastAsia="Times New Roman" w:hAnsi="Times New Roman"/>
                 <w:b w:val="1"/>
@@ -6634,7 +7312,6 @@
             <w:pPr>
               <w:spacing w:after="0" w:before="0" w:line="276" w:lineRule="auto"/>
               <w:ind w:left="140" w:right="140" w:firstLine="0"/>
-              <w:jc w:val="both"/>
               <w:rPr>
                 <w:rFonts w:ascii="Times New Roman" w:cs="Times New Roman" w:eastAsia="Times New Roman" w:hAnsi="Times New Roman"/>
                 <w:b w:val="1"/>
@@ -6836,7 +7513,7 @@
                 <w:szCs w:val="24"/>
                 <w:rtl w:val="0"/>
               </w:rPr>
-              <w:t xml:space="preserve">Precondition</w:t>
+              <w:t xml:space="preserve">Precondition :</w:t>
             </w:r>
           </w:p>
         </w:tc>
@@ -6997,7 +7674,6 @@
             <w:pPr>
               <w:spacing w:after="0" w:before="0" w:line="276" w:lineRule="auto"/>
               <w:ind w:left="140" w:right="140" w:firstLine="0"/>
-              <w:jc w:val="both"/>
               <w:rPr>
                 <w:rFonts w:ascii="Times New Roman" w:cs="Times New Roman" w:eastAsia="Times New Roman" w:hAnsi="Times New Roman"/>
                 <w:b w:val="1"/>
@@ -7284,7 +7960,6 @@
             <w:pPr>
               <w:spacing w:after="0" w:before="0" w:line="276" w:lineRule="auto"/>
               <w:ind w:left="140" w:right="140" w:firstLine="0"/>
-              <w:jc w:val="both"/>
               <w:rPr>
                 <w:rFonts w:ascii="Times New Roman" w:cs="Times New Roman" w:eastAsia="Times New Roman" w:hAnsi="Times New Roman"/>
                 <w:b w:val="1"/>
@@ -7409,7 +8084,7 @@
                 <w:szCs w:val="24"/>
                 <w:rtl w:val="0"/>
               </w:rPr>
-              <w:t xml:space="preserve">Conclusion</w:t>
+              <w:t xml:space="preserve">Conclusion :</w:t>
             </w:r>
           </w:p>
         </w:tc>
@@ -7663,7 +8338,6 @@
             <w:pPr>
               <w:spacing w:after="0" w:before="0" w:line="276" w:lineRule="auto"/>
               <w:ind w:left="140" w:right="140" w:firstLine="0"/>
-              <w:jc w:val="both"/>
               <w:rPr>
                 <w:rFonts w:ascii="Times New Roman" w:cs="Times New Roman" w:eastAsia="Times New Roman" w:hAnsi="Times New Roman"/>
                 <w:b w:val="1"/>
@@ -8113,7 +8787,7 @@
     </w:p>
     <w:tbl>
       <w:tblPr>
-        <w:tblStyle w:val="Table6"/>
+        <w:tblStyle w:val="Table8"/>
         <w:tblW w:w="9195.0" w:type="dxa"/>
         <w:jc w:val="left"/>
         <w:tblInd w:w="-7.105427357601002E-14" w:type="dxa"/>
@@ -8728,7 +9402,6 @@
             <w:pPr>
               <w:spacing w:after="240" w:before="240" w:line="276" w:lineRule="auto"/>
               <w:ind w:left="140" w:right="140" w:firstLine="0"/>
-              <w:jc w:val="both"/>
               <w:rPr>
                 <w:rFonts w:ascii="Times New Roman" w:cs="Times New Roman" w:eastAsia="Times New Roman" w:hAnsi="Times New Roman"/>
                 <w:b w:val="1"/>
@@ -8816,7 +9489,6 @@
             <w:pPr>
               <w:spacing w:after="240" w:before="240" w:line="276" w:lineRule="auto"/>
               <w:ind w:left="0" w:right="140" w:firstLine="0"/>
-              <w:jc w:val="both"/>
               <w:rPr>
                 <w:rFonts w:ascii="Times New Roman" w:cs="Times New Roman" w:eastAsia="Times New Roman" w:hAnsi="Times New Roman"/>
                 <w:b w:val="1"/>
@@ -8910,7 +9582,6 @@
             <w:pPr>
               <w:spacing w:after="240" w:before="240" w:line="276" w:lineRule="auto"/>
               <w:ind w:left="140" w:right="140" w:firstLine="0"/>
-              <w:jc w:val="both"/>
               <w:rPr>
                 <w:rFonts w:ascii="Times New Roman" w:cs="Times New Roman" w:eastAsia="Times New Roman" w:hAnsi="Times New Roman"/>
                 <w:b w:val="1"/>
@@ -8952,7 +9623,7 @@
             <w:pPr>
               <w:numPr>
                 <w:ilvl w:val="0"/>
-                <w:numId w:val="10"/>
+                <w:numId w:val="9"/>
               </w:numPr>
               <w:spacing w:line="276" w:lineRule="auto"/>
               <w:ind w:left="720" w:right="140" w:hanging="360"/>
@@ -8983,7 +9654,7 @@
             <w:pPr>
               <w:numPr>
                 <w:ilvl w:val="0"/>
-                <w:numId w:val="10"/>
+                <w:numId w:val="9"/>
               </w:numPr>
               <w:spacing w:line="276" w:lineRule="auto"/>
               <w:ind w:left="720" w:right="140" w:hanging="360"/>
@@ -9143,7 +9814,7 @@
                 <w:szCs w:val="24"/>
                 <w:rtl w:val="0"/>
               </w:rPr>
-              <w:t xml:space="preserve">Precondition</w:t>
+              <w:t xml:space="preserve">Precondition :</w:t>
             </w:r>
           </w:p>
         </w:tc>
@@ -9304,7 +9975,6 @@
             <w:pPr>
               <w:spacing w:after="240" w:before="240" w:line="276" w:lineRule="auto"/>
               <w:ind w:left="140" w:right="140" w:firstLine="0"/>
-              <w:jc w:val="both"/>
               <w:rPr>
                 <w:rFonts w:ascii="Times New Roman" w:cs="Times New Roman" w:eastAsia="Times New Roman" w:hAnsi="Times New Roman"/>
                 <w:b w:val="1"/>
@@ -9716,7 +10386,7 @@
                 <w:szCs w:val="24"/>
                 <w:rtl w:val="0"/>
               </w:rPr>
-              <w:t xml:space="preserve">Conclusion</w:t>
+              <w:t xml:space="preserve">Conclusion :</w:t>
             </w:r>
           </w:p>
         </w:tc>
@@ -9970,7 +10640,6 @@
             <w:pPr>
               <w:spacing w:after="240" w:before="240" w:line="276" w:lineRule="auto"/>
               <w:ind w:left="140" w:right="140" w:firstLine="0"/>
-              <w:jc w:val="both"/>
               <w:rPr>
                 <w:rFonts w:ascii="Times New Roman" w:cs="Times New Roman" w:eastAsia="Times New Roman" w:hAnsi="Times New Roman"/>
                 <w:b w:val="1"/>
@@ -10256,7 +10925,7 @@
     </w:p>
     <w:tbl>
       <w:tblPr>
-        <w:tblStyle w:val="Table7"/>
+        <w:tblStyle w:val="Table9"/>
         <w:tblW w:w="9345.0" w:type="dxa"/>
         <w:jc w:val="left"/>
         <w:tblInd w:w="-50.0" w:type="dxa"/>
@@ -10930,7 +11599,6 @@
             <w:pPr>
               <w:spacing w:after="240" w:before="240" w:line="276" w:lineRule="auto"/>
               <w:ind w:left="140" w:right="140" w:firstLine="0"/>
-              <w:jc w:val="both"/>
               <w:rPr>
                 <w:rFonts w:ascii="Times New Roman" w:cs="Times New Roman" w:eastAsia="Times New Roman" w:hAnsi="Times New Roman"/>
                 <w:b w:val="1"/>
@@ -10972,7 +11640,7 @@
             <w:pPr>
               <w:numPr>
                 <w:ilvl w:val="0"/>
-                <w:numId w:val="11"/>
+                <w:numId w:val="10"/>
               </w:numPr>
               <w:spacing w:line="276" w:lineRule="auto"/>
               <w:ind w:left="720" w:right="140" w:hanging="360"/>
@@ -10997,7 +11665,7 @@
             <w:pPr>
               <w:numPr>
                 <w:ilvl w:val="0"/>
-                <w:numId w:val="11"/>
+                <w:numId w:val="10"/>
               </w:numPr>
               <w:spacing w:line="276" w:lineRule="auto"/>
               <w:ind w:left="720" w:right="140" w:hanging="360"/>
@@ -11065,7 +11733,6 @@
             <w:pPr>
               <w:spacing w:after="240" w:before="240" w:line="276" w:lineRule="auto"/>
               <w:ind w:left="140" w:right="140" w:firstLine="0"/>
-              <w:jc w:val="both"/>
               <w:rPr>
                 <w:rFonts w:ascii="Times New Roman" w:cs="Times New Roman" w:eastAsia="Times New Roman" w:hAnsi="Times New Roman"/>
                 <w:b w:val="1"/>
@@ -11107,7 +11774,7 @@
             <w:pPr>
               <w:numPr>
                 <w:ilvl w:val="0"/>
-                <w:numId w:val="15"/>
+                <w:numId w:val="14"/>
               </w:numPr>
               <w:spacing w:line="276" w:lineRule="auto"/>
               <w:ind w:left="720" w:right="140" w:hanging="360"/>
@@ -11132,7 +11799,7 @@
             <w:pPr>
               <w:numPr>
                 <w:ilvl w:val="0"/>
-                <w:numId w:val="15"/>
+                <w:numId w:val="14"/>
               </w:numPr>
               <w:spacing w:line="276" w:lineRule="auto"/>
               <w:ind w:left="720" w:right="140" w:hanging="360"/>
@@ -11286,7 +11953,7 @@
                 <w:szCs w:val="24"/>
                 <w:rtl w:val="0"/>
               </w:rPr>
-              <w:t xml:space="preserve">Precondition</w:t>
+              <w:t xml:space="preserve">Precondition :</w:t>
             </w:r>
           </w:p>
         </w:tc>
@@ -11909,7 +12576,7 @@
                 <w:szCs w:val="24"/>
                 <w:rtl w:val="0"/>
               </w:rPr>
-              <w:t xml:space="preserve">Conclusion</w:t>
+              <w:t xml:space="preserve">Conclusion :</w:t>
             </w:r>
           </w:p>
         </w:tc>
@@ -12111,7 +12778,7 @@
             <w:pPr>
               <w:numPr>
                 <w:ilvl w:val="0"/>
-                <w:numId w:val="12"/>
+                <w:numId w:val="11"/>
               </w:numPr>
               <w:spacing w:line="276" w:lineRule="auto"/>
               <w:ind w:left="720" w:right="140" w:hanging="360"/>
@@ -12136,7 +12803,7 @@
             <w:pPr>
               <w:numPr>
                 <w:ilvl w:val="0"/>
-                <w:numId w:val="12"/>
+                <w:numId w:val="11"/>
               </w:numPr>
               <w:spacing w:line="276" w:lineRule="auto"/>
               <w:ind w:left="720" w:right="140" w:hanging="360"/>
@@ -12161,7 +12828,7 @@
             <w:pPr>
               <w:numPr>
                 <w:ilvl w:val="0"/>
-                <w:numId w:val="12"/>
+                <w:numId w:val="11"/>
               </w:numPr>
               <w:spacing w:line="276" w:lineRule="auto"/>
               <w:ind w:left="720" w:right="140" w:hanging="360"/>
@@ -12186,7 +12853,7 @@
             <w:pPr>
               <w:numPr>
                 <w:ilvl w:val="0"/>
-                <w:numId w:val="12"/>
+                <w:numId w:val="11"/>
               </w:numPr>
               <w:spacing w:line="276" w:lineRule="auto"/>
               <w:ind w:left="720" w:right="140" w:hanging="360"/>
@@ -12211,7 +12878,7 @@
             <w:pPr>
               <w:numPr>
                 <w:ilvl w:val="0"/>
-                <w:numId w:val="12"/>
+                <w:numId w:val="11"/>
               </w:numPr>
               <w:spacing w:line="276" w:lineRule="auto"/>
               <w:ind w:left="720" w:right="140" w:hanging="360"/>
@@ -12261,7 +12928,6 @@
             <w:pPr>
               <w:spacing w:after="240" w:before="240" w:line="276" w:lineRule="auto"/>
               <w:ind w:left="140" w:right="140" w:firstLine="0"/>
-              <w:jc w:val="both"/>
               <w:rPr>
                 <w:rFonts w:ascii="Times New Roman" w:cs="Times New Roman" w:eastAsia="Times New Roman" w:hAnsi="Times New Roman"/>
                 <w:b w:val="1"/>
@@ -12479,7 +13145,7 @@
             <w:pPr>
               <w:numPr>
                 <w:ilvl w:val="0"/>
-                <w:numId w:val="9"/>
+                <w:numId w:val="8"/>
               </w:numPr>
               <w:spacing w:line="276" w:lineRule="auto"/>
               <w:ind w:left="720" w:right="140" w:hanging="360"/>
@@ -12504,7 +13170,7 @@
             <w:pPr>
               <w:numPr>
                 <w:ilvl w:val="0"/>
-                <w:numId w:val="9"/>
+                <w:numId w:val="8"/>
               </w:numPr>
               <w:spacing w:line="276" w:lineRule="auto"/>
               <w:ind w:left="720" w:right="140" w:hanging="360"/>
@@ -12605,7 +13271,7 @@
     </w:p>
     <w:tbl>
       <w:tblPr>
-        <w:tblStyle w:val="Table8"/>
+        <w:tblStyle w:val="Table10"/>
         <w:tblW w:w="9540.0" w:type="dxa"/>
         <w:jc w:val="left"/>
         <w:tblInd w:w="-119.99999999999986" w:type="dxa"/>
@@ -13293,7 +13959,6 @@
             <w:pPr>
               <w:spacing w:after="240" w:before="240" w:lineRule="auto"/>
               <w:ind w:left="140" w:right="140" w:firstLine="0"/>
-              <w:jc w:val="both"/>
               <w:rPr>
                 <w:rFonts w:ascii="Times New Roman" w:cs="Times New Roman" w:eastAsia="Times New Roman" w:hAnsi="Times New Roman"/>
                 <w:b w:val="1"/>
@@ -13400,7 +14065,6 @@
             <w:pPr>
               <w:spacing w:after="240" w:before="240" w:lineRule="auto"/>
               <w:ind w:left="140" w:right="140" w:firstLine="0"/>
-              <w:jc w:val="both"/>
               <w:rPr>
                 <w:rFonts w:ascii="Times New Roman" w:cs="Times New Roman" w:eastAsia="Times New Roman" w:hAnsi="Times New Roman"/>
                 <w:b w:val="1"/>
@@ -13591,7 +14255,7 @@
                 <w:szCs w:val="24"/>
                 <w:rtl w:val="0"/>
               </w:rPr>
-              <w:t xml:space="preserve">Precondition</w:t>
+              <w:t xml:space="preserve">Precondition :</w:t>
             </w:r>
           </w:p>
         </w:tc>
@@ -14250,7 +14914,7 @@
                 <w:szCs w:val="24"/>
                 <w:rtl w:val="0"/>
               </w:rPr>
-              <w:t xml:space="preserve">Conclusion</w:t>
+              <w:t xml:space="preserve">Conclusion :</w:t>
             </w:r>
           </w:p>
         </w:tc>
@@ -14525,7 +15189,6 @@
             <w:pPr>
               <w:spacing w:after="240" w:before="240" w:lineRule="auto"/>
               <w:ind w:left="140" w:right="140" w:firstLine="0"/>
-              <w:jc w:val="both"/>
               <w:rPr>
                 <w:rFonts w:ascii="Times New Roman" w:cs="Times New Roman" w:eastAsia="Times New Roman" w:hAnsi="Times New Roman"/>
                 <w:b w:val="1"/>
@@ -14802,7 +15465,7 @@
     </w:p>
     <w:tbl>
       <w:tblPr>
-        <w:tblStyle w:val="Table9"/>
+        <w:tblStyle w:val="Table11"/>
         <w:tblW w:w="9615.0" w:type="dxa"/>
         <w:jc w:val="left"/>
         <w:tblInd w:w="-130.00000000000014" w:type="dxa"/>
@@ -15502,7 +16165,6 @@
             <w:pPr>
               <w:spacing w:after="240" w:before="240" w:lineRule="auto"/>
               <w:ind w:left="140" w:right="140" w:firstLine="0"/>
-              <w:jc w:val="both"/>
               <w:rPr>
                 <w:rFonts w:ascii="Times New Roman" w:cs="Times New Roman" w:eastAsia="Times New Roman" w:hAnsi="Times New Roman"/>
                 <w:b w:val="1"/>
@@ -15590,7 +16252,6 @@
             <w:pPr>
               <w:spacing w:after="240" w:before="240" w:lineRule="auto"/>
               <w:ind w:left="140" w:right="140" w:firstLine="0"/>
-              <w:jc w:val="both"/>
               <w:rPr>
                 <w:rFonts w:ascii="Times New Roman" w:cs="Times New Roman" w:eastAsia="Times New Roman" w:hAnsi="Times New Roman"/>
                 <w:b w:val="1"/>
@@ -16412,7 +17073,7 @@
                 <w:szCs w:val="24"/>
                 <w:rtl w:val="0"/>
               </w:rPr>
-              <w:t xml:space="preserve">Conclusion</w:t>
+              <w:t xml:space="preserve">Conclusion :</w:t>
             </w:r>
           </w:p>
         </w:tc>
@@ -16687,7 +17348,6 @@
             <w:pPr>
               <w:spacing w:after="240" w:before="240" w:lineRule="auto"/>
               <w:ind w:left="140" w:right="140" w:firstLine="0"/>
-              <w:jc w:val="both"/>
               <w:rPr>
                 <w:rFonts w:ascii="Times New Roman" w:cs="Times New Roman" w:eastAsia="Times New Roman" w:hAnsi="Times New Roman"/>
                 <w:b w:val="1"/>
@@ -16991,7 +17651,7 @@
     </w:p>
     <w:tbl>
       <w:tblPr>
-        <w:tblStyle w:val="Table10"/>
+        <w:tblStyle w:val="Table12"/>
         <w:tblW w:w="9630.0" w:type="dxa"/>
         <w:jc w:val="left"/>
         <w:tblInd w:w="-170.0" w:type="dxa"/>
@@ -17144,7 +17804,7 @@
           </w:p>
           <w:tbl>
             <w:tblPr>
-              <w:tblStyle w:val="Table11"/>
+              <w:tblStyle w:val="Table13"/>
               <w:tblW w:w="1829.827508916978" w:type="dxa"/>
               <w:jc w:val="left"/>
               <w:tblLayout w:type="fixed"/>
@@ -17675,7 +18335,6 @@
           <w:p>
             <w:pPr>
               <w:ind w:left="140" w:right="140" w:firstLine="0"/>
-              <w:jc w:val="both"/>
               <w:rPr>
                 <w:rFonts w:ascii="Times New Roman" w:cs="Times New Roman" w:eastAsia="Times New Roman" w:hAnsi="Times New Roman"/>
                 <w:b w:val="1"/>
@@ -17758,7 +18417,6 @@
           <w:p>
             <w:pPr>
               <w:ind w:left="140" w:right="140" w:firstLine="0"/>
-              <w:jc w:val="both"/>
               <w:rPr>
                 <w:rFonts w:ascii="Times New Roman" w:cs="Times New Roman" w:eastAsia="Times New Roman" w:hAnsi="Times New Roman"/>
                 <w:b w:val="1"/>
@@ -17941,7 +18599,7 @@
                 <w:szCs w:val="24"/>
                 <w:rtl w:val="0"/>
               </w:rPr>
-              <w:t xml:space="preserve">Precondition</w:t>
+              <w:t xml:space="preserve">Precondition :</w:t>
             </w:r>
           </w:p>
         </w:tc>
@@ -18092,7 +18750,6 @@
           <w:p>
             <w:pPr>
               <w:ind w:left="140" w:right="140" w:firstLine="0"/>
-              <w:jc w:val="both"/>
               <w:rPr>
                 <w:rFonts w:ascii="Times New Roman" w:cs="Times New Roman" w:eastAsia="Times New Roman" w:hAnsi="Times New Roman"/>
                 <w:b w:val="1"/>
@@ -18509,7 +19166,7 @@
                 <w:szCs w:val="24"/>
                 <w:rtl w:val="0"/>
               </w:rPr>
-              <w:t xml:space="preserve">Conclusion</w:t>
+              <w:t xml:space="preserve">Conclusion :</w:t>
             </w:r>
           </w:p>
         </w:tc>
@@ -18742,7 +19399,6 @@
           <w:p>
             <w:pPr>
               <w:ind w:left="140" w:right="140" w:firstLine="0"/>
-              <w:jc w:val="both"/>
               <w:rPr>
                 <w:rFonts w:ascii="Times New Roman" w:cs="Times New Roman" w:eastAsia="Times New Roman" w:hAnsi="Times New Roman"/>
                 <w:b w:val="1"/>
@@ -19042,7 +19698,7 @@
     </w:p>
     <w:tbl>
       <w:tblPr>
-        <w:tblStyle w:val="Table12"/>
+        <w:tblStyle w:val="Table14"/>
         <w:tblW w:w="9585.0" w:type="dxa"/>
         <w:jc w:val="left"/>
         <w:tblInd w:w="-130.00000000000014" w:type="dxa"/>
@@ -19729,7 +20385,6 @@
             <w:pPr>
               <w:spacing w:after="240" w:before="240" w:lineRule="auto"/>
               <w:ind w:left="140" w:right="140" w:firstLine="0"/>
-              <w:jc w:val="both"/>
               <w:rPr>
                 <w:rFonts w:ascii="Times New Roman" w:cs="Times New Roman" w:eastAsia="Times New Roman" w:hAnsi="Times New Roman"/>
                 <w:b w:val="1"/>
@@ -19816,7 +20471,6 @@
             <w:pPr>
               <w:spacing w:after="240" w:before="240" w:lineRule="auto"/>
               <w:ind w:left="140" w:right="140" w:firstLine="0"/>
-              <w:jc w:val="both"/>
               <w:rPr>
                 <w:rFonts w:ascii="Times New Roman" w:cs="Times New Roman" w:eastAsia="Times New Roman" w:hAnsi="Times New Roman"/>
                 <w:b w:val="1"/>
@@ -20007,7 +20661,7 @@
                 <w:szCs w:val="24"/>
                 <w:rtl w:val="0"/>
               </w:rPr>
-              <w:t xml:space="preserve">Precondition</w:t>
+              <w:t xml:space="preserve">Precondition :</w:t>
             </w:r>
           </w:p>
         </w:tc>
@@ -20788,7 +21442,7 @@
             <w:pPr>
               <w:numPr>
                 <w:ilvl w:val="0"/>
-                <w:numId w:val="13"/>
+                <w:numId w:val="12"/>
               </w:numPr>
               <w:ind w:left="720" w:right="140" w:hanging="360"/>
               <w:jc w:val="both"/>
@@ -20812,7 +21466,7 @@
             <w:pPr>
               <w:numPr>
                 <w:ilvl w:val="0"/>
-                <w:numId w:val="13"/>
+                <w:numId w:val="12"/>
               </w:numPr>
               <w:ind w:left="720" w:right="140" w:hanging="360"/>
               <w:jc w:val="both"/>
@@ -20861,7 +21515,6 @@
             <w:pPr>
               <w:spacing w:after="240" w:before="240" w:lineRule="auto"/>
               <w:ind w:left="140" w:right="140" w:firstLine="0"/>
-              <w:jc w:val="both"/>
               <w:rPr>
                 <w:rFonts w:ascii="Times New Roman" w:cs="Times New Roman" w:eastAsia="Times New Roman" w:hAnsi="Times New Roman"/>
                 <w:b w:val="1"/>
@@ -21139,7 +21792,7 @@
     </w:p>
     <w:tbl>
       <w:tblPr>
-        <w:tblStyle w:val="Table13"/>
+        <w:tblStyle w:val="Table15"/>
         <w:tblW w:w="9345.0" w:type="dxa"/>
         <w:jc w:val="left"/>
         <w:tblInd w:w="-140.0" w:type="dxa"/>
@@ -21296,7 +21949,7 @@
           </w:p>
           <w:tbl>
             <w:tblPr>
-              <w:tblStyle w:val="Table14"/>
+              <w:tblStyle w:val="Table16"/>
               <w:tblW w:w="2945.0" w:type="dxa"/>
               <w:jc w:val="left"/>
               <w:tblBorders>
@@ -21909,7 +22562,6 @@
             <w:pPr>
               <w:spacing w:after="240" w:before="240" w:line="276" w:lineRule="auto"/>
               <w:ind w:left="140" w:right="140" w:firstLine="0"/>
-              <w:jc w:val="both"/>
               <w:rPr>
                 <w:rFonts w:ascii="Times New Roman" w:cs="Times New Roman" w:eastAsia="Times New Roman" w:hAnsi="Times New Roman"/>
                 <w:b w:val="1"/>
@@ -22001,7 +22653,6 @@
             <w:pPr>
               <w:spacing w:after="240" w:before="240" w:line="276" w:lineRule="auto"/>
               <w:ind w:left="140" w:right="140" w:firstLine="0"/>
-              <w:jc w:val="both"/>
               <w:rPr>
                 <w:rFonts w:ascii="Times New Roman" w:cs="Times New Roman" w:eastAsia="Times New Roman" w:hAnsi="Times New Roman"/>
                 <w:b w:val="1"/>
@@ -22829,7 +23480,7 @@
                 <w:szCs w:val="24"/>
                 <w:rtl w:val="0"/>
               </w:rPr>
-              <w:t xml:space="preserve">Conclusion</w:t>
+              <w:t xml:space="preserve">Conclusion :</w:t>
             </w:r>
           </w:p>
         </w:tc>
@@ -23118,7 +23769,6 @@
             <w:pPr>
               <w:spacing w:after="240" w:before="240" w:line="276" w:lineRule="auto"/>
               <w:ind w:left="140" w:right="140" w:firstLine="0"/>
-              <w:jc w:val="both"/>
               <w:rPr>
                 <w:rFonts w:ascii="Times New Roman" w:cs="Times New Roman" w:eastAsia="Times New Roman" w:hAnsi="Times New Roman"/>
                 <w:b w:val="1"/>
@@ -23589,7 +24239,7 @@
     </w:p>
     <w:tbl>
       <w:tblPr>
-        <w:tblStyle w:val="Table15"/>
+        <w:tblStyle w:val="Table17"/>
         <w:tblW w:w="9375.0" w:type="dxa"/>
         <w:jc w:val="left"/>
         <w:tblInd w:w="-70.0" w:type="dxa"/>
@@ -23742,7 +24392,7 @@
           </w:p>
           <w:tbl>
             <w:tblPr>
-              <w:tblStyle w:val="Table16"/>
+              <w:tblStyle w:val="Table18"/>
               <w:tblW w:w="1818.1222405696235" w:type="dxa"/>
               <w:jc w:val="left"/>
               <w:tblLayout w:type="fixed"/>
@@ -24195,7 +24845,6 @@
           <w:p>
             <w:pPr>
               <w:ind w:left="140" w:right="140" w:firstLine="0"/>
-              <w:jc w:val="both"/>
               <w:rPr>
                 <w:rFonts w:ascii="Times New Roman" w:cs="Times New Roman" w:eastAsia="Times New Roman" w:hAnsi="Times New Roman"/>
                 <w:b w:val="1"/>
@@ -24278,7 +24927,6 @@
           <w:p>
             <w:pPr>
               <w:ind w:left="140" w:right="140" w:firstLine="0"/>
-              <w:jc w:val="both"/>
               <w:rPr>
                 <w:rFonts w:ascii="Times New Roman" w:cs="Times New Roman" w:eastAsia="Times New Roman" w:hAnsi="Times New Roman"/>
                 <w:b w:val="1"/>
@@ -24361,7 +25009,6 @@
           <w:p>
             <w:pPr>
               <w:ind w:left="140" w:right="140" w:firstLine="0"/>
-              <w:jc w:val="both"/>
               <w:rPr>
                 <w:rFonts w:ascii="Times New Roman" w:cs="Times New Roman" w:eastAsia="Times New Roman" w:hAnsi="Times New Roman"/>
                 <w:b w:val="1"/>
@@ -24543,7 +25190,7 @@
                 <w:szCs w:val="24"/>
                 <w:rtl w:val="0"/>
               </w:rPr>
-              <w:t xml:space="preserve">Precondition</w:t>
+              <w:t xml:space="preserve">Precondition :</w:t>
             </w:r>
           </w:p>
         </w:tc>
@@ -24694,7 +25341,6 @@
           <w:p>
             <w:pPr>
               <w:ind w:left="140" w:right="140" w:firstLine="0"/>
-              <w:jc w:val="both"/>
               <w:rPr>
                 <w:rFonts w:ascii="Times New Roman" w:cs="Times New Roman" w:eastAsia="Times New Roman" w:hAnsi="Times New Roman"/>
                 <w:b w:val="1"/>
@@ -25089,7 +25735,7 @@
                 <w:szCs w:val="24"/>
                 <w:rtl w:val="0"/>
               </w:rPr>
-              <w:t xml:space="preserve">Conclusion</w:t>
+              <w:t xml:space="preserve">Conclusion :</w:t>
             </w:r>
           </w:p>
         </w:tc>
@@ -25322,7 +25968,6 @@
           <w:p>
             <w:pPr>
               <w:ind w:left="140" w:right="140" w:firstLine="0"/>
-              <w:jc w:val="both"/>
               <w:rPr>
                 <w:rFonts w:ascii="Times New Roman" w:cs="Times New Roman" w:eastAsia="Times New Roman" w:hAnsi="Times New Roman"/>
                 <w:b w:val="1"/>
@@ -25549,24 +26194,7 @@
     </w:tbl>
     <w:p>
       <w:pPr>
-        <w:ind w:left="283.46456692913375" w:right="-279.3307086614169" w:firstLine="0"/>
-        <w:jc w:val="both"/>
-        <w:rPr>
-          <w:rFonts w:ascii="Times New Roman" w:cs="Times New Roman" w:eastAsia="Times New Roman" w:hAnsi="Times New Roman"/>
-          <w:b w:val="1"/>
-          <w:sz w:val="24"/>
-          <w:szCs w:val="24"/>
-        </w:rPr>
-      </w:pPr>
-      <w:r>
-        <w:rPr>
-          <w:rtl w:val="0"/>
-        </w:rPr>
-      </w:r>
-    </w:p>
-    <w:p>
-      <w:pPr>
-        <w:ind w:left="283.46456692913375" w:right="-279.3307086614169" w:firstLine="0"/>
+        <w:ind w:left="0" w:right="-279.3307086614169" w:firstLine="0"/>
         <w:jc w:val="both"/>
         <w:rPr>
           <w:rFonts w:ascii="Times New Roman" w:cs="Times New Roman" w:eastAsia="Times New Roman" w:hAnsi="Times New Roman"/>
@@ -25623,7 +26251,7 @@
     </w:p>
     <w:tbl>
       <w:tblPr>
-        <w:tblStyle w:val="Table17"/>
+        <w:tblStyle w:val="Table19"/>
         <w:tblW w:w="9390.0" w:type="dxa"/>
         <w:jc w:val="left"/>
         <w:tblInd w:w="-60.00000000000006" w:type="dxa"/>
@@ -26350,7 +26978,6 @@
             <w:pPr>
               <w:spacing w:after="240" w:before="240" w:line="276" w:lineRule="auto"/>
               <w:ind w:left="140" w:right="140" w:firstLine="0"/>
-              <w:jc w:val="both"/>
               <w:rPr>
                 <w:rFonts w:ascii="Times New Roman" w:cs="Times New Roman" w:eastAsia="Times New Roman" w:hAnsi="Times New Roman"/>
                 <w:b w:val="1"/>
@@ -26477,7 +27104,6 @@
             <w:pPr>
               <w:spacing w:after="240" w:before="240" w:line="276" w:lineRule="auto"/>
               <w:ind w:left="140" w:right="140" w:firstLine="0"/>
-              <w:jc w:val="both"/>
               <w:rPr>
                 <w:rFonts w:ascii="Times New Roman" w:cs="Times New Roman" w:eastAsia="Times New Roman" w:hAnsi="Times New Roman"/>
                 <w:b w:val="1"/>
@@ -26668,7 +27294,7 @@
                 <w:szCs w:val="24"/>
                 <w:rtl w:val="0"/>
               </w:rPr>
-              <w:t xml:space="preserve">Precondition</w:t>
+              <w:t xml:space="preserve">Precondition :</w:t>
             </w:r>
           </w:p>
         </w:tc>
@@ -27199,7 +27825,7 @@
                 <w:szCs w:val="24"/>
                 <w:rtl w:val="0"/>
               </w:rPr>
-              <w:t xml:space="preserve">Conclusion</w:t>
+              <w:t xml:space="preserve">Conclusion :</w:t>
             </w:r>
           </w:p>
         </w:tc>
@@ -27447,7 +28073,6 @@
             <w:pPr>
               <w:spacing w:after="240" w:before="240" w:line="276" w:lineRule="auto"/>
               <w:ind w:left="140" w:right="140" w:firstLine="0"/>
-              <w:jc w:val="both"/>
               <w:rPr>
                 <w:rFonts w:ascii="Times New Roman" w:cs="Times New Roman" w:eastAsia="Times New Roman" w:hAnsi="Times New Roman"/>
                 <w:b w:val="1"/>
@@ -27959,9 +28584,60 @@
     </w:p>
     <w:p>
       <w:pPr>
+        <w:ind w:left="283.46456692913375" w:right="-279.3307086614169" w:firstLine="0"/>
+        <w:jc w:val="both"/>
+        <w:rPr>
+          <w:rFonts w:ascii="Times New Roman" w:cs="Times New Roman" w:eastAsia="Times New Roman" w:hAnsi="Times New Roman"/>
+          <w:b w:val="1"/>
+          <w:sz w:val="24"/>
+          <w:szCs w:val="24"/>
+        </w:rPr>
+      </w:pPr>
+      <w:r>
+        <w:rPr>
+          <w:rtl w:val="0"/>
+        </w:rPr>
+      </w:r>
+    </w:p>
+    <w:p>
+      <w:pPr>
+        <w:ind w:left="283.46456692913375" w:right="-279.3307086614169" w:firstLine="0"/>
+        <w:jc w:val="both"/>
+        <w:rPr>
+          <w:rFonts w:ascii="Times New Roman" w:cs="Times New Roman" w:eastAsia="Times New Roman" w:hAnsi="Times New Roman"/>
+          <w:b w:val="1"/>
+          <w:sz w:val="24"/>
+          <w:szCs w:val="24"/>
+        </w:rPr>
+      </w:pPr>
+      <w:r>
+        <w:rPr>
+          <w:rtl w:val="0"/>
+        </w:rPr>
+      </w:r>
+    </w:p>
+    <w:p>
+      <w:pPr>
+        <w:ind w:left="283.46456692913375" w:right="-279.3307086614169" w:firstLine="0"/>
+        <w:jc w:val="both"/>
+        <w:rPr>
+          <w:rFonts w:ascii="Times New Roman" w:cs="Times New Roman" w:eastAsia="Times New Roman" w:hAnsi="Times New Roman"/>
+          <w:b w:val="1"/>
+          <w:sz w:val="24"/>
+          <w:szCs w:val="24"/>
+        </w:rPr>
+      </w:pPr>
+      <w:r>
+        <w:rPr>
+          <w:rtl w:val="0"/>
+        </w:rPr>
+      </w:r>
+    </w:p>
+    <w:p>
+      <w:pPr>
         <w:numPr>
           <w:ilvl w:val="0"/>
-          <w:numId w:val="14"/>
+          <w:numId w:val="13"/>
         </w:numPr>
         <w:ind w:left="425.19685039370086"/>
         <w:rPr>
@@ -28065,7 +28741,7 @@
       <w:pPr>
         <w:numPr>
           <w:ilvl w:val="0"/>
-          <w:numId w:val="14"/>
+          <w:numId w:val="13"/>
         </w:numPr>
         <w:ind w:left="425.19685039370086"/>
         <w:rPr>
@@ -28135,7 +28811,7 @@
       <w:pPr>
         <w:numPr>
           <w:ilvl w:val="0"/>
-          <w:numId w:val="8"/>
+          <w:numId w:val="7"/>
         </w:numPr>
         <w:ind w:left="1440" w:hanging="360"/>
         <w:jc w:val="both"/>
@@ -28159,7 +28835,7 @@
       <w:pPr>
         <w:numPr>
           <w:ilvl w:val="0"/>
-          <w:numId w:val="8"/>
+          <w:numId w:val="7"/>
         </w:numPr>
         <w:ind w:left="1440" w:hanging="360"/>
         <w:jc w:val="both"/>
@@ -28183,7 +28859,7 @@
       <w:pPr>
         <w:numPr>
           <w:ilvl w:val="0"/>
-          <w:numId w:val="8"/>
+          <w:numId w:val="7"/>
         </w:numPr>
         <w:ind w:left="1440" w:hanging="360"/>
         <w:jc w:val="both"/>
@@ -28207,7 +28883,7 @@
       <w:pPr>
         <w:numPr>
           <w:ilvl w:val="0"/>
-          <w:numId w:val="8"/>
+          <w:numId w:val="7"/>
         </w:numPr>
         <w:ind w:left="1440" w:hanging="360"/>
         <w:jc w:val="both"/>
@@ -28267,7 +28943,7 @@
     </w:p>
     <w:tbl>
       <w:tblPr>
-        <w:tblStyle w:val="Table18"/>
+        <w:tblStyle w:val="Table20"/>
         <w:tblW w:w="9000.0" w:type="dxa"/>
         <w:jc w:val="left"/>
         <w:tblInd w:w="0.0" w:type="dxa"/>
@@ -28526,7 +29202,954 @@
           <w:rFonts w:ascii="Times New Roman" w:cs="Times New Roman" w:eastAsia="Times New Roman" w:hAnsi="Times New Roman"/>
           <w:sz w:val="24"/>
           <w:szCs w:val="24"/>
-          <w:u w:val="none"/>
+        </w:rPr>
+      </w:pPr>
+      <w:r>
+        <w:rPr>
+          <w:rtl w:val="0"/>
+        </w:rPr>
+      </w:r>
+    </w:p>
+    <w:p>
+      <w:pPr>
+        <w:widowControl w:val="0"/>
+        <w:spacing w:line="276" w:lineRule="auto"/>
+        <w:ind w:left="0" w:firstLine="0"/>
+        <w:rPr>
+          <w:rFonts w:ascii="Times New Roman" w:cs="Times New Roman" w:eastAsia="Times New Roman" w:hAnsi="Times New Roman"/>
+          <w:b w:val="1"/>
+          <w:sz w:val="24"/>
+          <w:szCs w:val="24"/>
+        </w:rPr>
+      </w:pPr>
+      <w:r>
+        <w:rPr>
+          <w:rFonts w:ascii="Times New Roman" w:cs="Times New Roman" w:eastAsia="Times New Roman" w:hAnsi="Times New Roman"/>
+          <w:b w:val="1"/>
+          <w:sz w:val="24"/>
+          <w:szCs w:val="24"/>
+          <w:rtl w:val="0"/>
+        </w:rPr>
+        <w:t xml:space="preserve">Jurnal Pribadi Kelompok</w:t>
+      </w:r>
+    </w:p>
+    <w:p>
+      <w:pPr>
+        <w:widowControl w:val="0"/>
+        <w:spacing w:line="276" w:lineRule="auto"/>
+        <w:ind w:left="0" w:firstLine="0"/>
+        <w:rPr>
+          <w:rFonts w:ascii="Times New Roman" w:cs="Times New Roman" w:eastAsia="Times New Roman" w:hAnsi="Times New Roman"/>
+          <w:b w:val="1"/>
+          <w:sz w:val="24"/>
+          <w:szCs w:val="24"/>
+        </w:rPr>
+      </w:pPr>
+      <w:r>
+        <w:rPr>
+          <w:rtl w:val="0"/>
+        </w:rPr>
+      </w:r>
+    </w:p>
+    <w:tbl>
+      <w:tblPr>
+        <w:tblStyle w:val="Table21"/>
+        <w:tblW w:w="9066.377952755905" w:type="dxa"/>
+        <w:jc w:val="left"/>
+        <w:tblInd w:w="100.0" w:type="pct"/>
+        <w:tblBorders>
+          <w:top w:color="000000" w:space="0" w:sz="0" w:val="nil"/>
+          <w:left w:color="000000" w:space="0" w:sz="0" w:val="nil"/>
+          <w:bottom w:color="000000" w:space="0" w:sz="0" w:val="nil"/>
+          <w:right w:color="000000" w:space="0" w:sz="0" w:val="nil"/>
+          <w:insideH w:color="000000" w:space="0" w:sz="0" w:val="nil"/>
+          <w:insideV w:color="000000" w:space="0" w:sz="0" w:val="nil"/>
+        </w:tblBorders>
+        <w:tblLayout w:type="fixed"/>
+        <w:tblLook w:val="0600"/>
+      </w:tblPr>
+      <w:tblGrid>
+        <w:gridCol w:w="652.6657055192045"/>
+        <w:gridCol w:w="1291.1430261358178"/>
+        <w:gridCol w:w="7122.569221100884"/>
+        <w:tblGridChange w:id="0">
+          <w:tblGrid>
+            <w:gridCol w:w="652.6657055192045"/>
+            <w:gridCol w:w="1291.1430261358178"/>
+            <w:gridCol w:w="7122.569221100884"/>
+          </w:tblGrid>
+        </w:tblGridChange>
+      </w:tblGrid>
+      <w:tr>
+        <w:trPr>
+          <w:cantSplit w:val="0"/>
+          <w:trHeight w:val="495" w:hRule="atLeast"/>
+          <w:tblHeader w:val="0"/>
+        </w:trPr>
+        <w:tc>
+          <w:tcPr>
+            <w:tcBorders>
+              <w:top w:color="000000" w:space="0" w:sz="8" w:val="single"/>
+              <w:left w:color="000000" w:space="0" w:sz="8" w:val="single"/>
+              <w:bottom w:color="000000" w:space="0" w:sz="8" w:val="single"/>
+              <w:right w:color="000000" w:space="0" w:sz="8" w:val="single"/>
+            </w:tcBorders>
+            <w:tcMar>
+              <w:top w:w="100.0" w:type="dxa"/>
+              <w:left w:w="100.0" w:type="dxa"/>
+              <w:bottom w:w="100.0" w:type="dxa"/>
+              <w:right w:w="100.0" w:type="dxa"/>
+            </w:tcMar>
+            <w:vAlign w:val="top"/>
+          </w:tcPr>
+          <w:p>
+            <w:pPr>
+              <w:widowControl w:val="0"/>
+              <w:spacing w:before="240" w:line="276" w:lineRule="auto"/>
+              <w:jc w:val="center"/>
+              <w:rPr>
+                <w:rFonts w:ascii="Times New Roman" w:cs="Times New Roman" w:eastAsia="Times New Roman" w:hAnsi="Times New Roman"/>
+                <w:b w:val="1"/>
+                <w:sz w:val="24"/>
+                <w:szCs w:val="24"/>
+              </w:rPr>
+            </w:pPr>
+            <w:r>
+              <w:rPr>
+                <w:rFonts w:ascii="Times New Roman" w:cs="Times New Roman" w:eastAsia="Times New Roman" w:hAnsi="Times New Roman"/>
+                <w:b w:val="1"/>
+                <w:sz w:val="24"/>
+                <w:szCs w:val="24"/>
+                <w:rtl w:val="0"/>
+              </w:rPr>
+              <w:t xml:space="preserve">No</w:t>
+            </w:r>
+          </w:p>
+        </w:tc>
+        <w:tc>
+          <w:tcPr>
+            <w:tcBorders>
+              <w:top w:color="000000" w:space="0" w:sz="8" w:val="single"/>
+              <w:left w:color="000000" w:space="0" w:sz="0" w:val="nil"/>
+              <w:bottom w:color="000000" w:space="0" w:sz="8" w:val="single"/>
+              <w:right w:color="000000" w:space="0" w:sz="8" w:val="single"/>
+            </w:tcBorders>
+            <w:tcMar>
+              <w:top w:w="100.0" w:type="dxa"/>
+              <w:left w:w="100.0" w:type="dxa"/>
+              <w:bottom w:w="100.0" w:type="dxa"/>
+              <w:right w:w="100.0" w:type="dxa"/>
+            </w:tcMar>
+            <w:vAlign w:val="top"/>
+          </w:tcPr>
+          <w:p>
+            <w:pPr>
+              <w:widowControl w:val="0"/>
+              <w:spacing w:before="240" w:line="276" w:lineRule="auto"/>
+              <w:jc w:val="center"/>
+              <w:rPr>
+                <w:rFonts w:ascii="Times New Roman" w:cs="Times New Roman" w:eastAsia="Times New Roman" w:hAnsi="Times New Roman"/>
+                <w:b w:val="1"/>
+                <w:sz w:val="24"/>
+                <w:szCs w:val="24"/>
+              </w:rPr>
+            </w:pPr>
+            <w:r>
+              <w:rPr>
+                <w:rFonts w:ascii="Times New Roman" w:cs="Times New Roman" w:eastAsia="Times New Roman" w:hAnsi="Times New Roman"/>
+                <w:b w:val="1"/>
+                <w:sz w:val="24"/>
+                <w:szCs w:val="24"/>
+                <w:rtl w:val="0"/>
+              </w:rPr>
+              <w:t xml:space="preserve">Nama</w:t>
+            </w:r>
+          </w:p>
+        </w:tc>
+        <w:tc>
+          <w:tcPr>
+            <w:tcBorders>
+              <w:top w:color="000000" w:space="0" w:sz="8" w:val="single"/>
+              <w:left w:color="000000" w:space="0" w:sz="0" w:val="nil"/>
+              <w:bottom w:color="000000" w:space="0" w:sz="8" w:val="single"/>
+              <w:right w:color="000000" w:space="0" w:sz="8" w:val="single"/>
+            </w:tcBorders>
+            <w:tcMar>
+              <w:top w:w="100.0" w:type="dxa"/>
+              <w:left w:w="100.0" w:type="dxa"/>
+              <w:bottom w:w="100.0" w:type="dxa"/>
+              <w:right w:w="100.0" w:type="dxa"/>
+            </w:tcMar>
+            <w:vAlign w:val="top"/>
+          </w:tcPr>
+          <w:p>
+            <w:pPr>
+              <w:widowControl w:val="0"/>
+              <w:spacing w:before="240" w:line="276" w:lineRule="auto"/>
+              <w:jc w:val="center"/>
+              <w:rPr>
+                <w:rFonts w:ascii="Times New Roman" w:cs="Times New Roman" w:eastAsia="Times New Roman" w:hAnsi="Times New Roman"/>
+                <w:b w:val="1"/>
+                <w:sz w:val="24"/>
+                <w:szCs w:val="24"/>
+              </w:rPr>
+            </w:pPr>
+            <w:r>
+              <w:rPr>
+                <w:rFonts w:ascii="Times New Roman" w:cs="Times New Roman" w:eastAsia="Times New Roman" w:hAnsi="Times New Roman"/>
+                <w:b w:val="1"/>
+                <w:sz w:val="24"/>
+                <w:szCs w:val="24"/>
+                <w:rtl w:val="0"/>
+              </w:rPr>
+              <w:t xml:space="preserve">Isi Jurnal Anggota</w:t>
+            </w:r>
+          </w:p>
+        </w:tc>
+      </w:tr>
+      <w:tr>
+        <w:trPr>
+          <w:cantSplit w:val="0"/>
+          <w:trHeight w:val="765" w:hRule="atLeast"/>
+          <w:tblHeader w:val="0"/>
+        </w:trPr>
+        <w:tc>
+          <w:tcPr>
+            <w:tcBorders>
+              <w:top w:color="000000" w:space="0" w:sz="0" w:val="nil"/>
+              <w:left w:color="000000" w:space="0" w:sz="8" w:val="single"/>
+              <w:bottom w:color="000000" w:space="0" w:sz="8" w:val="single"/>
+              <w:right w:color="000000" w:space="0" w:sz="8" w:val="single"/>
+            </w:tcBorders>
+            <w:tcMar>
+              <w:top w:w="100.0" w:type="dxa"/>
+              <w:left w:w="100.0" w:type="dxa"/>
+              <w:bottom w:w="100.0" w:type="dxa"/>
+              <w:right w:w="100.0" w:type="dxa"/>
+            </w:tcMar>
+            <w:vAlign w:val="top"/>
+          </w:tcPr>
+          <w:p>
+            <w:pPr>
+              <w:widowControl w:val="0"/>
+              <w:spacing w:before="240" w:line="276" w:lineRule="auto"/>
+              <w:jc w:val="center"/>
+              <w:rPr>
+                <w:rFonts w:ascii="Times New Roman" w:cs="Times New Roman" w:eastAsia="Times New Roman" w:hAnsi="Times New Roman"/>
+                <w:sz w:val="24"/>
+                <w:szCs w:val="24"/>
+              </w:rPr>
+            </w:pPr>
+            <w:r>
+              <w:rPr>
+                <w:rFonts w:ascii="Times New Roman" w:cs="Times New Roman" w:eastAsia="Times New Roman" w:hAnsi="Times New Roman"/>
+                <w:sz w:val="24"/>
+                <w:szCs w:val="24"/>
+                <w:rtl w:val="0"/>
+              </w:rPr>
+              <w:t xml:space="preserve">1.</w:t>
+            </w:r>
+          </w:p>
+        </w:tc>
+        <w:tc>
+          <w:tcPr>
+            <w:tcBorders>
+              <w:top w:color="000000" w:space="0" w:sz="0" w:val="nil"/>
+              <w:left w:color="000000" w:space="0" w:sz="0" w:val="nil"/>
+              <w:bottom w:color="000000" w:space="0" w:sz="8" w:val="single"/>
+              <w:right w:color="000000" w:space="0" w:sz="8" w:val="single"/>
+            </w:tcBorders>
+            <w:tcMar>
+              <w:top w:w="100.0" w:type="dxa"/>
+              <w:left w:w="100.0" w:type="dxa"/>
+              <w:bottom w:w="100.0" w:type="dxa"/>
+              <w:right w:w="100.0" w:type="dxa"/>
+            </w:tcMar>
+            <w:vAlign w:val="top"/>
+          </w:tcPr>
+          <w:p>
+            <w:pPr>
+              <w:widowControl w:val="0"/>
+              <w:spacing w:before="240" w:line="276" w:lineRule="auto"/>
+              <w:jc w:val="center"/>
+              <w:rPr>
+                <w:rFonts w:ascii="Times New Roman" w:cs="Times New Roman" w:eastAsia="Times New Roman" w:hAnsi="Times New Roman"/>
+                <w:sz w:val="24"/>
+                <w:szCs w:val="24"/>
+              </w:rPr>
+            </w:pPr>
+            <w:r>
+              <w:rPr>
+                <w:rFonts w:ascii="Times New Roman" w:cs="Times New Roman" w:eastAsia="Times New Roman" w:hAnsi="Times New Roman"/>
+                <w:sz w:val="24"/>
+                <w:szCs w:val="24"/>
+                <w:rtl w:val="0"/>
+              </w:rPr>
+              <w:t xml:space="preserve">011_CRA</w:t>
+            </w:r>
+          </w:p>
+        </w:tc>
+        <w:tc>
+          <w:tcPr>
+            <w:tcBorders>
+              <w:top w:color="000000" w:space="0" w:sz="0" w:val="nil"/>
+              <w:left w:color="000000" w:space="0" w:sz="0" w:val="nil"/>
+              <w:bottom w:color="000000" w:space="0" w:sz="8" w:val="single"/>
+              <w:right w:color="000000" w:space="0" w:sz="8" w:val="single"/>
+            </w:tcBorders>
+            <w:tcMar>
+              <w:top w:w="100.0" w:type="dxa"/>
+              <w:left w:w="100.0" w:type="dxa"/>
+              <w:bottom w:w="100.0" w:type="dxa"/>
+              <w:right w:w="100.0" w:type="dxa"/>
+            </w:tcMar>
+            <w:vAlign w:val="top"/>
+          </w:tcPr>
+          <w:p>
+            <w:pPr>
+              <w:widowControl w:val="0"/>
+              <w:spacing w:before="240" w:line="276" w:lineRule="auto"/>
+              <w:jc w:val="both"/>
+              <w:rPr>
+                <w:rFonts w:ascii="Times New Roman" w:cs="Times New Roman" w:eastAsia="Times New Roman" w:hAnsi="Times New Roman"/>
+                <w:sz w:val="24"/>
+                <w:szCs w:val="24"/>
+              </w:rPr>
+            </w:pPr>
+            <w:r>
+              <w:rPr>
+                <w:rFonts w:ascii="Times New Roman" w:cs="Times New Roman" w:eastAsia="Times New Roman" w:hAnsi="Times New Roman"/>
+                <w:sz w:val="24"/>
+                <w:szCs w:val="24"/>
+                <w:rtl w:val="0"/>
+              </w:rPr>
+              <w:t xml:space="preserve">saya masih bingung dan adaptasi membuat use case dan menggunakan StarUML+adaptasi pergantian kelompok sama tema.</w:t>
+            </w:r>
+          </w:p>
+        </w:tc>
+      </w:tr>
+      <w:tr>
+        <w:trPr>
+          <w:cantSplit w:val="0"/>
+          <w:trHeight w:val="765" w:hRule="atLeast"/>
+          <w:tblHeader w:val="0"/>
+        </w:trPr>
+        <w:tc>
+          <w:tcPr>
+            <w:tcBorders>
+              <w:top w:color="000000" w:space="0" w:sz="0" w:val="nil"/>
+              <w:left w:color="000000" w:space="0" w:sz="8" w:val="single"/>
+              <w:bottom w:color="000000" w:space="0" w:sz="8" w:val="single"/>
+              <w:right w:color="000000" w:space="0" w:sz="8" w:val="single"/>
+            </w:tcBorders>
+            <w:tcMar>
+              <w:top w:w="100.0" w:type="dxa"/>
+              <w:left w:w="100.0" w:type="dxa"/>
+              <w:bottom w:w="100.0" w:type="dxa"/>
+              <w:right w:w="100.0" w:type="dxa"/>
+            </w:tcMar>
+            <w:vAlign w:val="top"/>
+          </w:tcPr>
+          <w:p>
+            <w:pPr>
+              <w:widowControl w:val="0"/>
+              <w:spacing w:before="240" w:line="276" w:lineRule="auto"/>
+              <w:rPr>
+                <w:rFonts w:ascii="Times New Roman" w:cs="Times New Roman" w:eastAsia="Times New Roman" w:hAnsi="Times New Roman"/>
+                <w:sz w:val="24"/>
+                <w:szCs w:val="24"/>
+              </w:rPr>
+            </w:pPr>
+            <w:r>
+              <w:rPr>
+                <w:rFonts w:ascii="Times New Roman" w:cs="Times New Roman" w:eastAsia="Times New Roman" w:hAnsi="Times New Roman"/>
+                <w:sz w:val="24"/>
+                <w:szCs w:val="24"/>
+                <w:rtl w:val="0"/>
+              </w:rPr>
+              <w:t xml:space="preserve">2.</w:t>
+            </w:r>
+          </w:p>
+        </w:tc>
+        <w:tc>
+          <w:tcPr>
+            <w:tcBorders>
+              <w:top w:color="000000" w:space="0" w:sz="0" w:val="nil"/>
+              <w:left w:color="000000" w:space="0" w:sz="0" w:val="nil"/>
+              <w:bottom w:color="000000" w:space="0" w:sz="8" w:val="single"/>
+              <w:right w:color="000000" w:space="0" w:sz="8" w:val="single"/>
+            </w:tcBorders>
+            <w:tcMar>
+              <w:top w:w="100.0" w:type="dxa"/>
+              <w:left w:w="100.0" w:type="dxa"/>
+              <w:bottom w:w="100.0" w:type="dxa"/>
+              <w:right w:w="100.0" w:type="dxa"/>
+            </w:tcMar>
+            <w:vAlign w:val="top"/>
+          </w:tcPr>
+          <w:p>
+            <w:pPr>
+              <w:widowControl w:val="0"/>
+              <w:spacing w:before="240" w:line="276" w:lineRule="auto"/>
+              <w:rPr>
+                <w:rFonts w:ascii="Times New Roman" w:cs="Times New Roman" w:eastAsia="Times New Roman" w:hAnsi="Times New Roman"/>
+                <w:sz w:val="24"/>
+                <w:szCs w:val="24"/>
+              </w:rPr>
+            </w:pPr>
+            <w:r>
+              <w:rPr>
+                <w:rFonts w:ascii="Times New Roman" w:cs="Times New Roman" w:eastAsia="Times New Roman" w:hAnsi="Times New Roman"/>
+                <w:sz w:val="24"/>
+                <w:szCs w:val="24"/>
+                <w:rtl w:val="0"/>
+              </w:rPr>
+              <w:t xml:space="preserve">090_TRA</w:t>
+            </w:r>
+          </w:p>
+        </w:tc>
+        <w:tc>
+          <w:tcPr>
+            <w:tcBorders>
+              <w:top w:color="000000" w:space="0" w:sz="0" w:val="nil"/>
+              <w:left w:color="000000" w:space="0" w:sz="0" w:val="nil"/>
+              <w:bottom w:color="000000" w:space="0" w:sz="8" w:val="single"/>
+              <w:right w:color="000000" w:space="0" w:sz="8" w:val="single"/>
+            </w:tcBorders>
+            <w:tcMar>
+              <w:top w:w="100.0" w:type="dxa"/>
+              <w:left w:w="100.0" w:type="dxa"/>
+              <w:bottom w:w="100.0" w:type="dxa"/>
+              <w:right w:w="100.0" w:type="dxa"/>
+            </w:tcMar>
+            <w:vAlign w:val="top"/>
+          </w:tcPr>
+          <w:p>
+            <w:pPr>
+              <w:widowControl w:val="0"/>
+              <w:spacing w:before="240" w:line="276" w:lineRule="auto"/>
+              <w:jc w:val="both"/>
+              <w:rPr>
+                <w:rFonts w:ascii="Times New Roman" w:cs="Times New Roman" w:eastAsia="Times New Roman" w:hAnsi="Times New Roman"/>
+                <w:sz w:val="24"/>
+                <w:szCs w:val="24"/>
+              </w:rPr>
+            </w:pPr>
+            <w:r>
+              <w:rPr>
+                <w:rFonts w:ascii="Times New Roman" w:cs="Times New Roman" w:eastAsia="Times New Roman" w:hAnsi="Times New Roman"/>
+                <w:sz w:val="24"/>
+                <w:szCs w:val="24"/>
+                <w:rtl w:val="0"/>
+              </w:rPr>
+              <w:t xml:space="preserve">Masih beradaptasi dengan anggota baru dan mencoba beradaptasi dengan proyek versi baru.</w:t>
+            </w:r>
+          </w:p>
+        </w:tc>
+      </w:tr>
+      <w:tr>
+        <w:trPr>
+          <w:cantSplit w:val="0"/>
+          <w:trHeight w:val="1605" w:hRule="atLeast"/>
+          <w:tblHeader w:val="0"/>
+        </w:trPr>
+        <w:tc>
+          <w:tcPr>
+            <w:tcBorders>
+              <w:top w:color="000000" w:space="0" w:sz="0" w:val="nil"/>
+              <w:left w:color="000000" w:space="0" w:sz="8" w:val="single"/>
+              <w:bottom w:color="000000" w:space="0" w:sz="8" w:val="single"/>
+              <w:right w:color="000000" w:space="0" w:sz="8" w:val="single"/>
+            </w:tcBorders>
+            <w:tcMar>
+              <w:top w:w="100.0" w:type="dxa"/>
+              <w:left w:w="100.0" w:type="dxa"/>
+              <w:bottom w:w="100.0" w:type="dxa"/>
+              <w:right w:w="100.0" w:type="dxa"/>
+            </w:tcMar>
+            <w:vAlign w:val="top"/>
+          </w:tcPr>
+          <w:p>
+            <w:pPr>
+              <w:widowControl w:val="0"/>
+              <w:spacing w:before="240" w:line="276" w:lineRule="auto"/>
+              <w:rPr>
+                <w:rFonts w:ascii="Times New Roman" w:cs="Times New Roman" w:eastAsia="Times New Roman" w:hAnsi="Times New Roman"/>
+                <w:sz w:val="24"/>
+                <w:szCs w:val="24"/>
+              </w:rPr>
+            </w:pPr>
+            <w:r>
+              <w:rPr>
+                <w:rFonts w:ascii="Times New Roman" w:cs="Times New Roman" w:eastAsia="Times New Roman" w:hAnsi="Times New Roman"/>
+                <w:sz w:val="24"/>
+                <w:szCs w:val="24"/>
+                <w:rtl w:val="0"/>
+              </w:rPr>
+              <w:t xml:space="preserve">3</w:t>
+            </w:r>
+          </w:p>
+        </w:tc>
+        <w:tc>
+          <w:tcPr>
+            <w:tcBorders>
+              <w:top w:color="000000" w:space="0" w:sz="0" w:val="nil"/>
+              <w:left w:color="000000" w:space="0" w:sz="0" w:val="nil"/>
+              <w:bottom w:color="000000" w:space="0" w:sz="8" w:val="single"/>
+              <w:right w:color="000000" w:space="0" w:sz="8" w:val="single"/>
+            </w:tcBorders>
+            <w:tcMar>
+              <w:top w:w="100.0" w:type="dxa"/>
+              <w:left w:w="100.0" w:type="dxa"/>
+              <w:bottom w:w="100.0" w:type="dxa"/>
+              <w:right w:w="100.0" w:type="dxa"/>
+            </w:tcMar>
+            <w:vAlign w:val="top"/>
+          </w:tcPr>
+          <w:p>
+            <w:pPr>
+              <w:widowControl w:val="0"/>
+              <w:spacing w:before="240" w:line="276" w:lineRule="auto"/>
+              <w:rPr>
+                <w:rFonts w:ascii="Times New Roman" w:cs="Times New Roman" w:eastAsia="Times New Roman" w:hAnsi="Times New Roman"/>
+                <w:sz w:val="24"/>
+                <w:szCs w:val="24"/>
+              </w:rPr>
+            </w:pPr>
+            <w:r>
+              <w:rPr>
+                <w:rFonts w:ascii="Times New Roman" w:cs="Times New Roman" w:eastAsia="Times New Roman" w:hAnsi="Times New Roman"/>
+                <w:sz w:val="24"/>
+                <w:szCs w:val="24"/>
+                <w:rtl w:val="0"/>
+              </w:rPr>
+              <w:t xml:space="preserve">110_TG</w:t>
+            </w:r>
+          </w:p>
+        </w:tc>
+        <w:tc>
+          <w:tcPr>
+            <w:tcBorders>
+              <w:top w:color="000000" w:space="0" w:sz="0" w:val="nil"/>
+              <w:left w:color="000000" w:space="0" w:sz="0" w:val="nil"/>
+              <w:bottom w:color="000000" w:space="0" w:sz="8" w:val="single"/>
+              <w:right w:color="000000" w:space="0" w:sz="8" w:val="single"/>
+            </w:tcBorders>
+            <w:tcMar>
+              <w:top w:w="100.0" w:type="dxa"/>
+              <w:left w:w="100.0" w:type="dxa"/>
+              <w:bottom w:w="100.0" w:type="dxa"/>
+              <w:right w:w="100.0" w:type="dxa"/>
+            </w:tcMar>
+            <w:vAlign w:val="top"/>
+          </w:tcPr>
+          <w:p>
+            <w:pPr>
+              <w:widowControl w:val="0"/>
+              <w:spacing w:before="240" w:line="276" w:lineRule="auto"/>
+              <w:jc w:val="both"/>
+              <w:rPr>
+                <w:rFonts w:ascii="Times New Roman" w:cs="Times New Roman" w:eastAsia="Times New Roman" w:hAnsi="Times New Roman"/>
+                <w:sz w:val="24"/>
+                <w:szCs w:val="24"/>
+              </w:rPr>
+            </w:pPr>
+            <w:r>
+              <w:rPr>
+                <w:rFonts w:ascii="Times New Roman" w:cs="Times New Roman" w:eastAsia="Times New Roman" w:hAnsi="Times New Roman"/>
+                <w:sz w:val="24"/>
+                <w:szCs w:val="24"/>
+                <w:rtl w:val="0"/>
+              </w:rPr>
+              <w:t xml:space="preserve">Permasalahan yang saya alami selama mengerjakan tugas 1 yaitu saya sulit membagi waktu untuk ngecek gdrive pengerjaan karena banyak kegiatan kepanitiaan yang harus dikerjakan sehingga kurang untuk mengerjakan. Kesulitan lainnya tidak terlalu mempengaruhi untuk pemahaman materi masih perlu belajar lagi.</w:t>
+            </w:r>
+          </w:p>
+        </w:tc>
+      </w:tr>
+      <w:tr>
+        <w:trPr>
+          <w:cantSplit w:val="0"/>
+          <w:trHeight w:val="495" w:hRule="atLeast"/>
+          <w:tblHeader w:val="0"/>
+        </w:trPr>
+        <w:tc>
+          <w:tcPr>
+            <w:tcBorders>
+              <w:top w:color="000000" w:space="0" w:sz="0" w:val="nil"/>
+              <w:left w:color="000000" w:space="0" w:sz="8" w:val="single"/>
+              <w:bottom w:color="000000" w:space="0" w:sz="8" w:val="single"/>
+              <w:right w:color="000000" w:space="0" w:sz="8" w:val="single"/>
+            </w:tcBorders>
+            <w:tcMar>
+              <w:top w:w="100.0" w:type="dxa"/>
+              <w:left w:w="100.0" w:type="dxa"/>
+              <w:bottom w:w="100.0" w:type="dxa"/>
+              <w:right w:w="100.0" w:type="dxa"/>
+            </w:tcMar>
+            <w:vAlign w:val="top"/>
+          </w:tcPr>
+          <w:p>
+            <w:pPr>
+              <w:widowControl w:val="0"/>
+              <w:spacing w:before="240" w:line="276" w:lineRule="auto"/>
+              <w:rPr>
+                <w:rFonts w:ascii="Times New Roman" w:cs="Times New Roman" w:eastAsia="Times New Roman" w:hAnsi="Times New Roman"/>
+                <w:sz w:val="24"/>
+                <w:szCs w:val="24"/>
+              </w:rPr>
+            </w:pPr>
+            <w:r>
+              <w:rPr>
+                <w:rFonts w:ascii="Times New Roman" w:cs="Times New Roman" w:eastAsia="Times New Roman" w:hAnsi="Times New Roman"/>
+                <w:sz w:val="24"/>
+                <w:szCs w:val="24"/>
+                <w:rtl w:val="0"/>
+              </w:rPr>
+              <w:t xml:space="preserve">4.</w:t>
+            </w:r>
+          </w:p>
+        </w:tc>
+        <w:tc>
+          <w:tcPr>
+            <w:tcBorders>
+              <w:top w:color="000000" w:space="0" w:sz="0" w:val="nil"/>
+              <w:left w:color="000000" w:space="0" w:sz="0" w:val="nil"/>
+              <w:bottom w:color="000000" w:space="0" w:sz="8" w:val="single"/>
+              <w:right w:color="000000" w:space="0" w:sz="8" w:val="single"/>
+            </w:tcBorders>
+            <w:tcMar>
+              <w:top w:w="100.0" w:type="dxa"/>
+              <w:left w:w="100.0" w:type="dxa"/>
+              <w:bottom w:w="100.0" w:type="dxa"/>
+              <w:right w:w="100.0" w:type="dxa"/>
+            </w:tcMar>
+            <w:vAlign w:val="top"/>
+          </w:tcPr>
+          <w:p>
+            <w:pPr>
+              <w:widowControl w:val="0"/>
+              <w:spacing w:before="240" w:line="276" w:lineRule="auto"/>
+              <w:rPr>
+                <w:rFonts w:ascii="Times New Roman" w:cs="Times New Roman" w:eastAsia="Times New Roman" w:hAnsi="Times New Roman"/>
+                <w:sz w:val="24"/>
+                <w:szCs w:val="24"/>
+              </w:rPr>
+            </w:pPr>
+            <w:r>
+              <w:rPr>
+                <w:rFonts w:ascii="Times New Roman" w:cs="Times New Roman" w:eastAsia="Times New Roman" w:hAnsi="Times New Roman"/>
+                <w:sz w:val="24"/>
+                <w:szCs w:val="24"/>
+                <w:rtl w:val="0"/>
+              </w:rPr>
+              <w:t xml:space="preserve">113_KS</w:t>
+            </w:r>
+          </w:p>
+        </w:tc>
+        <w:tc>
+          <w:tcPr>
+            <w:tcBorders>
+              <w:top w:color="000000" w:space="0" w:sz="0" w:val="nil"/>
+              <w:left w:color="000000" w:space="0" w:sz="0" w:val="nil"/>
+              <w:bottom w:color="000000" w:space="0" w:sz="8" w:val="single"/>
+              <w:right w:color="000000" w:space="0" w:sz="8" w:val="single"/>
+            </w:tcBorders>
+            <w:tcMar>
+              <w:top w:w="100.0" w:type="dxa"/>
+              <w:left w:w="100.0" w:type="dxa"/>
+              <w:bottom w:w="100.0" w:type="dxa"/>
+              <w:right w:w="100.0" w:type="dxa"/>
+            </w:tcMar>
+            <w:vAlign w:val="top"/>
+          </w:tcPr>
+          <w:p>
+            <w:pPr>
+              <w:widowControl w:val="0"/>
+              <w:spacing w:before="240" w:line="276" w:lineRule="auto"/>
+              <w:jc w:val="both"/>
+              <w:rPr>
+                <w:rFonts w:ascii="Times New Roman" w:cs="Times New Roman" w:eastAsia="Times New Roman" w:hAnsi="Times New Roman"/>
+                <w:sz w:val="24"/>
+                <w:szCs w:val="24"/>
+              </w:rPr>
+            </w:pPr>
+            <w:r>
+              <w:rPr>
+                <w:rFonts w:ascii="Times New Roman" w:cs="Times New Roman" w:eastAsia="Times New Roman" w:hAnsi="Times New Roman"/>
+                <w:sz w:val="24"/>
+                <w:szCs w:val="24"/>
+                <w:rtl w:val="0"/>
+              </w:rPr>
+              <w:t xml:space="preserve">Penyesuaian pada use-case dan aktor, juga masih perlu memahami proyek.</w:t>
+            </w:r>
+          </w:p>
+        </w:tc>
+      </w:tr>
+      <w:tr>
+        <w:trPr>
+          <w:cantSplit w:val="0"/>
+          <w:trHeight w:val="1050" w:hRule="atLeast"/>
+          <w:tblHeader w:val="0"/>
+        </w:trPr>
+        <w:tc>
+          <w:tcPr>
+            <w:tcBorders>
+              <w:top w:color="000000" w:space="0" w:sz="0" w:val="nil"/>
+              <w:left w:color="000000" w:space="0" w:sz="8" w:val="single"/>
+              <w:bottom w:color="000000" w:space="0" w:sz="8" w:val="single"/>
+              <w:right w:color="000000" w:space="0" w:sz="8" w:val="single"/>
+            </w:tcBorders>
+            <w:tcMar>
+              <w:top w:w="100.0" w:type="dxa"/>
+              <w:left w:w="100.0" w:type="dxa"/>
+              <w:bottom w:w="100.0" w:type="dxa"/>
+              <w:right w:w="100.0" w:type="dxa"/>
+            </w:tcMar>
+            <w:vAlign w:val="top"/>
+          </w:tcPr>
+          <w:p>
+            <w:pPr>
+              <w:widowControl w:val="0"/>
+              <w:spacing w:before="240" w:line="276" w:lineRule="auto"/>
+              <w:rPr>
+                <w:rFonts w:ascii="Times New Roman" w:cs="Times New Roman" w:eastAsia="Times New Roman" w:hAnsi="Times New Roman"/>
+                <w:sz w:val="24"/>
+                <w:szCs w:val="24"/>
+              </w:rPr>
+            </w:pPr>
+            <w:r>
+              <w:rPr>
+                <w:rFonts w:ascii="Times New Roman" w:cs="Times New Roman" w:eastAsia="Times New Roman" w:hAnsi="Times New Roman"/>
+                <w:sz w:val="24"/>
+                <w:szCs w:val="24"/>
+                <w:rtl w:val="0"/>
+              </w:rPr>
+              <w:t xml:space="preserve">5.</w:t>
+            </w:r>
+          </w:p>
+        </w:tc>
+        <w:tc>
+          <w:tcPr>
+            <w:tcBorders>
+              <w:top w:color="000000" w:space="0" w:sz="0" w:val="nil"/>
+              <w:left w:color="000000" w:space="0" w:sz="0" w:val="nil"/>
+              <w:bottom w:color="000000" w:space="0" w:sz="8" w:val="single"/>
+              <w:right w:color="000000" w:space="0" w:sz="8" w:val="single"/>
+            </w:tcBorders>
+            <w:tcMar>
+              <w:top w:w="100.0" w:type="dxa"/>
+              <w:left w:w="100.0" w:type="dxa"/>
+              <w:bottom w:w="100.0" w:type="dxa"/>
+              <w:right w:w="100.0" w:type="dxa"/>
+            </w:tcMar>
+            <w:vAlign w:val="top"/>
+          </w:tcPr>
+          <w:p>
+            <w:pPr>
+              <w:widowControl w:val="0"/>
+              <w:spacing w:before="240" w:line="276" w:lineRule="auto"/>
+              <w:rPr>
+                <w:rFonts w:ascii="Times New Roman" w:cs="Times New Roman" w:eastAsia="Times New Roman" w:hAnsi="Times New Roman"/>
+                <w:sz w:val="24"/>
+                <w:szCs w:val="24"/>
+              </w:rPr>
+            </w:pPr>
+            <w:r>
+              <w:rPr>
+                <w:rFonts w:ascii="Times New Roman" w:cs="Times New Roman" w:eastAsia="Times New Roman" w:hAnsi="Times New Roman"/>
+                <w:sz w:val="24"/>
+                <w:szCs w:val="24"/>
+                <w:rtl w:val="0"/>
+              </w:rPr>
+              <w:t xml:space="preserve">136_YE</w:t>
+            </w:r>
+          </w:p>
+        </w:tc>
+        <w:tc>
+          <w:tcPr>
+            <w:tcBorders>
+              <w:top w:color="000000" w:space="0" w:sz="0" w:val="nil"/>
+              <w:left w:color="000000" w:space="0" w:sz="0" w:val="nil"/>
+              <w:bottom w:color="000000" w:space="0" w:sz="8" w:val="single"/>
+              <w:right w:color="000000" w:space="0" w:sz="8" w:val="single"/>
+            </w:tcBorders>
+            <w:tcMar>
+              <w:top w:w="100.0" w:type="dxa"/>
+              <w:left w:w="100.0" w:type="dxa"/>
+              <w:bottom w:w="100.0" w:type="dxa"/>
+              <w:right w:w="100.0" w:type="dxa"/>
+            </w:tcMar>
+            <w:vAlign w:val="top"/>
+          </w:tcPr>
+          <w:p>
+            <w:pPr>
+              <w:widowControl w:val="0"/>
+              <w:spacing w:before="240" w:line="276" w:lineRule="auto"/>
+              <w:jc w:val="both"/>
+              <w:rPr>
+                <w:rFonts w:ascii="Times New Roman" w:cs="Times New Roman" w:eastAsia="Times New Roman" w:hAnsi="Times New Roman"/>
+                <w:sz w:val="24"/>
+                <w:szCs w:val="24"/>
+              </w:rPr>
+            </w:pPr>
+            <w:r>
+              <w:rPr>
+                <w:rFonts w:ascii="Times New Roman" w:cs="Times New Roman" w:eastAsia="Times New Roman" w:hAnsi="Times New Roman"/>
+                <w:sz w:val="24"/>
+                <w:szCs w:val="24"/>
+                <w:rtl w:val="0"/>
+              </w:rPr>
+              <w:t xml:space="preserve">Masih mencoba lebih memahami proyeknya, saya masih menyesuaikan diri dengan proyeknya. Saya selama pengerjaan tahap 1 ini saya sudah lumayan memahami proyeknya.</w:t>
+            </w:r>
+          </w:p>
+        </w:tc>
+      </w:tr>
+      <w:tr>
+        <w:trPr>
+          <w:cantSplit w:val="0"/>
+          <w:trHeight w:val="1245" w:hRule="atLeast"/>
+          <w:tblHeader w:val="0"/>
+        </w:trPr>
+        <w:tc>
+          <w:tcPr>
+            <w:tcBorders>
+              <w:top w:color="000000" w:space="0" w:sz="0" w:val="nil"/>
+              <w:left w:color="000000" w:space="0" w:sz="8" w:val="single"/>
+              <w:bottom w:color="000000" w:space="0" w:sz="8" w:val="single"/>
+              <w:right w:color="000000" w:space="0" w:sz="8" w:val="single"/>
+            </w:tcBorders>
+            <w:tcMar>
+              <w:top w:w="100.0" w:type="dxa"/>
+              <w:left w:w="100.0" w:type="dxa"/>
+              <w:bottom w:w="100.0" w:type="dxa"/>
+              <w:right w:w="100.0" w:type="dxa"/>
+            </w:tcMar>
+            <w:vAlign w:val="top"/>
+          </w:tcPr>
+          <w:p>
+            <w:pPr>
+              <w:widowControl w:val="0"/>
+              <w:spacing w:before="240" w:line="276" w:lineRule="auto"/>
+              <w:rPr>
+                <w:rFonts w:ascii="Times New Roman" w:cs="Times New Roman" w:eastAsia="Times New Roman" w:hAnsi="Times New Roman"/>
+                <w:sz w:val="24"/>
+                <w:szCs w:val="24"/>
+              </w:rPr>
+            </w:pPr>
+            <w:r>
+              <w:rPr>
+                <w:rFonts w:ascii="Times New Roman" w:cs="Times New Roman" w:eastAsia="Times New Roman" w:hAnsi="Times New Roman"/>
+                <w:sz w:val="24"/>
+                <w:szCs w:val="24"/>
+                <w:rtl w:val="0"/>
+              </w:rPr>
+              <w:t xml:space="preserve">6.</w:t>
+            </w:r>
+          </w:p>
+        </w:tc>
+        <w:tc>
+          <w:tcPr>
+            <w:tcBorders>
+              <w:top w:color="000000" w:space="0" w:sz="0" w:val="nil"/>
+              <w:left w:color="000000" w:space="0" w:sz="0" w:val="nil"/>
+              <w:bottom w:color="000000" w:space="0" w:sz="8" w:val="single"/>
+              <w:right w:color="000000" w:space="0" w:sz="8" w:val="single"/>
+            </w:tcBorders>
+            <w:tcMar>
+              <w:top w:w="100.0" w:type="dxa"/>
+              <w:left w:w="100.0" w:type="dxa"/>
+              <w:bottom w:w="100.0" w:type="dxa"/>
+              <w:right w:w="100.0" w:type="dxa"/>
+            </w:tcMar>
+            <w:vAlign w:val="top"/>
+          </w:tcPr>
+          <w:p>
+            <w:pPr>
+              <w:widowControl w:val="0"/>
+              <w:spacing w:before="240" w:line="276" w:lineRule="auto"/>
+              <w:rPr>
+                <w:rFonts w:ascii="Times New Roman" w:cs="Times New Roman" w:eastAsia="Times New Roman" w:hAnsi="Times New Roman"/>
+                <w:sz w:val="24"/>
+                <w:szCs w:val="24"/>
+              </w:rPr>
+            </w:pPr>
+            <w:r>
+              <w:rPr>
+                <w:rFonts w:ascii="Times New Roman" w:cs="Times New Roman" w:eastAsia="Times New Roman" w:hAnsi="Times New Roman"/>
+                <w:sz w:val="24"/>
+                <w:szCs w:val="24"/>
+                <w:rtl w:val="0"/>
+              </w:rPr>
+              <w:t xml:space="preserve">143_ETD</w:t>
+            </w:r>
+          </w:p>
+        </w:tc>
+        <w:tc>
+          <w:tcPr>
+            <w:tcBorders>
+              <w:top w:color="000000" w:space="0" w:sz="0" w:val="nil"/>
+              <w:left w:color="000000" w:space="0" w:sz="0" w:val="nil"/>
+              <w:bottom w:color="000000" w:space="0" w:sz="8" w:val="single"/>
+              <w:right w:color="000000" w:space="0" w:sz="8" w:val="single"/>
+            </w:tcBorders>
+            <w:tcMar>
+              <w:top w:w="100.0" w:type="dxa"/>
+              <w:left w:w="100.0" w:type="dxa"/>
+              <w:bottom w:w="100.0" w:type="dxa"/>
+              <w:right w:w="100.0" w:type="dxa"/>
+            </w:tcMar>
+            <w:vAlign w:val="top"/>
+          </w:tcPr>
+          <w:p>
+            <w:pPr>
+              <w:widowControl w:val="0"/>
+              <w:spacing w:after="240" w:before="240" w:lineRule="auto"/>
+              <w:rPr>
+                <w:rFonts w:ascii="Times New Roman" w:cs="Times New Roman" w:eastAsia="Times New Roman" w:hAnsi="Times New Roman"/>
+                <w:sz w:val="24"/>
+                <w:szCs w:val="24"/>
+              </w:rPr>
+            </w:pPr>
+            <w:r>
+              <w:rPr>
+                <w:rFonts w:ascii="Times New Roman" w:cs="Times New Roman" w:eastAsia="Times New Roman" w:hAnsi="Times New Roman"/>
+                <w:sz w:val="24"/>
+                <w:szCs w:val="24"/>
+                <w:rtl w:val="0"/>
+              </w:rPr>
+              <w:t xml:space="preserve">Karena menggunakan project berbeda jadi saya harus memahami lebih lagi tentang project baru tersebut. Selama pengerjaan laporan tahap 1 terdapat beberapa revisi yang kami lakukan dan itu sangat membantu saya dalam memahami tema baru ini.</w:t>
+            </w:r>
+          </w:p>
+        </w:tc>
+      </w:tr>
+    </w:tbl>
+    <w:p>
+      <w:pPr>
+        <w:widowControl w:val="0"/>
+        <w:spacing w:line="276" w:lineRule="auto"/>
+        <w:ind w:left="0" w:firstLine="0"/>
+        <w:rPr>
+          <w:rFonts w:ascii="Times New Roman" w:cs="Times New Roman" w:eastAsia="Times New Roman" w:hAnsi="Times New Roman"/>
+          <w:b w:val="1"/>
+          <w:sz w:val="24"/>
+          <w:szCs w:val="24"/>
+        </w:rPr>
+      </w:pPr>
+      <w:r>
+        <w:rPr>
+          <w:rtl w:val="0"/>
+        </w:rPr>
+      </w:r>
+    </w:p>
+    <w:p>
+      <w:pPr>
+        <w:widowControl w:val="0"/>
+        <w:spacing w:line="276" w:lineRule="auto"/>
+        <w:ind w:left="0" w:firstLine="0"/>
+        <w:rPr>
+          <w:rFonts w:ascii="Times New Roman" w:cs="Times New Roman" w:eastAsia="Times New Roman" w:hAnsi="Times New Roman"/>
+          <w:sz w:val="24"/>
+          <w:szCs w:val="24"/>
         </w:rPr>
       </w:pPr>
       <w:r>
@@ -29213,6 +30836,116 @@
       <w:lvlText w:val="%1."/>
       <w:lvlJc w:val="left"/>
       <w:pPr>
+        <w:ind w:left="1440" w:hanging="360"/>
+      </w:pPr>
+      <w:rPr>
+        <w:u w:val="none"/>
+      </w:rPr>
+    </w:lvl>
+    <w:lvl w:ilvl="1">
+      <w:start w:val="1"/>
+      <w:numFmt w:val="lowerLetter"/>
+      <w:lvlText w:val="%2."/>
+      <w:lvlJc w:val="left"/>
+      <w:pPr>
+        <w:ind w:left="2160" w:hanging="360"/>
+      </w:pPr>
+      <w:rPr>
+        <w:u w:val="none"/>
+      </w:rPr>
+    </w:lvl>
+    <w:lvl w:ilvl="2">
+      <w:start w:val="1"/>
+      <w:numFmt w:val="lowerRoman"/>
+      <w:lvlText w:val="%3."/>
+      <w:lvlJc w:val="right"/>
+      <w:pPr>
+        <w:ind w:left="2880" w:hanging="360"/>
+      </w:pPr>
+      <w:rPr>
+        <w:u w:val="none"/>
+      </w:rPr>
+    </w:lvl>
+    <w:lvl w:ilvl="3">
+      <w:start w:val="1"/>
+      <w:numFmt w:val="decimal"/>
+      <w:lvlText w:val="%4."/>
+      <w:lvlJc w:val="left"/>
+      <w:pPr>
+        <w:ind w:left="3600" w:hanging="360"/>
+      </w:pPr>
+      <w:rPr>
+        <w:u w:val="none"/>
+      </w:rPr>
+    </w:lvl>
+    <w:lvl w:ilvl="4">
+      <w:start w:val="1"/>
+      <w:numFmt w:val="lowerLetter"/>
+      <w:lvlText w:val="%5."/>
+      <w:lvlJc w:val="left"/>
+      <w:pPr>
+        <w:ind w:left="4320" w:hanging="360"/>
+      </w:pPr>
+      <w:rPr>
+        <w:u w:val="none"/>
+      </w:rPr>
+    </w:lvl>
+    <w:lvl w:ilvl="5">
+      <w:start w:val="1"/>
+      <w:numFmt w:val="lowerRoman"/>
+      <w:lvlText w:val="%6."/>
+      <w:lvlJc w:val="right"/>
+      <w:pPr>
+        <w:ind w:left="5040" w:hanging="360"/>
+      </w:pPr>
+      <w:rPr>
+        <w:u w:val="none"/>
+      </w:rPr>
+    </w:lvl>
+    <w:lvl w:ilvl="6">
+      <w:start w:val="1"/>
+      <w:numFmt w:val="decimal"/>
+      <w:lvlText w:val="%7."/>
+      <w:lvlJc w:val="left"/>
+      <w:pPr>
+        <w:ind w:left="5760" w:hanging="360"/>
+      </w:pPr>
+      <w:rPr>
+        <w:u w:val="none"/>
+      </w:rPr>
+    </w:lvl>
+    <w:lvl w:ilvl="7">
+      <w:start w:val="1"/>
+      <w:numFmt w:val="lowerLetter"/>
+      <w:lvlText w:val="%8."/>
+      <w:lvlJc w:val="left"/>
+      <w:pPr>
+        <w:ind w:left="6480" w:hanging="360"/>
+      </w:pPr>
+      <w:rPr>
+        <w:u w:val="none"/>
+      </w:rPr>
+    </w:lvl>
+    <w:lvl w:ilvl="8">
+      <w:start w:val="1"/>
+      <w:numFmt w:val="lowerRoman"/>
+      <w:lvlText w:val="%9."/>
+      <w:lvlJc w:val="right"/>
+      <w:pPr>
+        <w:ind w:left="7200" w:hanging="360"/>
+      </w:pPr>
+      <w:rPr>
+        <w:u w:val="none"/>
+      </w:rPr>
+    </w:lvl>
+  </w:abstractNum>
+  <w:abstractNum w:abstractNumId="8">
+    <w:lvl w:ilvl="0">
+      <w:start w:val="1"/>
+      <w:numFmt w:val="decimal"/>
+      <w:lvlText w:val="%1."/>
+      <w:lvlJc w:val="left"/>
+      <w:pPr>
         <w:ind w:left="720" w:hanging="360"/>
       </w:pPr>
       <w:rPr>
@@ -29316,121 +31049,11 @@
       </w:rPr>
     </w:lvl>
   </w:abstractNum>
-  <w:abstractNum w:abstractNumId="8">
-    <w:lvl w:ilvl="0">
-      <w:start w:val="1"/>
-      <w:numFmt w:val="decimal"/>
-      <w:lvlText w:val="%1."/>
-      <w:lvlJc w:val="left"/>
-      <w:pPr>
-        <w:ind w:left="1440" w:hanging="360"/>
-      </w:pPr>
-      <w:rPr>
-        <w:u w:val="none"/>
-      </w:rPr>
-    </w:lvl>
-    <w:lvl w:ilvl="1">
-      <w:start w:val="1"/>
-      <w:numFmt w:val="lowerLetter"/>
-      <w:lvlText w:val="%2."/>
-      <w:lvlJc w:val="left"/>
-      <w:pPr>
-        <w:ind w:left="2160" w:hanging="360"/>
-      </w:pPr>
-      <w:rPr>
-        <w:u w:val="none"/>
-      </w:rPr>
-    </w:lvl>
-    <w:lvl w:ilvl="2">
-      <w:start w:val="1"/>
-      <w:numFmt w:val="lowerRoman"/>
-      <w:lvlText w:val="%3."/>
-      <w:lvlJc w:val="right"/>
-      <w:pPr>
-        <w:ind w:left="2880" w:hanging="360"/>
-      </w:pPr>
-      <w:rPr>
-        <w:u w:val="none"/>
-      </w:rPr>
-    </w:lvl>
-    <w:lvl w:ilvl="3">
-      <w:start w:val="1"/>
-      <w:numFmt w:val="decimal"/>
-      <w:lvlText w:val="%4."/>
-      <w:lvlJc w:val="left"/>
-      <w:pPr>
-        <w:ind w:left="3600" w:hanging="360"/>
-      </w:pPr>
-      <w:rPr>
-        <w:u w:val="none"/>
-      </w:rPr>
-    </w:lvl>
-    <w:lvl w:ilvl="4">
-      <w:start w:val="1"/>
-      <w:numFmt w:val="lowerLetter"/>
-      <w:lvlText w:val="%5."/>
-      <w:lvlJc w:val="left"/>
-      <w:pPr>
-        <w:ind w:left="4320" w:hanging="360"/>
-      </w:pPr>
-      <w:rPr>
-        <w:u w:val="none"/>
-      </w:rPr>
-    </w:lvl>
-    <w:lvl w:ilvl="5">
-      <w:start w:val="1"/>
-      <w:numFmt w:val="lowerRoman"/>
-      <w:lvlText w:val="%6."/>
-      <w:lvlJc w:val="right"/>
-      <w:pPr>
-        <w:ind w:left="5040" w:hanging="360"/>
-      </w:pPr>
-      <w:rPr>
-        <w:u w:val="none"/>
-      </w:rPr>
-    </w:lvl>
-    <w:lvl w:ilvl="6">
-      <w:start w:val="1"/>
-      <w:numFmt w:val="decimal"/>
-      <w:lvlText w:val="%7."/>
-      <w:lvlJc w:val="left"/>
-      <w:pPr>
-        <w:ind w:left="5760" w:hanging="360"/>
-      </w:pPr>
-      <w:rPr>
-        <w:u w:val="none"/>
-      </w:rPr>
-    </w:lvl>
-    <w:lvl w:ilvl="7">
-      <w:start w:val="1"/>
-      <w:numFmt w:val="lowerLetter"/>
-      <w:lvlText w:val="%8."/>
-      <w:lvlJc w:val="left"/>
-      <w:pPr>
-        <w:ind w:left="6480" w:hanging="360"/>
-      </w:pPr>
-      <w:rPr>
-        <w:u w:val="none"/>
-      </w:rPr>
-    </w:lvl>
-    <w:lvl w:ilvl="8">
-      <w:start w:val="1"/>
-      <w:numFmt w:val="lowerRoman"/>
-      <w:lvlText w:val="%9."/>
-      <w:lvlJc w:val="right"/>
-      <w:pPr>
-        <w:ind w:left="7200" w:hanging="360"/>
-      </w:pPr>
-      <w:rPr>
-        <w:u w:val="none"/>
-      </w:rPr>
-    </w:lvl>
-  </w:abstractNum>
   <w:abstractNum w:abstractNumId="9">
     <w:lvl w:ilvl="0">
       <w:start w:val="1"/>
-      <w:numFmt w:val="decimal"/>
-      <w:lvlText w:val="%1."/>
+      <w:numFmt w:val="bullet"/>
+      <w:lvlText w:val="●"/>
       <w:lvlJc w:val="left"/>
       <w:pPr>
         <w:ind w:left="720" w:hanging="360"/>
@@ -29441,8 +31064,8 @@
     </w:lvl>
     <w:lvl w:ilvl="1">
       <w:start w:val="1"/>
-      <w:numFmt w:val="lowerLetter"/>
-      <w:lvlText w:val="%2."/>
+      <w:numFmt w:val="bullet"/>
+      <w:lvlText w:val="○"/>
       <w:lvlJc w:val="left"/>
       <w:pPr>
         <w:ind w:left="1440" w:hanging="360"/>
@@ -29453,9 +31076,9 @@
     </w:lvl>
     <w:lvl w:ilvl="2">
       <w:start w:val="1"/>
-      <w:numFmt w:val="lowerRoman"/>
-      <w:lvlText w:val="%3."/>
-      <w:lvlJc w:val="right"/>
+      <w:numFmt w:val="bullet"/>
+      <w:lvlText w:val="■"/>
+      <w:lvlJc w:val="left"/>
       <w:pPr>
         <w:ind w:left="2160" w:hanging="360"/>
       </w:pPr>
@@ -29465,8 +31088,8 @@
     </w:lvl>
     <w:lvl w:ilvl="3">
       <w:start w:val="1"/>
-      <w:numFmt w:val="decimal"/>
-      <w:lvlText w:val="%4."/>
+      <w:numFmt w:val="bullet"/>
+      <w:lvlText w:val="●"/>
       <w:lvlJc w:val="left"/>
       <w:pPr>
         <w:ind w:left="2880" w:hanging="360"/>
@@ -29477,8 +31100,8 @@
     </w:lvl>
     <w:lvl w:ilvl="4">
       <w:start w:val="1"/>
-      <w:numFmt w:val="lowerLetter"/>
-      <w:lvlText w:val="%5."/>
+      <w:numFmt w:val="bullet"/>
+      <w:lvlText w:val="○"/>
       <w:lvlJc w:val="left"/>
       <w:pPr>
         <w:ind w:left="3600" w:hanging="360"/>
@@ -29489,9 +31112,9 @@
     </w:lvl>
     <w:lvl w:ilvl="5">
       <w:start w:val="1"/>
-      <w:numFmt w:val="lowerRoman"/>
-      <w:lvlText w:val="%6."/>
-      <w:lvlJc w:val="right"/>
+      <w:numFmt w:val="bullet"/>
+      <w:lvlText w:val="■"/>
+      <w:lvlJc w:val="left"/>
       <w:pPr>
         <w:ind w:left="4320" w:hanging="360"/>
       </w:pPr>
@@ -29501,8 +31124,8 @@
     </w:lvl>
     <w:lvl w:ilvl="6">
       <w:start w:val="1"/>
-      <w:numFmt w:val="decimal"/>
-      <w:lvlText w:val="%7."/>
+      <w:numFmt w:val="bullet"/>
+      <w:lvlText w:val="●"/>
       <w:lvlJc w:val="left"/>
       <w:pPr>
         <w:ind w:left="5040" w:hanging="360"/>
@@ -29513,8 +31136,8 @@
     </w:lvl>
     <w:lvl w:ilvl="7">
       <w:start w:val="1"/>
-      <w:numFmt w:val="lowerLetter"/>
-      <w:lvlText w:val="%8."/>
+      <w:numFmt w:val="bullet"/>
+      <w:lvlText w:val="○"/>
       <w:lvlJc w:val="left"/>
       <w:pPr>
         <w:ind w:left="5760" w:hanging="360"/>
@@ -29525,9 +31148,9 @@
     </w:lvl>
     <w:lvl w:ilvl="8">
       <w:start w:val="1"/>
-      <w:numFmt w:val="lowerRoman"/>
-      <w:lvlText w:val="%9."/>
-      <w:lvlJc w:val="right"/>
+      <w:numFmt w:val="bullet"/>
+      <w:lvlText w:val="■"/>
+      <w:lvlJc w:val="left"/>
       <w:pPr>
         <w:ind w:left="6480" w:hanging="360"/>
       </w:pPr>
@@ -29869,116 +31492,6 @@
   <w:abstractNum w:abstractNumId="13">
     <w:lvl w:ilvl="0">
       <w:start w:val="1"/>
-      <w:numFmt w:val="bullet"/>
-      <w:lvlText w:val="●"/>
-      <w:lvlJc w:val="left"/>
-      <w:pPr>
-        <w:ind w:left="720" w:hanging="360"/>
-      </w:pPr>
-      <w:rPr>
-        <w:u w:val="none"/>
-      </w:rPr>
-    </w:lvl>
-    <w:lvl w:ilvl="1">
-      <w:start w:val="1"/>
-      <w:numFmt w:val="bullet"/>
-      <w:lvlText w:val="○"/>
-      <w:lvlJc w:val="left"/>
-      <w:pPr>
-        <w:ind w:left="1440" w:hanging="360"/>
-      </w:pPr>
-      <w:rPr>
-        <w:u w:val="none"/>
-      </w:rPr>
-    </w:lvl>
-    <w:lvl w:ilvl="2">
-      <w:start w:val="1"/>
-      <w:numFmt w:val="bullet"/>
-      <w:lvlText w:val="■"/>
-      <w:lvlJc w:val="left"/>
-      <w:pPr>
-        <w:ind w:left="2160" w:hanging="360"/>
-      </w:pPr>
-      <w:rPr>
-        <w:u w:val="none"/>
-      </w:rPr>
-    </w:lvl>
-    <w:lvl w:ilvl="3">
-      <w:start w:val="1"/>
-      <w:numFmt w:val="bullet"/>
-      <w:lvlText w:val="●"/>
-      <w:lvlJc w:val="left"/>
-      <w:pPr>
-        <w:ind w:left="2880" w:hanging="360"/>
-      </w:pPr>
-      <w:rPr>
-        <w:u w:val="none"/>
-      </w:rPr>
-    </w:lvl>
-    <w:lvl w:ilvl="4">
-      <w:start w:val="1"/>
-      <w:numFmt w:val="bullet"/>
-      <w:lvlText w:val="○"/>
-      <w:lvlJc w:val="left"/>
-      <w:pPr>
-        <w:ind w:left="3600" w:hanging="360"/>
-      </w:pPr>
-      <w:rPr>
-        <w:u w:val="none"/>
-      </w:rPr>
-    </w:lvl>
-    <w:lvl w:ilvl="5">
-      <w:start w:val="1"/>
-      <w:numFmt w:val="bullet"/>
-      <w:lvlText w:val="■"/>
-      <w:lvlJc w:val="left"/>
-      <w:pPr>
-        <w:ind w:left="4320" w:hanging="360"/>
-      </w:pPr>
-      <w:rPr>
-        <w:u w:val="none"/>
-      </w:rPr>
-    </w:lvl>
-    <w:lvl w:ilvl="6">
-      <w:start w:val="1"/>
-      <w:numFmt w:val="bullet"/>
-      <w:lvlText w:val="●"/>
-      <w:lvlJc w:val="left"/>
-      <w:pPr>
-        <w:ind w:left="5040" w:hanging="360"/>
-      </w:pPr>
-      <w:rPr>
-        <w:u w:val="none"/>
-      </w:rPr>
-    </w:lvl>
-    <w:lvl w:ilvl="7">
-      <w:start w:val="1"/>
-      <w:numFmt w:val="bullet"/>
-      <w:lvlText w:val="○"/>
-      <w:lvlJc w:val="left"/>
-      <w:pPr>
-        <w:ind w:left="5760" w:hanging="360"/>
-      </w:pPr>
-      <w:rPr>
-        <w:u w:val="none"/>
-      </w:rPr>
-    </w:lvl>
-    <w:lvl w:ilvl="8">
-      <w:start w:val="1"/>
-      <w:numFmt w:val="bullet"/>
-      <w:lvlText w:val="■"/>
-      <w:lvlJc w:val="left"/>
-      <w:pPr>
-        <w:ind w:left="6480" w:hanging="360"/>
-      </w:pPr>
-      <w:rPr>
-        <w:u w:val="none"/>
-      </w:rPr>
-    </w:lvl>
-  </w:abstractNum>
-  <w:abstractNum w:abstractNumId="14">
-    <w:lvl w:ilvl="0">
-      <w:start w:val="1"/>
       <w:numFmt w:val="upperLetter"/>
       <w:lvlText w:val="%1."/>
       <w:lvlJc w:val="left"/>
@@ -30086,7 +31599,7 @@
       </w:rPr>
     </w:lvl>
   </w:abstractNum>
-  <w:abstractNum w:abstractNumId="15">
+  <w:abstractNum w:abstractNumId="14">
     <w:lvl w:ilvl="0">
       <w:start w:val="1"/>
       <w:numFmt w:val="bullet"/>
@@ -30237,9 +31750,6 @@
   </w:num>
   <w:num w:numId="14">
     <w:abstractNumId w:val="14"/>
-  </w:num>
-  <w:num w:numId="15">
-    <w:abstractNumId w:val="15"/>
   </w:num>
 </w:numbering>
 </file>
@@ -31016,6 +32526,32 @@
   </w:style>
   <w:style w:type="table" w:styleId="Table18">
     <w:basedOn w:val="TableNormal"/>
+    <w:tblPr>
+      <w:tblStyleRowBandSize w:val="1"/>
+      <w:tblStyleColBandSize w:val="1"/>
+      <w:tblCellMar>
+        <w:top w:w="100.0" w:type="dxa"/>
+        <w:left w:w="100.0" w:type="dxa"/>
+        <w:bottom w:w="100.0" w:type="dxa"/>
+        <w:right w:w="100.0" w:type="dxa"/>
+      </w:tblCellMar>
+    </w:tblPr>
+  </w:style>
+  <w:style w:type="table" w:styleId="Table19">
+    <w:basedOn w:val="TableNormal"/>
+    <w:tblPr>
+      <w:tblStyleRowBandSize w:val="1"/>
+      <w:tblStyleColBandSize w:val="1"/>
+      <w:tblCellMar>
+        <w:top w:w="100.0" w:type="dxa"/>
+        <w:left w:w="100.0" w:type="dxa"/>
+        <w:bottom w:w="100.0" w:type="dxa"/>
+        <w:right w:w="100.0" w:type="dxa"/>
+      </w:tblCellMar>
+    </w:tblPr>
+  </w:style>
+  <w:style w:type="table" w:styleId="Table20">
+    <w:basedOn w:val="TableNormal"/>
     <w:pPr>
       <w:spacing w:after="0" w:line="240" w:lineRule="auto"/>
     </w:pPr>
@@ -31027,6 +32563,19 @@
         <w:left w:w="108.0" w:type="dxa"/>
         <w:bottom w:w="0.0" w:type="dxa"/>
         <w:right w:w="108.0" w:type="dxa"/>
+      </w:tblCellMar>
+    </w:tblPr>
+  </w:style>
+  <w:style w:type="table" w:styleId="Table21">
+    <w:basedOn w:val="TableNormal"/>
+    <w:tblPr>
+      <w:tblStyleRowBandSize w:val="1"/>
+      <w:tblStyleColBandSize w:val="1"/>
+      <w:tblCellMar>
+        <w:top w:w="100.0" w:type="dxa"/>
+        <w:left w:w="100.0" w:type="dxa"/>
+        <w:bottom w:w="100.0" w:type="dxa"/>
+        <w:right w:w="100.0" w:type="dxa"/>
       </w:tblCellMar>
     </w:tblPr>
   </w:style>
@@ -31355,7 +32904,7 @@
 
 <file path=customXML/item1.xml><?xml version="1.0" encoding="utf-8"?>
 <go:gDocsCustomXmlDataStorage xmlns:go="http://customooxmlschemas.google.com/" xmlns:r="http://schemas.openxmlformats.org/officeDocument/2006/relationships">
-  <go:docsCustomData xmlns:go="http://customooxmlschemas.google.com/" roundtripDataSignature="AMtx7mg7R4ZFfZOmRhx2e4QWrbOpSIpjKw==">AMUW2mUttSkEEwlAZM9wV920DAk86ynxLvzYUSjOirWnGkDs57IwUMzBI1oA9A5xb+R1nRQXugapsrCU3gPC8CZSYPnhMKnAK5cDFZUjghtWvJRH0DGeEfE=</go:docsCustomData>
+  <go:docsCustomData xmlns:go="http://customooxmlschemas.google.com/" roundtripDataSignature="AMtx7mg7R4ZFfZOmRhx2e4QWrbOpSIpjKw==">AMUW2mUIdGUARoIZ0ZZTRPAzvopUfnd+fNWfg587AExSckV9eWOCmP88ihb8xqXbKn6kCSRuLkp4EevkahN0N7RwKK5QYng0quTNiATQX0CNcLURHYUO9UU=</go:docsCustomData>
 </go:gDocsCustomXmlDataStorage>
 </file>
 
